--- a/20200920-인프런-대세는쿠버네티스 필기.docx
+++ b/20200920-인프런-대세는쿠버네티스 필기.docx
@@ -32,19 +32,11 @@
       </w:r>
     </w:p>
     <w:p>
-      <w:proofErr w:type="spellStart"/>
-      <w:r>
-        <w:rPr>
-          <w:rFonts w:hint="eastAsia"/>
-        </w:rPr>
-        <w:t>쿠버네티스</w:t>
-      </w:r>
-      <w:proofErr w:type="spellEnd"/>
-      <w:r>
-        <w:rPr>
-          <w:rFonts w:hint="eastAsia"/>
-        </w:rPr>
-        <w:t xml:space="preserve"> 사용 이유 </w:t>
+      <w:r>
+        <w:rPr>
+          <w:rFonts w:hint="eastAsia"/>
+        </w:rPr>
+        <w:t xml:space="preserve">쿠버네티스 사용 이유 </w:t>
       </w:r>
       <w:r>
         <w:t xml:space="preserve">– </w:t>
@@ -77,27 +69,10 @@
         <w:t xml:space="preserve">최초의 자원격리 기술 </w:t>
       </w:r>
       <w:r>
-        <w:t xml:space="preserve">: </w:t>
-      </w:r>
-      <w:proofErr w:type="spellStart"/>
-      <w:r>
-        <w:t>linux</w:t>
-      </w:r>
-      <w:proofErr w:type="spellEnd"/>
-      <w:r>
-        <w:t xml:space="preserve"> (chroot, namespace, </w:t>
-      </w:r>
-      <w:proofErr w:type="spellStart"/>
-      <w:r>
-        <w:t>cgroup</w:t>
-      </w:r>
-      <w:proofErr w:type="spellEnd"/>
-      <w:r>
-        <w:t>)</w:t>
-      </w:r>
-    </w:p>
-    <w:p>
-      <w:proofErr w:type="spellStart"/>
+        <w:t>: linux (chroot, namespace, cgroup)</w:t>
+      </w:r>
+    </w:p>
+    <w:p>
       <w:r>
         <w:rPr>
           <w:rFonts w:hint="eastAsia"/>
@@ -107,13 +82,8 @@
       <w:r>
         <w:t>m</w:t>
       </w:r>
-      <w:proofErr w:type="spellEnd"/>
-      <w:r>
-        <w:t xml:space="preserve"> / </w:t>
-      </w:r>
-      <w:proofErr w:type="spellStart"/>
-      <w:r>
-        <w:t>r</w:t>
+      <w:r>
+        <w:t xml:space="preserve"> / r</w:t>
       </w:r>
       <w:r>
         <w:rPr>
@@ -122,19 +92,7 @@
         <w:t>a</w:t>
       </w:r>
       <w:r>
-        <w:t>ckspace</w:t>
-      </w:r>
-      <w:proofErr w:type="spellEnd"/>
-      <w:r>
-        <w:t xml:space="preserve"> / </w:t>
-      </w:r>
-      <w:proofErr w:type="spellStart"/>
-      <w:r>
-        <w:t>openstack</w:t>
-      </w:r>
-      <w:proofErr w:type="spellEnd"/>
-      <w:r>
-        <w:t xml:space="preserve"> </w:t>
+        <w:t xml:space="preserve">ckspace / openstack </w:t>
       </w:r>
       <w:r>
         <w:t>/</w:t>
@@ -145,26 +103,11 @@
         <w:rPr>
           <w:rFonts w:hint="eastAsia"/>
         </w:rPr>
-        <w:t xml:space="preserve">자동화는 되는데 시스템 효율이 </w:t>
-      </w:r>
-      <w:proofErr w:type="spellStart"/>
-      <w:r>
-        <w:rPr>
-          <w:rFonts w:hint="eastAsia"/>
-        </w:rPr>
-        <w:t>안남</w:t>
-      </w:r>
-      <w:proofErr w:type="spellEnd"/>
-      <w:r>
-        <w:rPr>
-          <w:rFonts w:hint="eastAsia"/>
-        </w:rPr>
-        <w:t xml:space="preserve"> </w:t>
+        <w:t xml:space="preserve">자동화는 되는데 시스템 효율이 안남 </w:t>
       </w:r>
       <w:r>
         <w:t xml:space="preserve">-&gt; </w:t>
       </w:r>
-      <w:proofErr w:type="spellStart"/>
       <w:r>
         <w:rPr>
           <w:rFonts w:hint="eastAsia"/>
@@ -174,37 +117,20 @@
       <w:r>
         <w:t>m</w:t>
       </w:r>
-      <w:proofErr w:type="spellEnd"/>
       <w:r>
         <w:rPr>
           <w:rFonts w:hint="eastAsia"/>
         </w:rPr>
         <w:t xml:space="preserve">가상화를 위한 무거운 </w:t>
       </w:r>
-      <w:proofErr w:type="spellStart"/>
       <w:r>
         <w:t>os</w:t>
       </w:r>
-      <w:proofErr w:type="spellEnd"/>
-      <w:r>
-        <w:rPr>
-          <w:rFonts w:hint="eastAsia"/>
-        </w:rPr>
-        <w:t xml:space="preserve">를 </w:t>
-      </w:r>
-      <w:proofErr w:type="spellStart"/>
-      <w:r>
-        <w:rPr>
-          <w:rFonts w:hint="eastAsia"/>
-        </w:rPr>
-        <w:t>띄워야하는</w:t>
-      </w:r>
-      <w:proofErr w:type="spellEnd"/>
-      <w:r>
-        <w:rPr>
-          <w:rFonts w:hint="eastAsia"/>
-        </w:rPr>
-        <w:t xml:space="preserve"> 근본적인 부분 </w:t>
+      <w:r>
+        <w:rPr>
+          <w:rFonts w:hint="eastAsia"/>
+        </w:rPr>
+        <w:t xml:space="preserve">를 띄워야하는 근본적인 부분 </w:t>
       </w:r>
     </w:p>
     <w:p>
@@ -227,57 +153,25 @@
       <w:r>
         <w:t>-</w:t>
       </w:r>
-      <w:proofErr w:type="spellStart"/>
-      <w:r>
-        <w:rPr>
-          <w:rFonts w:hint="eastAsia"/>
-        </w:rPr>
-        <w:t>서비스간에</w:t>
-      </w:r>
-      <w:proofErr w:type="spellEnd"/>
-      <w:r>
-        <w:rPr>
-          <w:rFonts w:hint="eastAsia"/>
-        </w:rPr>
-        <w:t xml:space="preserve"> 자원격리를 하는데 </w:t>
-      </w:r>
-      <w:proofErr w:type="spellStart"/>
+      <w:r>
+        <w:rPr>
+          <w:rFonts w:hint="eastAsia"/>
+        </w:rPr>
+        <w:t xml:space="preserve">서비스간에 자원격리를 하는데 </w:t>
+      </w:r>
       <w:r>
         <w:t>os</w:t>
       </w:r>
-      <w:proofErr w:type="spellEnd"/>
-      <w:r>
-        <w:rPr>
-          <w:rFonts w:hint="eastAsia"/>
-        </w:rPr>
-        <w:t xml:space="preserve">를 별도로 </w:t>
-      </w:r>
-      <w:proofErr w:type="spellStart"/>
-      <w:r>
-        <w:rPr>
-          <w:rFonts w:hint="eastAsia"/>
-        </w:rPr>
-        <w:t>안띄워도</w:t>
-      </w:r>
-      <w:proofErr w:type="spellEnd"/>
-      <w:r>
-        <w:rPr>
-          <w:rFonts w:hint="eastAsia"/>
-        </w:rPr>
-        <w:t xml:space="preserve"> 됨</w:t>
-      </w:r>
-    </w:p>
-    <w:p>
-      <w:r>
-        <w:t>-</w:t>
-      </w:r>
-      <w:proofErr w:type="spellStart"/>
-      <w:r>
-        <w:t>Os</w:t>
-      </w:r>
-      <w:proofErr w:type="spellEnd"/>
-      <w:r>
-        <w:t xml:space="preserve"> </w:t>
+      <w:r>
+        <w:rPr>
+          <w:rFonts w:hint="eastAsia"/>
+        </w:rPr>
+        <w:t>를 별도로 안띄워도 됨</w:t>
+      </w:r>
+    </w:p>
+    <w:p>
+      <w:r>
+        <w:t xml:space="preserve">-Os </w:t>
       </w:r>
       <w:r>
         <w:rPr>
@@ -300,19 +194,11 @@
       </w:r>
     </w:p>
     <w:p>
-      <w:proofErr w:type="spellStart"/>
-      <w:r>
-        <w:rPr>
-          <w:rFonts w:hint="eastAsia"/>
-        </w:rPr>
-        <w:t>도커</w:t>
-      </w:r>
-      <w:proofErr w:type="spellEnd"/>
-      <w:r>
-        <w:rPr>
-          <w:rFonts w:hint="eastAsia"/>
-        </w:rPr>
-        <w:t xml:space="preserve"> </w:t>
+      <w:r>
+        <w:rPr>
+          <w:rFonts w:hint="eastAsia"/>
+        </w:rPr>
+        <w:t xml:space="preserve">도커 </w:t>
       </w:r>
       <w:r>
         <w:t xml:space="preserve">-&gt; </w:t>
@@ -330,35 +216,7 @@
         <w:rPr>
           <w:rFonts w:hint="eastAsia"/>
         </w:rPr>
-        <w:t xml:space="preserve">엄청 많은 서비스 </w:t>
-      </w:r>
-      <w:proofErr w:type="spellStart"/>
-      <w:r>
-        <w:rPr>
-          <w:rFonts w:hint="eastAsia"/>
-        </w:rPr>
-        <w:t>운영히</w:t>
-      </w:r>
-      <w:proofErr w:type="spellEnd"/>
-      <w:r>
-        <w:rPr>
-          <w:rFonts w:hint="eastAsia"/>
-        </w:rPr>
-        <w:t xml:space="preserve"> </w:t>
-      </w:r>
-      <w:proofErr w:type="spellStart"/>
-      <w:r>
-        <w:rPr>
-          <w:rFonts w:hint="eastAsia"/>
-        </w:rPr>
-        <w:t>일일히</w:t>
-      </w:r>
-      <w:proofErr w:type="spellEnd"/>
-      <w:r>
-        <w:rPr>
-          <w:rFonts w:hint="eastAsia"/>
-        </w:rPr>
-        <w:t xml:space="preserve"> 배포 운영X</w:t>
+        <w:t>엄청 많은 서비스 운영히 일일히 배포 운영X</w:t>
       </w:r>
     </w:p>
     <w:p>
@@ -405,25 +263,7 @@
           <w:b/>
           <w:bCs/>
         </w:rPr>
-        <w:t xml:space="preserve">컨테이너 </w:t>
-      </w:r>
-      <w:proofErr w:type="spellStart"/>
-      <w:r>
-        <w:rPr>
-          <w:rFonts w:hint="eastAsia"/>
-          <w:b/>
-          <w:bCs/>
-        </w:rPr>
-        <w:t>오케스트레이터</w:t>
-      </w:r>
-      <w:proofErr w:type="spellEnd"/>
-      <w:r>
-        <w:rPr>
-          <w:rFonts w:hint="eastAsia"/>
-          <w:b/>
-          <w:bCs/>
-        </w:rPr>
-        <w:t xml:space="preserve"> </w:t>
+        <w:t xml:space="preserve">컨테이너 오케스트레이터 </w:t>
       </w:r>
       <w:r>
         <w:t xml:space="preserve">– </w:t>
@@ -510,19 +350,11 @@
           <w:rFonts w:hint="eastAsia"/>
         </w:rPr>
       </w:pPr>
-      <w:proofErr w:type="spellStart"/>
-      <w:r>
-        <w:rPr>
-          <w:rFonts w:hint="eastAsia"/>
-        </w:rPr>
-        <w:t>쿠버네티스</w:t>
-      </w:r>
-      <w:proofErr w:type="spellEnd"/>
-      <w:r>
-        <w:rPr>
-          <w:rFonts w:hint="eastAsia"/>
-        </w:rPr>
-        <w:t xml:space="preserve"> 기능 활용해 서비스 배포하는 </w:t>
+      <w:r>
+        <w:rPr>
+          <w:rFonts w:hint="eastAsia"/>
+        </w:rPr>
+        <w:t xml:space="preserve">쿠버네티스 기능 활용해 서비스 배포하는 </w:t>
       </w:r>
       <w:r>
         <w:t>user</w:t>
@@ -634,7 +466,6 @@
         </w:rPr>
         <w:t>[</w:t>
       </w:r>
-      <w:proofErr w:type="spellStart"/>
       <w:r>
         <w:rPr>
           <w:rFonts w:hint="eastAsia"/>
@@ -643,36 +474,25 @@
           <w:sz w:val="32"/>
           <w:szCs w:val="36"/>
         </w:rPr>
-        <w:t>기초편</w:t>
-      </w:r>
-      <w:proofErr w:type="spellEnd"/>
-      <w:r>
-        <w:rPr>
-          <w:rFonts w:hint="eastAsia"/>
+        <w:t>기초편]</w:t>
+      </w:r>
+      <w:r>
+        <w:rPr>
           <w:b/>
           <w:bCs/>
           <w:sz w:val="32"/>
           <w:szCs w:val="36"/>
         </w:rPr>
-        <w:t>]</w:t>
-      </w:r>
-      <w:r>
-        <w:rPr>
+        <w:t xml:space="preserve"> </w:t>
+      </w:r>
+      <w:r>
+        <w:rPr>
+          <w:rFonts w:hint="eastAsia"/>
           <w:b/>
           <w:bCs/>
           <w:sz w:val="32"/>
           <w:szCs w:val="36"/>
         </w:rPr>
-        <w:t xml:space="preserve"> </w:t>
-      </w:r>
-      <w:r>
-        <w:rPr>
-          <w:rFonts w:hint="eastAsia"/>
-          <w:b/>
-          <w:bCs/>
-          <w:sz w:val="32"/>
-          <w:szCs w:val="36"/>
-        </w:rPr>
         <w:t>기초 다지기</w:t>
       </w:r>
     </w:p>
@@ -688,23 +508,7 @@
           <w:b/>
           <w:bCs/>
         </w:rPr>
-        <w:t xml:space="preserve">Why </w:t>
-      </w:r>
-      <w:proofErr w:type="spellStart"/>
-      <w:r>
-        <w:rPr>
-          <w:b/>
-          <w:bCs/>
-        </w:rPr>
-        <w:t>kuberentes</w:t>
-      </w:r>
-      <w:proofErr w:type="spellEnd"/>
-      <w:r>
-        <w:rPr>
-          <w:b/>
-          <w:bCs/>
-        </w:rPr>
-        <w:t>?</w:t>
+        <w:t>Why kuberentes?</w:t>
       </w:r>
     </w:p>
     <w:p>
@@ -797,92 +601,56 @@
         <w:rPr>
           <w:rFonts w:hint="eastAsia"/>
         </w:rPr>
-        <w:t xml:space="preserve">트래픽 양에 따라 서비스 </w:t>
-      </w:r>
-      <w:proofErr w:type="spellStart"/>
-      <w:r>
-        <w:rPr>
-          <w:rFonts w:hint="eastAsia"/>
-        </w:rPr>
-        <w:t>자원량</w:t>
-      </w:r>
-      <w:proofErr w:type="spellEnd"/>
-      <w:r>
-        <w:rPr>
-          <w:rFonts w:hint="eastAsia"/>
-        </w:rPr>
+        <w:t>트래픽 양에 따라 서비스 자원량 변경시켜줌</w:t>
+      </w:r>
+    </w:p>
+    <w:p>
+      <w:r>
+        <w:t xml:space="preserve">Auto healing – </w:t>
+      </w:r>
+      <w:r>
+        <w:rPr>
+          <w:rFonts w:hint="eastAsia"/>
+        </w:rPr>
+        <w:t xml:space="preserve">장애가 난 서버위에 있는 서비스들이 다른 서버로 옮겨줌 </w:t>
+      </w:r>
+      <w:r>
+        <w:t>(</w:t>
+      </w:r>
+      <w:r>
+        <w:rPr>
+          <w:rFonts w:hint="eastAsia"/>
+        </w:rPr>
+        <w:t>여분 서버)</w:t>
+      </w:r>
+      <w:r>
+        <w:t xml:space="preserve"> -&gt; </w:t>
+      </w:r>
+      <w:r>
+        <w:rPr>
+          <w:rFonts w:hint="eastAsia"/>
+        </w:rPr>
+        <w:t>서비스 유지 가능</w:t>
+      </w:r>
+    </w:p>
+    <w:p>
+      <w:pPr>
+        <w:rPr>
+          <w:rFonts w:hint="eastAsia"/>
+        </w:rPr>
+      </w:pPr>
+      <w:r>
+        <w:t xml:space="preserve">Deployment – </w:t>
+      </w:r>
+      <w:r>
+        <w:rPr>
+          <w:rFonts w:hint="eastAsia"/>
+        </w:rPr>
+        <w:t>버전 업데이트</w:t>
+      </w:r>
+      <w:r>
         <w:t xml:space="preserve"> </w:t>
       </w:r>
-      <w:proofErr w:type="spellStart"/>
-      <w:r>
-        <w:rPr>
-          <w:rFonts w:hint="eastAsia"/>
-        </w:rPr>
-        <w:t>변경시켜줌</w:t>
-      </w:r>
-      <w:proofErr w:type="spellEnd"/>
-    </w:p>
-    <w:p>
-      <w:r>
-        <w:t xml:space="preserve">Auto healing – </w:t>
-      </w:r>
-      <w:r>
-        <w:rPr>
-          <w:rFonts w:hint="eastAsia"/>
-        </w:rPr>
-        <w:t xml:space="preserve">장애가 난 서버위에 있는 서비스들이 다른 서버로 </w:t>
-      </w:r>
-      <w:proofErr w:type="spellStart"/>
-      <w:r>
-        <w:rPr>
-          <w:rFonts w:hint="eastAsia"/>
-        </w:rPr>
-        <w:t>옮겨줌</w:t>
-      </w:r>
-      <w:proofErr w:type="spellEnd"/>
-      <w:r>
-        <w:rPr>
-          <w:rFonts w:hint="eastAsia"/>
-        </w:rPr>
-        <w:t xml:space="preserve"> </w:t>
-      </w:r>
-      <w:r>
-        <w:t>(</w:t>
-      </w:r>
-      <w:r>
-        <w:rPr>
-          <w:rFonts w:hint="eastAsia"/>
-        </w:rPr>
-        <w:t>여분 서버)</w:t>
-      </w:r>
-      <w:r>
-        <w:t xml:space="preserve"> -&gt; </w:t>
-      </w:r>
-      <w:r>
-        <w:rPr>
-          <w:rFonts w:hint="eastAsia"/>
-        </w:rPr>
-        <w:t>서비스 유지 가능</w:t>
-      </w:r>
-    </w:p>
-    <w:p>
-      <w:pPr>
-        <w:rPr>
-          <w:rFonts w:hint="eastAsia"/>
-        </w:rPr>
-      </w:pPr>
-      <w:r>
-        <w:t xml:space="preserve">Deployment – </w:t>
-      </w:r>
-      <w:r>
-        <w:rPr>
-          <w:rFonts w:hint="eastAsia"/>
-        </w:rPr>
-        <w:t>버전 업데이트</w:t>
-      </w:r>
-      <w:r>
-        <w:t xml:space="preserve"> </w:t>
-      </w:r>
       <w:r>
         <w:rPr>
           <w:rFonts w:hint="eastAsia"/>
@@ -890,43 +658,27 @@
         <w:t>자동적으로 처리,</w:t>
       </w:r>
       <w:r>
-        <w:t xml:space="preserve"> </w:t>
-      </w:r>
-      <w:proofErr w:type="spellStart"/>
-      <w:r>
-        <w:t>rollingupdate</w:t>
-      </w:r>
-      <w:proofErr w:type="spellEnd"/>
-      <w:r>
-        <w:t>, recreate</w:t>
-      </w:r>
-    </w:p>
-    <w:p>
-      <w:pPr>
-        <w:rPr>
-          <w:rFonts w:hint="eastAsia"/>
-        </w:rPr>
-      </w:pPr>
-    </w:p>
-    <w:p>
-      <w:pPr>
-        <w:rPr>
-          <w:rFonts w:hint="eastAsia"/>
-        </w:rPr>
-      </w:pPr>
-      <w:proofErr w:type="spellStart"/>
-      <w:r>
-        <w:rPr>
-          <w:rFonts w:hint="eastAsia"/>
-        </w:rPr>
-        <w:t>서버적음</w:t>
-      </w:r>
-      <w:proofErr w:type="spellEnd"/>
-      <w:r>
-        <w:rPr>
-          <w:rFonts w:hint="eastAsia"/>
-        </w:rPr>
-        <w:t xml:space="preserve"> </w:t>
+        <w:t xml:space="preserve"> rollingupdate, recreate</w:t>
+      </w:r>
+    </w:p>
+    <w:p>
+      <w:pPr>
+        <w:rPr>
+          <w:rFonts w:hint="eastAsia"/>
+        </w:rPr>
+      </w:pPr>
+    </w:p>
+    <w:p>
+      <w:pPr>
+        <w:rPr>
+          <w:rFonts w:hint="eastAsia"/>
+        </w:rPr>
+      </w:pPr>
+      <w:r>
+        <w:rPr>
+          <w:rFonts w:hint="eastAsia"/>
+        </w:rPr>
+        <w:t xml:space="preserve">서버적음 </w:t>
       </w:r>
       <w:r>
         <w:t>–</w:t>
@@ -1035,15 +787,7 @@
         <w:t xml:space="preserve">서버 </w:t>
       </w:r>
       <w:r>
-        <w:t xml:space="preserve">– host </w:t>
-      </w:r>
-      <w:proofErr w:type="spellStart"/>
-      <w:r>
-        <w:t>os</w:t>
-      </w:r>
-      <w:proofErr w:type="spellEnd"/>
-      <w:r>
-        <w:t xml:space="preserve"> – hypervisor – </w:t>
+        <w:t xml:space="preserve">– host os – hypervisor – </w:t>
       </w:r>
       <w:r>
         <w:rPr>
@@ -1052,30 +796,17 @@
         <w:t>g</w:t>
       </w:r>
       <w:r>
-        <w:t xml:space="preserve">uest </w:t>
-      </w:r>
-      <w:proofErr w:type="spellStart"/>
-      <w:r>
-        <w:t>os</w:t>
-      </w:r>
-      <w:proofErr w:type="spellEnd"/>
-      <w:r>
-        <w:rPr>
-          <w:rFonts w:hint="eastAsia"/>
-        </w:rPr>
-        <w:t xml:space="preserve">를 통한 </w:t>
-      </w:r>
-      <w:proofErr w:type="spellStart"/>
-      <w:r>
-        <w:rPr>
-          <w:rFonts w:hint="eastAsia"/>
-        </w:rPr>
-        <w:t>v</w:t>
+        <w:t>uest os</w:t>
+      </w:r>
+      <w:r>
+        <w:rPr>
+          <w:rFonts w:hint="eastAsia"/>
+        </w:rPr>
+        <w:t>를 통한 v</w:t>
       </w:r>
       <w:r>
         <w:t>m</w:t>
       </w:r>
-      <w:proofErr w:type="spellEnd"/>
       <w:r>
         <w:rPr>
           <w:rFonts w:hint="eastAsia"/>
@@ -1103,13 +834,8 @@
         <w:t xml:space="preserve">서버 </w:t>
       </w:r>
       <w:r>
-        <w:t xml:space="preserve">– host </w:t>
-      </w:r>
-      <w:proofErr w:type="spellStart"/>
-      <w:r>
-        <w:t>os</w:t>
-      </w:r>
-      <w:proofErr w:type="spellEnd"/>
+        <w:t>– host os</w:t>
+      </w:r>
       <w:r>
         <w:t xml:space="preserve"> – </w:t>
       </w:r>
@@ -1122,24 +848,15 @@
       <w:r>
         <w:t>(</w:t>
       </w:r>
-      <w:proofErr w:type="spellStart"/>
-      <w:r>
-        <w:rPr>
-          <w:rFonts w:hint="eastAsia"/>
-        </w:rPr>
-        <w:t>도커</w:t>
-      </w:r>
-      <w:proofErr w:type="spellEnd"/>
-      <w:r>
-        <w:rPr>
-          <w:rFonts w:hint="eastAsia"/>
-        </w:rPr>
-        <w:t xml:space="preserve"> </w:t>
+      <w:r>
+        <w:rPr>
+          <w:rFonts w:hint="eastAsia"/>
+        </w:rPr>
+        <w:t xml:space="preserve">도커 </w:t>
       </w:r>
       <w:r>
         <w:t xml:space="preserve">갓 </w:t>
       </w:r>
-      <w:proofErr w:type="spellStart"/>
       <w:r>
         <w:rPr>
           <w:rFonts w:hint="eastAsia"/>
@@ -1147,11 +864,7 @@
         <w:t>l</w:t>
       </w:r>
       <w:r>
-        <w:t>xc</w:t>
-      </w:r>
-      <w:proofErr w:type="spellEnd"/>
-      <w:r>
-        <w:t xml:space="preserve"> </w:t>
+        <w:t xml:space="preserve">xc </w:t>
       </w:r>
       <w:r>
         <w:rPr>
@@ -1237,15 +950,7 @@
         <w:t>커널 관련 영역)</w:t>
       </w:r>
       <w:r>
-        <w:t xml:space="preserve">, </w:t>
-      </w:r>
-      <w:proofErr w:type="spellStart"/>
-      <w:r>
-        <w:t>cgroups</w:t>
-      </w:r>
-      <w:proofErr w:type="spellEnd"/>
-      <w:r>
-        <w:t>(</w:t>
+        <w:t>, cgroups(</w:t>
       </w:r>
       <w:r>
         <w:rPr>
@@ -1261,25 +966,14 @@
           <w:bCs/>
         </w:rPr>
       </w:pPr>
-      <w:proofErr w:type="spellStart"/>
-      <w:r>
-        <w:rPr>
-          <w:rFonts w:hint="eastAsia"/>
-          <w:b/>
-          <w:bCs/>
-        </w:rPr>
-        <w:t>도커와</w:t>
-      </w:r>
-      <w:proofErr w:type="spellEnd"/>
-      <w:r>
-        <w:rPr>
-          <w:rFonts w:hint="eastAsia"/>
-          <w:b/>
-          <w:bCs/>
-        </w:rPr>
-        <w:t xml:space="preserve"> 같이 컨테이너 가상화 솔루션들은 </w:t>
-      </w:r>
-      <w:proofErr w:type="spellStart"/>
+      <w:r>
+        <w:rPr>
+          <w:rFonts w:hint="eastAsia"/>
+          <w:b/>
+          <w:bCs/>
+        </w:rPr>
+        <w:t xml:space="preserve">도커와 같이 컨테이너 가상화 솔루션들은 </w:t>
+      </w:r>
       <w:r>
         <w:rPr>
           <w:b/>
@@ -1287,32 +981,13 @@
         </w:rPr>
         <w:t>os</w:t>
       </w:r>
-      <w:proofErr w:type="spellEnd"/>
-      <w:r>
-        <w:rPr>
-          <w:rFonts w:hint="eastAsia"/>
-          <w:b/>
-          <w:bCs/>
-        </w:rPr>
-        <w:t xml:space="preserve">에서 제공하는 </w:t>
-      </w:r>
-      <w:proofErr w:type="spellStart"/>
-      <w:r>
-        <w:rPr>
-          <w:rFonts w:hint="eastAsia"/>
-          <w:b/>
-          <w:bCs/>
-        </w:rPr>
-        <w:t>자원격리기술을</w:t>
-      </w:r>
-      <w:proofErr w:type="spellEnd"/>
-      <w:r>
-        <w:rPr>
-          <w:rFonts w:hint="eastAsia"/>
-          <w:b/>
-          <w:bCs/>
-        </w:rPr>
-        <w:t xml:space="preserve"> 이용해서 컨테이너 단위로 서비스 분리할 수 있음 </w:t>
+      <w:r>
+        <w:rPr>
+          <w:rFonts w:hint="eastAsia"/>
+          <w:b/>
+          <w:bCs/>
+        </w:rPr>
+        <w:t xml:space="preserve">에서 제공하는 자원격리기술을 이용해서 컨테이너 단위로 서비스 분리할 수 있음 </w:t>
       </w:r>
     </w:p>
     <w:p>
@@ -1337,7 +1012,6 @@
         </w:rPr>
         <w:t xml:space="preserve">컨테이너 가상화가 깔린 </w:t>
       </w:r>
-      <w:proofErr w:type="spellStart"/>
       <w:r>
         <w:rPr>
           <w:b/>
@@ -1345,7 +1019,6 @@
         </w:rPr>
         <w:t>os</w:t>
       </w:r>
-      <w:proofErr w:type="spellEnd"/>
       <w:r>
         <w:rPr>
           <w:rFonts w:hint="eastAsia"/>
@@ -1372,11 +1045,9 @@
         </w:rPr>
         <w:t xml:space="preserve">리눅스 </w:t>
       </w:r>
-      <w:proofErr w:type="spellStart"/>
       <w:r>
         <w:t>os</w:t>
       </w:r>
-      <w:proofErr w:type="spellEnd"/>
       <w:r>
         <w:rPr>
           <w:rFonts w:hint="eastAsia"/>
@@ -1384,29 +1055,13 @@
         <w:t xml:space="preserve">에서 </w:t>
       </w:r>
       <w:r>
-        <w:t xml:space="preserve">window </w:t>
-      </w:r>
-      <w:proofErr w:type="spellStart"/>
-      <w:r>
-        <w:t>os</w:t>
-      </w:r>
-      <w:proofErr w:type="spellEnd"/>
-      <w:r>
-        <w:t xml:space="preserve"> </w:t>
-      </w:r>
-      <w:proofErr w:type="spellStart"/>
-      <w:r>
-        <w:rPr>
-          <w:rFonts w:hint="eastAsia"/>
-        </w:rPr>
-        <w:t>못띄움</w:t>
-      </w:r>
-      <w:proofErr w:type="spellEnd"/>
-      <w:r>
-        <w:rPr>
-          <w:rFonts w:hint="eastAsia"/>
-        </w:rPr>
-        <w:t xml:space="preserve"> </w:t>
+        <w:t xml:space="preserve">window os </w:t>
+      </w:r>
+      <w:r>
+        <w:rPr>
+          <w:rFonts w:hint="eastAsia"/>
+        </w:rPr>
+        <w:t xml:space="preserve">못띄움 </w:t>
       </w:r>
       <w:r>
         <w:t xml:space="preserve">– </w:t>
@@ -1566,16 +1221,8 @@
         <w:rPr>
           <w:rFonts w:hint="eastAsia"/>
         </w:rPr>
-        <w:t xml:space="preserve">시스템을 모듈별로 쪼개서 개발할 때 </w:t>
-      </w:r>
-      <w:proofErr w:type="spellStart"/>
-      <w:r>
-        <w:rPr>
-          <w:rFonts w:hint="eastAsia"/>
-        </w:rPr>
-        <w:t>효과있음</w:t>
-      </w:r>
-      <w:proofErr w:type="spellEnd"/>
+        <w:t>시스템을 모듈별로 쪼개서 개발할 때 효과있음</w:t>
+      </w:r>
     </w:p>
     <w:p/>
     <w:p/>
@@ -1595,13 +1242,2420 @@
         <w:t>Getting started - Kubernetes</w:t>
       </w:r>
     </w:p>
+    <w:p>
+      <w:r>
+        <w:drawing>
+          <wp:inline distT="0" distB="0" distL="0" distR="0" wp14:anchorId="30AC992E" wp14:editId="50A4B77E">
+            <wp:extent cx="5731510" cy="3122930"/>
+            <wp:effectExtent l="0" t="0" r="2540" b="1270"/>
+            <wp:docPr id="12" name="그림 12"/>
+            <wp:cNvGraphicFramePr>
+              <a:graphicFrameLocks xmlns:a="http://schemas.openxmlformats.org/drawingml/2006/main" noChangeAspect="1"/>
+            </wp:cNvGraphicFramePr>
+            <a:graphic xmlns:a="http://schemas.openxmlformats.org/drawingml/2006/main">
+              <a:graphicData uri="http://schemas.openxmlformats.org/drawingml/2006/picture">
+                <pic:pic xmlns:pic="http://schemas.openxmlformats.org/drawingml/2006/picture">
+                  <pic:nvPicPr>
+                    <pic:cNvPr id="1" name=""/>
+                    <pic:cNvPicPr/>
+                  </pic:nvPicPr>
+                  <pic:blipFill>
+                    <a:blip r:embed="rId13"/>
+                    <a:stretch>
+                      <a:fillRect/>
+                    </a:stretch>
+                  </pic:blipFill>
+                  <pic:spPr>
+                    <a:xfrm>
+                      <a:off x="0" y="0"/>
+                      <a:ext cx="5731510" cy="3122930"/>
+                    </a:xfrm>
+                    <a:prstGeom prst="rect">
+                      <a:avLst/>
+                    </a:prstGeom>
+                  </pic:spPr>
+                </pic:pic>
+              </a:graphicData>
+            </a:graphic>
+          </wp:inline>
+        </w:drawing>
+      </w:r>
+    </w:p>
     <w:p/>
+    <w:p>
+      <w:pPr>
+        <w:rPr>
+          <w:rFonts w:hint="eastAsia"/>
+          <w:b/>
+          <w:bCs/>
+        </w:rPr>
+      </w:pPr>
+      <w:r>
+        <w:rPr>
+          <w:b/>
+          <w:bCs/>
+        </w:rPr>
+        <w:t xml:space="preserve">Getting started </w:t>
+      </w:r>
+      <w:r>
+        <w:rPr>
+          <w:b/>
+          <w:bCs/>
+        </w:rPr>
+        <w:t>–</w:t>
+      </w:r>
+      <w:r>
+        <w:rPr>
+          <w:b/>
+          <w:bCs/>
+        </w:rPr>
+        <w:t xml:space="preserve"> Kubernetes</w:t>
+      </w:r>
+      <w:r>
+        <w:rPr>
+          <w:b/>
+          <w:bCs/>
+        </w:rPr>
+        <w:t xml:space="preserve"> – </w:t>
+      </w:r>
+      <w:r>
+        <w:rPr>
+          <w:rFonts w:hint="eastAsia"/>
+          <w:b/>
+          <w:bCs/>
+        </w:rPr>
+        <w:t>실습</w:t>
+      </w:r>
+    </w:p>
+    <w:p>
+      <w:r>
+        <w:rPr>
+          <w:rFonts w:hint="eastAsia"/>
+        </w:rPr>
+        <w:t xml:space="preserve">쿠버네티스 대시보드 </w:t>
+      </w:r>
+      <w:r>
+        <w:t xml:space="preserve">-&gt; </w:t>
+      </w:r>
+      <w:r>
+        <w:rPr>
+          <w:rFonts w:hint="eastAsia"/>
+        </w:rPr>
+        <w:t>보안 취약으로 권장하지 않음</w:t>
+      </w:r>
+    </w:p>
+    <w:p>
+      <w:pPr>
+        <w:widowControl/>
+        <w:shd w:val="clear" w:color="auto" w:fill="FFFFFF"/>
+        <w:wordWrap/>
+        <w:autoSpaceDE/>
+        <w:autoSpaceDN/>
+        <w:spacing w:before="100" w:beforeAutospacing="1" w:after="100" w:afterAutospacing="1" w:line="240" w:lineRule="auto"/>
+        <w:ind w:left="1240" w:hanging="640"/>
+        <w:jc w:val="left"/>
+        <w:outlineLvl w:val="2"/>
+        <w:rPr>
+          <w:rFonts w:ascii="Helvetica" w:eastAsia="굴림" w:hAnsi="Helvetica" w:cs="Helvetica"/>
+          <w:b/>
+          <w:bCs/>
+          <w:color w:val="3C3B3B"/>
+          <w:spacing w:val="60"/>
+          <w:kern w:val="0"/>
+          <w:sz w:val="27"/>
+          <w:szCs w:val="27"/>
+        </w:rPr>
+      </w:pPr>
+      <w:r>
+        <w:rPr>
+          <w:rFonts w:ascii="Helvetica" w:eastAsia="굴림" w:hAnsi="Helvetica" w:cs="Helvetica"/>
+          <w:b/>
+          <w:bCs/>
+          <w:color w:val="3C3B3B"/>
+          <w:spacing w:val="60"/>
+          <w:kern w:val="0"/>
+          <w:sz w:val="27"/>
+          <w:szCs w:val="27"/>
+        </w:rPr>
+        <w:t>3-1) Pod</w:t>
+      </w:r>
+    </w:p>
+    <w:p>
+      <w:pPr>
+        <w:widowControl/>
+        <w:shd w:val="clear" w:color="auto" w:fill="FFFFFF"/>
+        <w:tabs>
+          <w:tab w:val="left" w:pos="916"/>
+          <w:tab w:val="left" w:pos="1832"/>
+          <w:tab w:val="left" w:pos="2748"/>
+          <w:tab w:val="left" w:pos="3664"/>
+          <w:tab w:val="left" w:pos="4580"/>
+          <w:tab w:val="left" w:pos="5496"/>
+          <w:tab w:val="left" w:pos="6412"/>
+          <w:tab w:val="left" w:pos="7328"/>
+          <w:tab w:val="left" w:pos="8244"/>
+          <w:tab w:val="left" w:pos="9160"/>
+          <w:tab w:val="left" w:pos="10076"/>
+          <w:tab w:val="left" w:pos="10992"/>
+          <w:tab w:val="left" w:pos="11908"/>
+          <w:tab w:val="left" w:pos="12824"/>
+          <w:tab w:val="left" w:pos="13740"/>
+          <w:tab w:val="left" w:pos="14656"/>
+        </w:tabs>
+        <w:wordWrap/>
+        <w:autoSpaceDE/>
+        <w:autoSpaceDN/>
+        <w:spacing w:after="0" w:line="272" w:lineRule="atLeast"/>
+        <w:ind w:left="60" w:right="60"/>
+        <w:jc w:val="left"/>
+        <w:rPr>
+          <w:rFonts w:ascii="Courier New" w:eastAsia="굴림체" w:hAnsi="Courier New" w:cs="Courier New"/>
+          <w:color w:val="444444"/>
+          <w:kern w:val="0"/>
+          <w:szCs w:val="20"/>
+          <w:shd w:val="clear" w:color="auto" w:fill="F0F0F0"/>
+        </w:rPr>
+      </w:pPr>
+      <w:r>
+        <w:rPr>
+          <w:rFonts w:ascii="Courier New" w:eastAsia="굴림체" w:hAnsi="Courier New" w:cs="Courier New"/>
+          <w:color w:val="444444"/>
+          <w:kern w:val="0"/>
+          <w:szCs w:val="20"/>
+          <w:shd w:val="clear" w:color="auto" w:fill="F0F0F0"/>
+        </w:rPr>
+        <w:t xml:space="preserve">apiVersion: </w:t>
+      </w:r>
+      <w:r>
+        <w:rPr>
+          <w:rFonts w:ascii="Courier New" w:eastAsia="굴림체" w:hAnsi="Courier New" w:cs="Courier New"/>
+          <w:color w:val="880000"/>
+          <w:kern w:val="0"/>
+          <w:szCs w:val="20"/>
+          <w:shd w:val="clear" w:color="auto" w:fill="F0F0F0"/>
+        </w:rPr>
+        <w:t>v1</w:t>
+      </w:r>
+    </w:p>
+    <w:p>
+      <w:pPr>
+        <w:widowControl/>
+        <w:shd w:val="clear" w:color="auto" w:fill="FFFFFF"/>
+        <w:tabs>
+          <w:tab w:val="left" w:pos="916"/>
+          <w:tab w:val="left" w:pos="1832"/>
+          <w:tab w:val="left" w:pos="2748"/>
+          <w:tab w:val="left" w:pos="3664"/>
+          <w:tab w:val="left" w:pos="4580"/>
+          <w:tab w:val="left" w:pos="5496"/>
+          <w:tab w:val="left" w:pos="6412"/>
+          <w:tab w:val="left" w:pos="7328"/>
+          <w:tab w:val="left" w:pos="8244"/>
+          <w:tab w:val="left" w:pos="9160"/>
+          <w:tab w:val="left" w:pos="10076"/>
+          <w:tab w:val="left" w:pos="10992"/>
+          <w:tab w:val="left" w:pos="11908"/>
+          <w:tab w:val="left" w:pos="12824"/>
+          <w:tab w:val="left" w:pos="13740"/>
+          <w:tab w:val="left" w:pos="14656"/>
+        </w:tabs>
+        <w:wordWrap/>
+        <w:autoSpaceDE/>
+        <w:autoSpaceDN/>
+        <w:spacing w:after="0" w:line="272" w:lineRule="atLeast"/>
+        <w:ind w:left="60" w:right="60"/>
+        <w:jc w:val="left"/>
+        <w:rPr>
+          <w:rFonts w:ascii="Courier New" w:eastAsia="굴림체" w:hAnsi="Courier New" w:cs="Courier New"/>
+          <w:color w:val="444444"/>
+          <w:kern w:val="0"/>
+          <w:szCs w:val="20"/>
+          <w:shd w:val="clear" w:color="auto" w:fill="F0F0F0"/>
+        </w:rPr>
+      </w:pPr>
+      <w:r>
+        <w:rPr>
+          <w:rFonts w:ascii="Courier New" w:eastAsia="굴림체" w:hAnsi="Courier New" w:cs="Courier New"/>
+          <w:color w:val="444444"/>
+          <w:kern w:val="0"/>
+          <w:szCs w:val="20"/>
+          <w:shd w:val="clear" w:color="auto" w:fill="F0F0F0"/>
+        </w:rPr>
+        <w:t xml:space="preserve">kind: </w:t>
+      </w:r>
+      <w:r>
+        <w:rPr>
+          <w:rFonts w:ascii="Courier New" w:eastAsia="굴림체" w:hAnsi="Courier New" w:cs="Courier New"/>
+          <w:color w:val="880000"/>
+          <w:kern w:val="0"/>
+          <w:szCs w:val="20"/>
+          <w:shd w:val="clear" w:color="auto" w:fill="F0F0F0"/>
+        </w:rPr>
+        <w:t>Pod</w:t>
+      </w:r>
+    </w:p>
+    <w:p>
+      <w:pPr>
+        <w:widowControl/>
+        <w:shd w:val="clear" w:color="auto" w:fill="FFFFFF"/>
+        <w:tabs>
+          <w:tab w:val="left" w:pos="916"/>
+          <w:tab w:val="left" w:pos="1832"/>
+          <w:tab w:val="left" w:pos="2748"/>
+          <w:tab w:val="left" w:pos="3664"/>
+          <w:tab w:val="left" w:pos="4580"/>
+          <w:tab w:val="left" w:pos="5496"/>
+          <w:tab w:val="left" w:pos="6412"/>
+          <w:tab w:val="left" w:pos="7328"/>
+          <w:tab w:val="left" w:pos="8244"/>
+          <w:tab w:val="left" w:pos="9160"/>
+          <w:tab w:val="left" w:pos="10076"/>
+          <w:tab w:val="left" w:pos="10992"/>
+          <w:tab w:val="left" w:pos="11908"/>
+          <w:tab w:val="left" w:pos="12824"/>
+          <w:tab w:val="left" w:pos="13740"/>
+          <w:tab w:val="left" w:pos="14656"/>
+        </w:tabs>
+        <w:wordWrap/>
+        <w:autoSpaceDE/>
+        <w:autoSpaceDN/>
+        <w:spacing w:after="0" w:line="272" w:lineRule="atLeast"/>
+        <w:ind w:left="60" w:right="60"/>
+        <w:jc w:val="left"/>
+        <w:rPr>
+          <w:rFonts w:ascii="Courier New" w:eastAsia="굴림체" w:hAnsi="Courier New" w:cs="Courier New"/>
+          <w:color w:val="444444"/>
+          <w:kern w:val="0"/>
+          <w:szCs w:val="20"/>
+          <w:shd w:val="clear" w:color="auto" w:fill="F0F0F0"/>
+        </w:rPr>
+      </w:pPr>
+      <w:r>
+        <w:rPr>
+          <w:rFonts w:ascii="Courier New" w:eastAsia="굴림체" w:hAnsi="Courier New" w:cs="Courier New"/>
+          <w:color w:val="444444"/>
+          <w:kern w:val="0"/>
+          <w:szCs w:val="20"/>
+          <w:shd w:val="clear" w:color="auto" w:fill="F0F0F0"/>
+        </w:rPr>
+        <w:t>metadata:</w:t>
+      </w:r>
+    </w:p>
+    <w:p>
+      <w:pPr>
+        <w:widowControl/>
+        <w:shd w:val="clear" w:color="auto" w:fill="FFFFFF"/>
+        <w:tabs>
+          <w:tab w:val="left" w:pos="916"/>
+          <w:tab w:val="left" w:pos="1832"/>
+          <w:tab w:val="left" w:pos="2748"/>
+          <w:tab w:val="left" w:pos="3664"/>
+          <w:tab w:val="left" w:pos="4580"/>
+          <w:tab w:val="left" w:pos="5496"/>
+          <w:tab w:val="left" w:pos="6412"/>
+          <w:tab w:val="left" w:pos="7328"/>
+          <w:tab w:val="left" w:pos="8244"/>
+          <w:tab w:val="left" w:pos="9160"/>
+          <w:tab w:val="left" w:pos="10076"/>
+          <w:tab w:val="left" w:pos="10992"/>
+          <w:tab w:val="left" w:pos="11908"/>
+          <w:tab w:val="left" w:pos="12824"/>
+          <w:tab w:val="left" w:pos="13740"/>
+          <w:tab w:val="left" w:pos="14656"/>
+        </w:tabs>
+        <w:wordWrap/>
+        <w:autoSpaceDE/>
+        <w:autoSpaceDN/>
+        <w:spacing w:after="0" w:line="272" w:lineRule="atLeast"/>
+        <w:ind w:left="60" w:right="60"/>
+        <w:jc w:val="left"/>
+        <w:rPr>
+          <w:rFonts w:ascii="Courier New" w:eastAsia="굴림체" w:hAnsi="Courier New" w:cs="Courier New"/>
+          <w:color w:val="444444"/>
+          <w:kern w:val="0"/>
+          <w:szCs w:val="20"/>
+          <w:shd w:val="clear" w:color="auto" w:fill="F0F0F0"/>
+        </w:rPr>
+      </w:pPr>
+      <w:r>
+        <w:rPr>
+          <w:rFonts w:ascii="Courier New" w:eastAsia="굴림체" w:hAnsi="Courier New" w:cs="Courier New"/>
+          <w:color w:val="444444"/>
+          <w:kern w:val="0"/>
+          <w:szCs w:val="20"/>
+          <w:shd w:val="clear" w:color="auto" w:fill="F0F0F0"/>
+        </w:rPr>
+        <w:t xml:space="preserve">  name: </w:t>
+      </w:r>
+      <w:r>
+        <w:rPr>
+          <w:rFonts w:ascii="Courier New" w:eastAsia="굴림체" w:hAnsi="Courier New" w:cs="Courier New"/>
+          <w:color w:val="880000"/>
+          <w:kern w:val="0"/>
+          <w:szCs w:val="20"/>
+          <w:shd w:val="clear" w:color="auto" w:fill="F0F0F0"/>
+        </w:rPr>
+        <w:t>hello-pod</w:t>
+      </w:r>
+    </w:p>
+    <w:p>
+      <w:pPr>
+        <w:widowControl/>
+        <w:shd w:val="clear" w:color="auto" w:fill="FFFFFF"/>
+        <w:tabs>
+          <w:tab w:val="left" w:pos="916"/>
+          <w:tab w:val="left" w:pos="1832"/>
+          <w:tab w:val="left" w:pos="2748"/>
+          <w:tab w:val="left" w:pos="3664"/>
+          <w:tab w:val="left" w:pos="4580"/>
+          <w:tab w:val="left" w:pos="5496"/>
+          <w:tab w:val="left" w:pos="6412"/>
+          <w:tab w:val="left" w:pos="7328"/>
+          <w:tab w:val="left" w:pos="8244"/>
+          <w:tab w:val="left" w:pos="9160"/>
+          <w:tab w:val="left" w:pos="10076"/>
+          <w:tab w:val="left" w:pos="10992"/>
+          <w:tab w:val="left" w:pos="11908"/>
+          <w:tab w:val="left" w:pos="12824"/>
+          <w:tab w:val="left" w:pos="13740"/>
+          <w:tab w:val="left" w:pos="14656"/>
+        </w:tabs>
+        <w:wordWrap/>
+        <w:autoSpaceDE/>
+        <w:autoSpaceDN/>
+        <w:spacing w:after="0" w:line="272" w:lineRule="atLeast"/>
+        <w:ind w:left="60" w:right="60"/>
+        <w:jc w:val="left"/>
+        <w:rPr>
+          <w:rFonts w:ascii="Courier New" w:eastAsia="굴림체" w:hAnsi="Courier New" w:cs="Courier New"/>
+          <w:color w:val="444444"/>
+          <w:kern w:val="0"/>
+          <w:szCs w:val="20"/>
+          <w:shd w:val="clear" w:color="auto" w:fill="F0F0F0"/>
+        </w:rPr>
+      </w:pPr>
+      <w:r>
+        <w:rPr>
+          <w:rFonts w:ascii="Courier New" w:eastAsia="굴림체" w:hAnsi="Courier New" w:cs="Courier New"/>
+          <w:color w:val="444444"/>
+          <w:kern w:val="0"/>
+          <w:szCs w:val="20"/>
+          <w:shd w:val="clear" w:color="auto" w:fill="F0F0F0"/>
+        </w:rPr>
+        <w:t xml:space="preserve">  labels:</w:t>
+      </w:r>
+    </w:p>
+    <w:p>
+      <w:pPr>
+        <w:widowControl/>
+        <w:shd w:val="clear" w:color="auto" w:fill="FFFFFF"/>
+        <w:tabs>
+          <w:tab w:val="left" w:pos="916"/>
+          <w:tab w:val="left" w:pos="1832"/>
+          <w:tab w:val="left" w:pos="2748"/>
+          <w:tab w:val="left" w:pos="3664"/>
+          <w:tab w:val="left" w:pos="4580"/>
+          <w:tab w:val="left" w:pos="5496"/>
+          <w:tab w:val="left" w:pos="6412"/>
+          <w:tab w:val="left" w:pos="7328"/>
+          <w:tab w:val="left" w:pos="8244"/>
+          <w:tab w:val="left" w:pos="9160"/>
+          <w:tab w:val="left" w:pos="10076"/>
+          <w:tab w:val="left" w:pos="10992"/>
+          <w:tab w:val="left" w:pos="11908"/>
+          <w:tab w:val="left" w:pos="12824"/>
+          <w:tab w:val="left" w:pos="13740"/>
+          <w:tab w:val="left" w:pos="14656"/>
+        </w:tabs>
+        <w:wordWrap/>
+        <w:autoSpaceDE/>
+        <w:autoSpaceDN/>
+        <w:spacing w:after="0" w:line="272" w:lineRule="atLeast"/>
+        <w:ind w:left="60" w:right="60"/>
+        <w:jc w:val="left"/>
+        <w:rPr>
+          <w:rFonts w:ascii="Courier New" w:eastAsia="굴림체" w:hAnsi="Courier New" w:cs="Courier New"/>
+          <w:color w:val="444444"/>
+          <w:kern w:val="0"/>
+          <w:szCs w:val="20"/>
+          <w:shd w:val="clear" w:color="auto" w:fill="F0F0F0"/>
+        </w:rPr>
+      </w:pPr>
+      <w:r>
+        <w:rPr>
+          <w:rFonts w:ascii="Courier New" w:eastAsia="굴림체" w:hAnsi="Courier New" w:cs="Courier New"/>
+          <w:color w:val="444444"/>
+          <w:kern w:val="0"/>
+          <w:szCs w:val="20"/>
+          <w:shd w:val="clear" w:color="auto" w:fill="F0F0F0"/>
+        </w:rPr>
+        <w:t xml:space="preserve">    </w:t>
+      </w:r>
+      <w:r>
+        <w:rPr>
+          <w:rFonts w:ascii="Courier New" w:eastAsia="굴림체" w:hAnsi="Courier New" w:cs="Courier New"/>
+          <w:color w:val="444444"/>
+          <w:kern w:val="0"/>
+          <w:szCs w:val="20"/>
+          <w:highlight w:val="yellow"/>
+          <w:shd w:val="clear" w:color="auto" w:fill="F0F0F0"/>
+        </w:rPr>
+        <w:t xml:space="preserve">app: </w:t>
+      </w:r>
+      <w:r>
+        <w:rPr>
+          <w:rFonts w:ascii="Courier New" w:eastAsia="굴림체" w:hAnsi="Courier New" w:cs="Courier New"/>
+          <w:color w:val="880000"/>
+          <w:kern w:val="0"/>
+          <w:szCs w:val="20"/>
+          <w:highlight w:val="yellow"/>
+          <w:shd w:val="clear" w:color="auto" w:fill="F0F0F0"/>
+        </w:rPr>
+        <w:t>hello</w:t>
+      </w:r>
+    </w:p>
+    <w:p>
+      <w:pPr>
+        <w:widowControl/>
+        <w:shd w:val="clear" w:color="auto" w:fill="FFFFFF"/>
+        <w:tabs>
+          <w:tab w:val="left" w:pos="916"/>
+          <w:tab w:val="left" w:pos="1832"/>
+          <w:tab w:val="left" w:pos="2748"/>
+          <w:tab w:val="left" w:pos="3664"/>
+          <w:tab w:val="left" w:pos="4580"/>
+          <w:tab w:val="left" w:pos="5496"/>
+          <w:tab w:val="left" w:pos="6412"/>
+          <w:tab w:val="left" w:pos="7328"/>
+          <w:tab w:val="left" w:pos="8244"/>
+          <w:tab w:val="left" w:pos="9160"/>
+          <w:tab w:val="left" w:pos="10076"/>
+          <w:tab w:val="left" w:pos="10992"/>
+          <w:tab w:val="left" w:pos="11908"/>
+          <w:tab w:val="left" w:pos="12824"/>
+          <w:tab w:val="left" w:pos="13740"/>
+          <w:tab w:val="left" w:pos="14656"/>
+        </w:tabs>
+        <w:wordWrap/>
+        <w:autoSpaceDE/>
+        <w:autoSpaceDN/>
+        <w:spacing w:after="0" w:line="272" w:lineRule="atLeast"/>
+        <w:ind w:left="60" w:right="60"/>
+        <w:jc w:val="left"/>
+        <w:rPr>
+          <w:rFonts w:ascii="Courier New" w:eastAsia="굴림체" w:hAnsi="Courier New" w:cs="Courier New"/>
+          <w:color w:val="444444"/>
+          <w:kern w:val="0"/>
+          <w:szCs w:val="20"/>
+          <w:shd w:val="clear" w:color="auto" w:fill="F0F0F0"/>
+        </w:rPr>
+      </w:pPr>
+      <w:r>
+        <w:rPr>
+          <w:rFonts w:ascii="Courier New" w:eastAsia="굴림체" w:hAnsi="Courier New" w:cs="Courier New"/>
+          <w:color w:val="444444"/>
+          <w:kern w:val="0"/>
+          <w:szCs w:val="20"/>
+          <w:shd w:val="clear" w:color="auto" w:fill="F0F0F0"/>
+        </w:rPr>
+        <w:t>spec:</w:t>
+      </w:r>
+    </w:p>
+    <w:p>
+      <w:pPr>
+        <w:widowControl/>
+        <w:shd w:val="clear" w:color="auto" w:fill="FFFFFF"/>
+        <w:tabs>
+          <w:tab w:val="left" w:pos="916"/>
+          <w:tab w:val="left" w:pos="1832"/>
+          <w:tab w:val="left" w:pos="2748"/>
+          <w:tab w:val="left" w:pos="3664"/>
+          <w:tab w:val="left" w:pos="4580"/>
+          <w:tab w:val="left" w:pos="5496"/>
+          <w:tab w:val="left" w:pos="6412"/>
+          <w:tab w:val="left" w:pos="7328"/>
+          <w:tab w:val="left" w:pos="8244"/>
+          <w:tab w:val="left" w:pos="9160"/>
+          <w:tab w:val="left" w:pos="10076"/>
+          <w:tab w:val="left" w:pos="10992"/>
+          <w:tab w:val="left" w:pos="11908"/>
+          <w:tab w:val="left" w:pos="12824"/>
+          <w:tab w:val="left" w:pos="13740"/>
+          <w:tab w:val="left" w:pos="14656"/>
+        </w:tabs>
+        <w:wordWrap/>
+        <w:autoSpaceDE/>
+        <w:autoSpaceDN/>
+        <w:spacing w:after="0" w:line="272" w:lineRule="atLeast"/>
+        <w:ind w:left="60" w:right="60"/>
+        <w:jc w:val="left"/>
+        <w:rPr>
+          <w:rFonts w:ascii="Courier New" w:eastAsia="굴림체" w:hAnsi="Courier New" w:cs="Courier New"/>
+          <w:color w:val="444444"/>
+          <w:kern w:val="0"/>
+          <w:szCs w:val="20"/>
+          <w:shd w:val="clear" w:color="auto" w:fill="F0F0F0"/>
+        </w:rPr>
+      </w:pPr>
+      <w:r>
+        <w:rPr>
+          <w:rFonts w:ascii="Courier New" w:eastAsia="굴림체" w:hAnsi="Courier New" w:cs="Courier New"/>
+          <w:color w:val="444444"/>
+          <w:kern w:val="0"/>
+          <w:szCs w:val="20"/>
+          <w:shd w:val="clear" w:color="auto" w:fill="F0F0F0"/>
+        </w:rPr>
+        <w:t xml:space="preserve">  containers:</w:t>
+      </w:r>
+    </w:p>
+    <w:p>
+      <w:pPr>
+        <w:widowControl/>
+        <w:shd w:val="clear" w:color="auto" w:fill="FFFFFF"/>
+        <w:tabs>
+          <w:tab w:val="left" w:pos="916"/>
+          <w:tab w:val="left" w:pos="1832"/>
+          <w:tab w:val="left" w:pos="2748"/>
+          <w:tab w:val="left" w:pos="3664"/>
+          <w:tab w:val="left" w:pos="4580"/>
+          <w:tab w:val="left" w:pos="5496"/>
+          <w:tab w:val="left" w:pos="6412"/>
+          <w:tab w:val="left" w:pos="7328"/>
+          <w:tab w:val="left" w:pos="8244"/>
+          <w:tab w:val="left" w:pos="9160"/>
+          <w:tab w:val="left" w:pos="10076"/>
+          <w:tab w:val="left" w:pos="10992"/>
+          <w:tab w:val="left" w:pos="11908"/>
+          <w:tab w:val="left" w:pos="12824"/>
+          <w:tab w:val="left" w:pos="13740"/>
+          <w:tab w:val="left" w:pos="14656"/>
+        </w:tabs>
+        <w:wordWrap/>
+        <w:autoSpaceDE/>
+        <w:autoSpaceDN/>
+        <w:spacing w:after="0" w:line="272" w:lineRule="atLeast"/>
+        <w:ind w:left="60" w:right="60"/>
+        <w:jc w:val="left"/>
+        <w:rPr>
+          <w:rFonts w:ascii="Courier New" w:eastAsia="굴림체" w:hAnsi="Courier New" w:cs="Courier New"/>
+          <w:color w:val="444444"/>
+          <w:kern w:val="0"/>
+          <w:szCs w:val="20"/>
+          <w:shd w:val="clear" w:color="auto" w:fill="F0F0F0"/>
+        </w:rPr>
+      </w:pPr>
+      <w:r>
+        <w:rPr>
+          <w:rFonts w:ascii="Courier New" w:eastAsia="굴림체" w:hAnsi="Courier New" w:cs="Courier New"/>
+          <w:color w:val="444444"/>
+          <w:kern w:val="0"/>
+          <w:szCs w:val="20"/>
+          <w:shd w:val="clear" w:color="auto" w:fill="F0F0F0"/>
+        </w:rPr>
+        <w:t xml:space="preserve">  - name: </w:t>
+      </w:r>
+      <w:r>
+        <w:rPr>
+          <w:rFonts w:ascii="Courier New" w:eastAsia="굴림체" w:hAnsi="Courier New" w:cs="Courier New"/>
+          <w:color w:val="880000"/>
+          <w:kern w:val="0"/>
+          <w:szCs w:val="20"/>
+          <w:shd w:val="clear" w:color="auto" w:fill="F0F0F0"/>
+        </w:rPr>
+        <w:t>hello-container</w:t>
+      </w:r>
+    </w:p>
+    <w:p>
+      <w:pPr>
+        <w:widowControl/>
+        <w:shd w:val="clear" w:color="auto" w:fill="FFFFFF"/>
+        <w:tabs>
+          <w:tab w:val="left" w:pos="916"/>
+          <w:tab w:val="left" w:pos="1832"/>
+          <w:tab w:val="left" w:pos="2748"/>
+          <w:tab w:val="left" w:pos="3664"/>
+          <w:tab w:val="left" w:pos="4580"/>
+          <w:tab w:val="left" w:pos="5496"/>
+          <w:tab w:val="left" w:pos="6412"/>
+          <w:tab w:val="left" w:pos="7328"/>
+          <w:tab w:val="left" w:pos="8244"/>
+          <w:tab w:val="left" w:pos="9160"/>
+          <w:tab w:val="left" w:pos="10076"/>
+          <w:tab w:val="left" w:pos="10992"/>
+          <w:tab w:val="left" w:pos="11908"/>
+          <w:tab w:val="left" w:pos="12824"/>
+          <w:tab w:val="left" w:pos="13740"/>
+          <w:tab w:val="left" w:pos="14656"/>
+        </w:tabs>
+        <w:wordWrap/>
+        <w:autoSpaceDE/>
+        <w:autoSpaceDN/>
+        <w:spacing w:after="0" w:line="272" w:lineRule="atLeast"/>
+        <w:ind w:left="60" w:right="60"/>
+        <w:jc w:val="left"/>
+        <w:rPr>
+          <w:rFonts w:ascii="Courier New" w:eastAsia="굴림체" w:hAnsi="Courier New" w:cs="Courier New"/>
+          <w:color w:val="444444"/>
+          <w:kern w:val="0"/>
+          <w:szCs w:val="20"/>
+          <w:shd w:val="clear" w:color="auto" w:fill="F0F0F0"/>
+        </w:rPr>
+      </w:pPr>
+      <w:r>
+        <w:rPr>
+          <w:rFonts w:ascii="Courier New" w:eastAsia="굴림체" w:hAnsi="Courier New" w:cs="Courier New"/>
+          <w:color w:val="444444"/>
+          <w:kern w:val="0"/>
+          <w:szCs w:val="20"/>
+          <w:shd w:val="clear" w:color="auto" w:fill="F0F0F0"/>
+        </w:rPr>
+        <w:t xml:space="preserve">    image: </w:t>
+      </w:r>
+      <w:r>
+        <w:rPr>
+          <w:rFonts w:ascii="Courier New" w:eastAsia="굴림체" w:hAnsi="Courier New" w:cs="Courier New"/>
+          <w:color w:val="880000"/>
+          <w:kern w:val="0"/>
+          <w:szCs w:val="20"/>
+          <w:shd w:val="clear" w:color="auto" w:fill="F0F0F0"/>
+        </w:rPr>
+        <w:t>kubetm/hello</w:t>
+      </w:r>
+    </w:p>
+    <w:p>
+      <w:pPr>
+        <w:widowControl/>
+        <w:shd w:val="clear" w:color="auto" w:fill="FFFFFF"/>
+        <w:tabs>
+          <w:tab w:val="left" w:pos="916"/>
+          <w:tab w:val="left" w:pos="1832"/>
+          <w:tab w:val="left" w:pos="2748"/>
+          <w:tab w:val="left" w:pos="3664"/>
+          <w:tab w:val="left" w:pos="4580"/>
+          <w:tab w:val="left" w:pos="5496"/>
+          <w:tab w:val="left" w:pos="6412"/>
+          <w:tab w:val="left" w:pos="7328"/>
+          <w:tab w:val="left" w:pos="8244"/>
+          <w:tab w:val="left" w:pos="9160"/>
+          <w:tab w:val="left" w:pos="10076"/>
+          <w:tab w:val="left" w:pos="10992"/>
+          <w:tab w:val="left" w:pos="11908"/>
+          <w:tab w:val="left" w:pos="12824"/>
+          <w:tab w:val="left" w:pos="13740"/>
+          <w:tab w:val="left" w:pos="14656"/>
+        </w:tabs>
+        <w:wordWrap/>
+        <w:autoSpaceDE/>
+        <w:autoSpaceDN/>
+        <w:spacing w:after="0" w:line="272" w:lineRule="atLeast"/>
+        <w:ind w:left="60" w:right="60"/>
+        <w:jc w:val="left"/>
+        <w:rPr>
+          <w:rFonts w:ascii="Courier New" w:eastAsia="굴림체" w:hAnsi="Courier New" w:cs="Courier New"/>
+          <w:color w:val="444444"/>
+          <w:kern w:val="0"/>
+          <w:szCs w:val="20"/>
+          <w:shd w:val="clear" w:color="auto" w:fill="F0F0F0"/>
+        </w:rPr>
+      </w:pPr>
+      <w:r>
+        <w:rPr>
+          <w:rFonts w:ascii="Courier New" w:eastAsia="굴림체" w:hAnsi="Courier New" w:cs="Courier New"/>
+          <w:color w:val="444444"/>
+          <w:kern w:val="0"/>
+          <w:szCs w:val="20"/>
+          <w:shd w:val="clear" w:color="auto" w:fill="F0F0F0"/>
+        </w:rPr>
+        <w:t xml:space="preserve">    ports:</w:t>
+      </w:r>
+    </w:p>
+    <w:p>
+      <w:pPr>
+        <w:widowControl/>
+        <w:shd w:val="clear" w:color="auto" w:fill="FFFFFF"/>
+        <w:tabs>
+          <w:tab w:val="left" w:pos="916"/>
+          <w:tab w:val="left" w:pos="1832"/>
+          <w:tab w:val="left" w:pos="2748"/>
+          <w:tab w:val="left" w:pos="3664"/>
+          <w:tab w:val="left" w:pos="4580"/>
+          <w:tab w:val="left" w:pos="5496"/>
+          <w:tab w:val="left" w:pos="6412"/>
+          <w:tab w:val="left" w:pos="7328"/>
+          <w:tab w:val="left" w:pos="8244"/>
+          <w:tab w:val="left" w:pos="9160"/>
+          <w:tab w:val="left" w:pos="10076"/>
+          <w:tab w:val="left" w:pos="10992"/>
+          <w:tab w:val="left" w:pos="11908"/>
+          <w:tab w:val="left" w:pos="12824"/>
+          <w:tab w:val="left" w:pos="13740"/>
+          <w:tab w:val="left" w:pos="14656"/>
+        </w:tabs>
+        <w:wordWrap/>
+        <w:autoSpaceDE/>
+        <w:autoSpaceDN/>
+        <w:spacing w:after="0" w:line="272" w:lineRule="atLeast"/>
+        <w:ind w:left="60" w:right="60"/>
+        <w:jc w:val="left"/>
+        <w:rPr>
+          <w:rFonts w:ascii="Courier New" w:eastAsia="굴림체" w:hAnsi="Courier New" w:cs="Courier New"/>
+          <w:color w:val="444444"/>
+          <w:kern w:val="0"/>
+          <w:szCs w:val="20"/>
+          <w:shd w:val="clear" w:color="auto" w:fill="F0F0F0"/>
+        </w:rPr>
+      </w:pPr>
+      <w:r>
+        <w:rPr>
+          <w:rFonts w:ascii="Courier New" w:eastAsia="굴림체" w:hAnsi="Courier New" w:cs="Courier New"/>
+          <w:color w:val="444444"/>
+          <w:kern w:val="0"/>
+          <w:szCs w:val="20"/>
+          <w:shd w:val="clear" w:color="auto" w:fill="F0F0F0"/>
+        </w:rPr>
+        <w:t xml:space="preserve">    - containerPort: </w:t>
+      </w:r>
+      <w:r>
+        <w:rPr>
+          <w:rFonts w:ascii="Courier New" w:eastAsia="굴림체" w:hAnsi="Courier New" w:cs="Courier New"/>
+          <w:color w:val="880000"/>
+          <w:kern w:val="0"/>
+          <w:szCs w:val="20"/>
+          <w:shd w:val="clear" w:color="auto" w:fill="F0F0F0"/>
+        </w:rPr>
+        <w:t>8000</w:t>
+      </w:r>
+    </w:p>
+    <w:p>
+      <w:pPr>
+        <w:widowControl/>
+        <w:shd w:val="clear" w:color="auto" w:fill="FFFFFF"/>
+        <w:wordWrap/>
+        <w:autoSpaceDE/>
+        <w:autoSpaceDN/>
+        <w:spacing w:before="100" w:beforeAutospacing="1" w:after="100" w:afterAutospacing="1" w:line="240" w:lineRule="auto"/>
+        <w:jc w:val="left"/>
+        <w:outlineLvl w:val="2"/>
+        <w:rPr>
+          <w:rFonts w:ascii="Helvetica" w:eastAsia="굴림" w:hAnsi="Helvetica" w:cs="Helvetica"/>
+          <w:b/>
+          <w:bCs/>
+          <w:color w:val="3C3B3B"/>
+          <w:spacing w:val="60"/>
+          <w:kern w:val="0"/>
+          <w:sz w:val="27"/>
+          <w:szCs w:val="27"/>
+        </w:rPr>
+      </w:pPr>
+      <w:r>
+        <w:rPr>
+          <w:rFonts w:ascii="Helvetica" w:eastAsia="굴림" w:hAnsi="Helvetica" w:cs="Helvetica"/>
+          <w:b/>
+          <w:bCs/>
+          <w:color w:val="3C3B3B"/>
+          <w:spacing w:val="60"/>
+          <w:kern w:val="0"/>
+          <w:sz w:val="27"/>
+          <w:szCs w:val="27"/>
+        </w:rPr>
+        <w:t>3-2) Service</w:t>
+      </w:r>
+    </w:p>
+    <w:p>
+      <w:pPr>
+        <w:widowControl/>
+        <w:shd w:val="clear" w:color="auto" w:fill="FFFFFF"/>
+        <w:tabs>
+          <w:tab w:val="left" w:pos="916"/>
+          <w:tab w:val="left" w:pos="1832"/>
+          <w:tab w:val="left" w:pos="2748"/>
+          <w:tab w:val="left" w:pos="3664"/>
+          <w:tab w:val="left" w:pos="4580"/>
+          <w:tab w:val="left" w:pos="5496"/>
+          <w:tab w:val="left" w:pos="6412"/>
+          <w:tab w:val="left" w:pos="7328"/>
+          <w:tab w:val="left" w:pos="8244"/>
+          <w:tab w:val="left" w:pos="9160"/>
+          <w:tab w:val="left" w:pos="10076"/>
+          <w:tab w:val="left" w:pos="10992"/>
+          <w:tab w:val="left" w:pos="11908"/>
+          <w:tab w:val="left" w:pos="12824"/>
+          <w:tab w:val="left" w:pos="13740"/>
+          <w:tab w:val="left" w:pos="14656"/>
+        </w:tabs>
+        <w:wordWrap/>
+        <w:autoSpaceDE/>
+        <w:autoSpaceDN/>
+        <w:spacing w:after="0" w:line="272" w:lineRule="atLeast"/>
+        <w:ind w:left="60" w:right="60"/>
+        <w:jc w:val="left"/>
+        <w:rPr>
+          <w:rFonts w:ascii="Courier New" w:eastAsia="굴림체" w:hAnsi="Courier New" w:cs="Courier New"/>
+          <w:color w:val="444444"/>
+          <w:kern w:val="0"/>
+          <w:szCs w:val="20"/>
+          <w:shd w:val="clear" w:color="auto" w:fill="F0F0F0"/>
+        </w:rPr>
+      </w:pPr>
+      <w:r>
+        <w:rPr>
+          <w:rFonts w:ascii="Courier New" w:eastAsia="굴림체" w:hAnsi="Courier New" w:cs="Courier New"/>
+          <w:color w:val="444444"/>
+          <w:kern w:val="0"/>
+          <w:szCs w:val="20"/>
+          <w:shd w:val="clear" w:color="auto" w:fill="F0F0F0"/>
+        </w:rPr>
+        <w:t xml:space="preserve">apiVersion: </w:t>
+      </w:r>
+      <w:r>
+        <w:rPr>
+          <w:rFonts w:ascii="Courier New" w:eastAsia="굴림체" w:hAnsi="Courier New" w:cs="Courier New"/>
+          <w:color w:val="880000"/>
+          <w:kern w:val="0"/>
+          <w:szCs w:val="20"/>
+          <w:shd w:val="clear" w:color="auto" w:fill="F0F0F0"/>
+        </w:rPr>
+        <w:t>v1</w:t>
+      </w:r>
+    </w:p>
+    <w:p>
+      <w:pPr>
+        <w:widowControl/>
+        <w:shd w:val="clear" w:color="auto" w:fill="FFFFFF"/>
+        <w:tabs>
+          <w:tab w:val="left" w:pos="916"/>
+          <w:tab w:val="left" w:pos="1832"/>
+          <w:tab w:val="left" w:pos="2748"/>
+          <w:tab w:val="left" w:pos="3664"/>
+          <w:tab w:val="left" w:pos="4580"/>
+          <w:tab w:val="left" w:pos="5496"/>
+          <w:tab w:val="left" w:pos="6412"/>
+          <w:tab w:val="left" w:pos="7328"/>
+          <w:tab w:val="left" w:pos="8244"/>
+          <w:tab w:val="left" w:pos="9160"/>
+          <w:tab w:val="left" w:pos="10076"/>
+          <w:tab w:val="left" w:pos="10992"/>
+          <w:tab w:val="left" w:pos="11908"/>
+          <w:tab w:val="left" w:pos="12824"/>
+          <w:tab w:val="left" w:pos="13740"/>
+          <w:tab w:val="left" w:pos="14656"/>
+        </w:tabs>
+        <w:wordWrap/>
+        <w:autoSpaceDE/>
+        <w:autoSpaceDN/>
+        <w:spacing w:after="0" w:line="272" w:lineRule="atLeast"/>
+        <w:ind w:left="60" w:right="60"/>
+        <w:jc w:val="left"/>
+        <w:rPr>
+          <w:rFonts w:ascii="Courier New" w:eastAsia="굴림체" w:hAnsi="Courier New" w:cs="Courier New"/>
+          <w:color w:val="444444"/>
+          <w:kern w:val="0"/>
+          <w:szCs w:val="20"/>
+          <w:shd w:val="clear" w:color="auto" w:fill="F0F0F0"/>
+        </w:rPr>
+      </w:pPr>
+      <w:r>
+        <w:rPr>
+          <w:rFonts w:ascii="Courier New" w:eastAsia="굴림체" w:hAnsi="Courier New" w:cs="Courier New"/>
+          <w:color w:val="444444"/>
+          <w:kern w:val="0"/>
+          <w:szCs w:val="20"/>
+          <w:shd w:val="clear" w:color="auto" w:fill="F0F0F0"/>
+        </w:rPr>
+        <w:t xml:space="preserve">kind: </w:t>
+      </w:r>
+      <w:r>
+        <w:rPr>
+          <w:rFonts w:ascii="Courier New" w:eastAsia="굴림체" w:hAnsi="Courier New" w:cs="Courier New"/>
+          <w:color w:val="880000"/>
+          <w:kern w:val="0"/>
+          <w:szCs w:val="20"/>
+          <w:shd w:val="clear" w:color="auto" w:fill="F0F0F0"/>
+        </w:rPr>
+        <w:t>Service</w:t>
+      </w:r>
+    </w:p>
+    <w:p>
+      <w:pPr>
+        <w:widowControl/>
+        <w:shd w:val="clear" w:color="auto" w:fill="FFFFFF"/>
+        <w:tabs>
+          <w:tab w:val="left" w:pos="916"/>
+          <w:tab w:val="left" w:pos="1832"/>
+          <w:tab w:val="left" w:pos="2748"/>
+          <w:tab w:val="left" w:pos="3664"/>
+          <w:tab w:val="left" w:pos="4580"/>
+          <w:tab w:val="left" w:pos="5496"/>
+          <w:tab w:val="left" w:pos="6412"/>
+          <w:tab w:val="left" w:pos="7328"/>
+          <w:tab w:val="left" w:pos="8244"/>
+          <w:tab w:val="left" w:pos="9160"/>
+          <w:tab w:val="left" w:pos="10076"/>
+          <w:tab w:val="left" w:pos="10992"/>
+          <w:tab w:val="left" w:pos="11908"/>
+          <w:tab w:val="left" w:pos="12824"/>
+          <w:tab w:val="left" w:pos="13740"/>
+          <w:tab w:val="left" w:pos="14656"/>
+        </w:tabs>
+        <w:wordWrap/>
+        <w:autoSpaceDE/>
+        <w:autoSpaceDN/>
+        <w:spacing w:after="0" w:line="272" w:lineRule="atLeast"/>
+        <w:ind w:left="60" w:right="60"/>
+        <w:jc w:val="left"/>
+        <w:rPr>
+          <w:rFonts w:ascii="Courier New" w:eastAsia="굴림체" w:hAnsi="Courier New" w:cs="Courier New"/>
+          <w:color w:val="444444"/>
+          <w:kern w:val="0"/>
+          <w:szCs w:val="20"/>
+          <w:shd w:val="clear" w:color="auto" w:fill="F0F0F0"/>
+        </w:rPr>
+      </w:pPr>
+      <w:r>
+        <w:rPr>
+          <w:rFonts w:ascii="Courier New" w:eastAsia="굴림체" w:hAnsi="Courier New" w:cs="Courier New"/>
+          <w:color w:val="444444"/>
+          <w:kern w:val="0"/>
+          <w:szCs w:val="20"/>
+          <w:shd w:val="clear" w:color="auto" w:fill="F0F0F0"/>
+        </w:rPr>
+        <w:t>metadata:</w:t>
+      </w:r>
+    </w:p>
+    <w:p>
+      <w:pPr>
+        <w:widowControl/>
+        <w:shd w:val="clear" w:color="auto" w:fill="FFFFFF"/>
+        <w:tabs>
+          <w:tab w:val="left" w:pos="916"/>
+          <w:tab w:val="left" w:pos="1832"/>
+          <w:tab w:val="left" w:pos="2748"/>
+          <w:tab w:val="left" w:pos="3664"/>
+          <w:tab w:val="left" w:pos="4580"/>
+          <w:tab w:val="left" w:pos="5496"/>
+          <w:tab w:val="left" w:pos="6412"/>
+          <w:tab w:val="left" w:pos="7328"/>
+          <w:tab w:val="left" w:pos="8244"/>
+          <w:tab w:val="left" w:pos="9160"/>
+          <w:tab w:val="left" w:pos="10076"/>
+          <w:tab w:val="left" w:pos="10992"/>
+          <w:tab w:val="left" w:pos="11908"/>
+          <w:tab w:val="left" w:pos="12824"/>
+          <w:tab w:val="left" w:pos="13740"/>
+          <w:tab w:val="left" w:pos="14656"/>
+        </w:tabs>
+        <w:wordWrap/>
+        <w:autoSpaceDE/>
+        <w:autoSpaceDN/>
+        <w:spacing w:after="0" w:line="272" w:lineRule="atLeast"/>
+        <w:ind w:left="60" w:right="60"/>
+        <w:jc w:val="left"/>
+        <w:rPr>
+          <w:rFonts w:ascii="Courier New" w:eastAsia="굴림체" w:hAnsi="Courier New" w:cs="Courier New"/>
+          <w:color w:val="444444"/>
+          <w:kern w:val="0"/>
+          <w:szCs w:val="20"/>
+          <w:shd w:val="clear" w:color="auto" w:fill="F0F0F0"/>
+        </w:rPr>
+      </w:pPr>
+      <w:r>
+        <w:rPr>
+          <w:rFonts w:ascii="Courier New" w:eastAsia="굴림체" w:hAnsi="Courier New" w:cs="Courier New"/>
+          <w:color w:val="444444"/>
+          <w:kern w:val="0"/>
+          <w:szCs w:val="20"/>
+          <w:shd w:val="clear" w:color="auto" w:fill="F0F0F0"/>
+        </w:rPr>
+        <w:t xml:space="preserve">  name: </w:t>
+      </w:r>
+      <w:r>
+        <w:rPr>
+          <w:rFonts w:ascii="Courier New" w:eastAsia="굴림체" w:hAnsi="Courier New" w:cs="Courier New"/>
+          <w:color w:val="880000"/>
+          <w:kern w:val="0"/>
+          <w:szCs w:val="20"/>
+          <w:shd w:val="clear" w:color="auto" w:fill="F0F0F0"/>
+        </w:rPr>
+        <w:t>hello-svc</w:t>
+      </w:r>
+    </w:p>
+    <w:p>
+      <w:pPr>
+        <w:widowControl/>
+        <w:shd w:val="clear" w:color="auto" w:fill="FFFFFF"/>
+        <w:tabs>
+          <w:tab w:val="left" w:pos="916"/>
+          <w:tab w:val="left" w:pos="1832"/>
+          <w:tab w:val="left" w:pos="2748"/>
+          <w:tab w:val="left" w:pos="3664"/>
+          <w:tab w:val="left" w:pos="4580"/>
+          <w:tab w:val="left" w:pos="5496"/>
+          <w:tab w:val="left" w:pos="6412"/>
+          <w:tab w:val="left" w:pos="7328"/>
+          <w:tab w:val="left" w:pos="8244"/>
+          <w:tab w:val="left" w:pos="9160"/>
+          <w:tab w:val="left" w:pos="10076"/>
+          <w:tab w:val="left" w:pos="10992"/>
+          <w:tab w:val="left" w:pos="11908"/>
+          <w:tab w:val="left" w:pos="12824"/>
+          <w:tab w:val="left" w:pos="13740"/>
+          <w:tab w:val="left" w:pos="14656"/>
+        </w:tabs>
+        <w:wordWrap/>
+        <w:autoSpaceDE/>
+        <w:autoSpaceDN/>
+        <w:spacing w:after="0" w:line="272" w:lineRule="atLeast"/>
+        <w:ind w:left="60" w:right="60"/>
+        <w:jc w:val="left"/>
+        <w:rPr>
+          <w:rFonts w:ascii="Courier New" w:eastAsia="굴림체" w:hAnsi="Courier New" w:cs="Courier New"/>
+          <w:color w:val="444444"/>
+          <w:kern w:val="0"/>
+          <w:szCs w:val="20"/>
+          <w:shd w:val="clear" w:color="auto" w:fill="F0F0F0"/>
+        </w:rPr>
+      </w:pPr>
+      <w:r>
+        <w:rPr>
+          <w:rFonts w:ascii="Courier New" w:eastAsia="굴림체" w:hAnsi="Courier New" w:cs="Courier New"/>
+          <w:color w:val="444444"/>
+          <w:kern w:val="0"/>
+          <w:szCs w:val="20"/>
+          <w:shd w:val="clear" w:color="auto" w:fill="F0F0F0"/>
+        </w:rPr>
+        <w:t>spec:</w:t>
+      </w:r>
+    </w:p>
+    <w:p>
+      <w:pPr>
+        <w:widowControl/>
+        <w:shd w:val="clear" w:color="auto" w:fill="FFFFFF"/>
+        <w:tabs>
+          <w:tab w:val="left" w:pos="916"/>
+          <w:tab w:val="left" w:pos="1832"/>
+          <w:tab w:val="left" w:pos="2748"/>
+          <w:tab w:val="left" w:pos="3664"/>
+          <w:tab w:val="left" w:pos="4580"/>
+          <w:tab w:val="left" w:pos="5496"/>
+          <w:tab w:val="left" w:pos="6412"/>
+          <w:tab w:val="left" w:pos="7328"/>
+          <w:tab w:val="left" w:pos="8244"/>
+          <w:tab w:val="left" w:pos="9160"/>
+          <w:tab w:val="left" w:pos="10076"/>
+          <w:tab w:val="left" w:pos="10992"/>
+          <w:tab w:val="left" w:pos="11908"/>
+          <w:tab w:val="left" w:pos="12824"/>
+          <w:tab w:val="left" w:pos="13740"/>
+          <w:tab w:val="left" w:pos="14656"/>
+        </w:tabs>
+        <w:wordWrap/>
+        <w:autoSpaceDE/>
+        <w:autoSpaceDN/>
+        <w:spacing w:after="0" w:line="272" w:lineRule="atLeast"/>
+        <w:ind w:left="60" w:right="60"/>
+        <w:jc w:val="left"/>
+        <w:rPr>
+          <w:rFonts w:ascii="Courier New" w:eastAsia="굴림체" w:hAnsi="Courier New" w:cs="Courier New"/>
+          <w:color w:val="444444"/>
+          <w:kern w:val="0"/>
+          <w:szCs w:val="20"/>
+          <w:shd w:val="clear" w:color="auto" w:fill="F0F0F0"/>
+        </w:rPr>
+      </w:pPr>
+      <w:r>
+        <w:rPr>
+          <w:rFonts w:ascii="Courier New" w:eastAsia="굴림체" w:hAnsi="Courier New" w:cs="Courier New"/>
+          <w:color w:val="444444"/>
+          <w:kern w:val="0"/>
+          <w:szCs w:val="20"/>
+          <w:shd w:val="clear" w:color="auto" w:fill="F0F0F0"/>
+        </w:rPr>
+        <w:t xml:space="preserve">  selector:</w:t>
+      </w:r>
+    </w:p>
+    <w:p>
+      <w:pPr>
+        <w:widowControl/>
+        <w:shd w:val="clear" w:color="auto" w:fill="FFFFFF"/>
+        <w:tabs>
+          <w:tab w:val="left" w:pos="916"/>
+          <w:tab w:val="left" w:pos="1832"/>
+          <w:tab w:val="left" w:pos="2748"/>
+          <w:tab w:val="left" w:pos="3664"/>
+          <w:tab w:val="left" w:pos="4580"/>
+          <w:tab w:val="left" w:pos="5496"/>
+          <w:tab w:val="left" w:pos="6412"/>
+          <w:tab w:val="left" w:pos="7328"/>
+          <w:tab w:val="left" w:pos="8244"/>
+          <w:tab w:val="left" w:pos="9160"/>
+          <w:tab w:val="left" w:pos="10076"/>
+          <w:tab w:val="left" w:pos="10992"/>
+          <w:tab w:val="left" w:pos="11908"/>
+          <w:tab w:val="left" w:pos="12824"/>
+          <w:tab w:val="left" w:pos="13740"/>
+          <w:tab w:val="left" w:pos="14656"/>
+        </w:tabs>
+        <w:wordWrap/>
+        <w:autoSpaceDE/>
+        <w:autoSpaceDN/>
+        <w:spacing w:after="0" w:line="272" w:lineRule="atLeast"/>
+        <w:ind w:left="60" w:right="60"/>
+        <w:jc w:val="left"/>
+        <w:rPr>
+          <w:rFonts w:ascii="Courier New" w:eastAsia="굴림체" w:hAnsi="Courier New" w:cs="Courier New" w:hint="eastAsia"/>
+          <w:color w:val="444444"/>
+          <w:kern w:val="0"/>
+          <w:szCs w:val="20"/>
+          <w:shd w:val="clear" w:color="auto" w:fill="F0F0F0"/>
+        </w:rPr>
+      </w:pPr>
+      <w:r>
+        <w:rPr>
+          <w:rFonts w:ascii="Courier New" w:eastAsia="굴림체" w:hAnsi="Courier New" w:cs="Courier New"/>
+          <w:color w:val="444444"/>
+          <w:kern w:val="0"/>
+          <w:szCs w:val="20"/>
+          <w:shd w:val="clear" w:color="auto" w:fill="F0F0F0"/>
+        </w:rPr>
+        <w:t xml:space="preserve">    </w:t>
+      </w:r>
+      <w:r>
+        <w:rPr>
+          <w:rFonts w:ascii="Courier New" w:eastAsia="굴림체" w:hAnsi="Courier New" w:cs="Courier New"/>
+          <w:color w:val="444444"/>
+          <w:kern w:val="0"/>
+          <w:szCs w:val="20"/>
+          <w:highlight w:val="yellow"/>
+          <w:shd w:val="clear" w:color="auto" w:fill="F0F0F0"/>
+        </w:rPr>
+        <w:t xml:space="preserve">app: </w:t>
+      </w:r>
+      <w:r>
+        <w:rPr>
+          <w:rFonts w:ascii="Courier New" w:eastAsia="굴림체" w:hAnsi="Courier New" w:cs="Courier New"/>
+          <w:color w:val="880000"/>
+          <w:kern w:val="0"/>
+          <w:szCs w:val="20"/>
+          <w:highlight w:val="yellow"/>
+          <w:shd w:val="clear" w:color="auto" w:fill="F0F0F0"/>
+        </w:rPr>
+        <w:t>hello</w:t>
+      </w:r>
+      <w:r>
+        <w:rPr>
+          <w:rFonts w:ascii="Courier New" w:eastAsia="굴림체" w:hAnsi="Courier New" w:cs="Courier New"/>
+          <w:color w:val="880000"/>
+          <w:kern w:val="0"/>
+          <w:szCs w:val="20"/>
+          <w:shd w:val="clear" w:color="auto" w:fill="F0F0F0"/>
+        </w:rPr>
+        <w:t xml:space="preserve">     </w:t>
+      </w:r>
+      <w:r>
+        <w:rPr>
+          <w:rFonts w:ascii="Courier New" w:eastAsia="굴림체" w:hAnsi="Courier New" w:cs="Courier New"/>
+          <w:color w:val="880000"/>
+          <w:kern w:val="0"/>
+          <w:szCs w:val="20"/>
+          <w:highlight w:val="yellow"/>
+          <w:shd w:val="clear" w:color="auto" w:fill="F0F0F0"/>
+        </w:rPr>
+        <w:t>-&gt; pod</w:t>
+      </w:r>
+      <w:r>
+        <w:rPr>
+          <w:rFonts w:ascii="Courier New" w:eastAsia="굴림체" w:hAnsi="Courier New" w:cs="Courier New" w:hint="eastAsia"/>
+          <w:color w:val="880000"/>
+          <w:kern w:val="0"/>
+          <w:szCs w:val="20"/>
+          <w:highlight w:val="yellow"/>
+          <w:shd w:val="clear" w:color="auto" w:fill="F0F0F0"/>
+        </w:rPr>
+        <w:t>의</w:t>
+      </w:r>
+      <w:r>
+        <w:rPr>
+          <w:rFonts w:ascii="Courier New" w:eastAsia="굴림체" w:hAnsi="Courier New" w:cs="Courier New" w:hint="eastAsia"/>
+          <w:color w:val="880000"/>
+          <w:kern w:val="0"/>
+          <w:szCs w:val="20"/>
+          <w:highlight w:val="yellow"/>
+          <w:shd w:val="clear" w:color="auto" w:fill="F0F0F0"/>
+        </w:rPr>
+        <w:t xml:space="preserve"> </w:t>
+      </w:r>
+      <w:r>
+        <w:rPr>
+          <w:rFonts w:ascii="Courier New" w:eastAsia="굴림체" w:hAnsi="Courier New" w:cs="Courier New" w:hint="eastAsia"/>
+          <w:color w:val="880000"/>
+          <w:kern w:val="0"/>
+          <w:szCs w:val="20"/>
+          <w:highlight w:val="yellow"/>
+          <w:shd w:val="clear" w:color="auto" w:fill="F0F0F0"/>
+        </w:rPr>
+        <w:t>키밸류와</w:t>
+      </w:r>
+      <w:r>
+        <w:rPr>
+          <w:rFonts w:ascii="Courier New" w:eastAsia="굴림체" w:hAnsi="Courier New" w:cs="Courier New" w:hint="eastAsia"/>
+          <w:color w:val="880000"/>
+          <w:kern w:val="0"/>
+          <w:szCs w:val="20"/>
+          <w:highlight w:val="yellow"/>
+          <w:shd w:val="clear" w:color="auto" w:fill="F0F0F0"/>
+        </w:rPr>
+        <w:t xml:space="preserve"> </w:t>
+      </w:r>
+      <w:r>
+        <w:rPr>
+          <w:rFonts w:ascii="Courier New" w:eastAsia="굴림체" w:hAnsi="Courier New" w:cs="Courier New" w:hint="eastAsia"/>
+          <w:color w:val="880000"/>
+          <w:kern w:val="0"/>
+          <w:szCs w:val="20"/>
+          <w:highlight w:val="yellow"/>
+          <w:shd w:val="clear" w:color="auto" w:fill="F0F0F0"/>
+        </w:rPr>
+        <w:t>매칭됨</w:t>
+      </w:r>
+    </w:p>
+    <w:p>
+      <w:pPr>
+        <w:widowControl/>
+        <w:shd w:val="clear" w:color="auto" w:fill="FFFFFF"/>
+        <w:tabs>
+          <w:tab w:val="left" w:pos="916"/>
+          <w:tab w:val="left" w:pos="1832"/>
+          <w:tab w:val="left" w:pos="2748"/>
+          <w:tab w:val="left" w:pos="3664"/>
+          <w:tab w:val="left" w:pos="4580"/>
+          <w:tab w:val="left" w:pos="5496"/>
+          <w:tab w:val="left" w:pos="6412"/>
+          <w:tab w:val="left" w:pos="7328"/>
+          <w:tab w:val="left" w:pos="8244"/>
+          <w:tab w:val="left" w:pos="9160"/>
+          <w:tab w:val="left" w:pos="10076"/>
+          <w:tab w:val="left" w:pos="10992"/>
+          <w:tab w:val="left" w:pos="11908"/>
+          <w:tab w:val="left" w:pos="12824"/>
+          <w:tab w:val="left" w:pos="13740"/>
+          <w:tab w:val="left" w:pos="14656"/>
+        </w:tabs>
+        <w:wordWrap/>
+        <w:autoSpaceDE/>
+        <w:autoSpaceDN/>
+        <w:spacing w:after="0" w:line="272" w:lineRule="atLeast"/>
+        <w:ind w:left="60" w:right="60"/>
+        <w:jc w:val="left"/>
+        <w:rPr>
+          <w:rFonts w:ascii="Courier New" w:eastAsia="굴림체" w:hAnsi="Courier New" w:cs="Courier New"/>
+          <w:color w:val="444444"/>
+          <w:kern w:val="0"/>
+          <w:szCs w:val="20"/>
+          <w:shd w:val="clear" w:color="auto" w:fill="F0F0F0"/>
+        </w:rPr>
+      </w:pPr>
+      <w:r>
+        <w:rPr>
+          <w:rFonts w:ascii="Courier New" w:eastAsia="굴림체" w:hAnsi="Courier New" w:cs="Courier New"/>
+          <w:color w:val="444444"/>
+          <w:kern w:val="0"/>
+          <w:szCs w:val="20"/>
+          <w:shd w:val="clear" w:color="auto" w:fill="F0F0F0"/>
+        </w:rPr>
+        <w:t xml:space="preserve">  ports:</w:t>
+      </w:r>
+    </w:p>
+    <w:p>
+      <w:pPr>
+        <w:widowControl/>
+        <w:shd w:val="clear" w:color="auto" w:fill="FFFFFF"/>
+        <w:tabs>
+          <w:tab w:val="left" w:pos="916"/>
+          <w:tab w:val="left" w:pos="1832"/>
+          <w:tab w:val="left" w:pos="2748"/>
+          <w:tab w:val="left" w:pos="3664"/>
+          <w:tab w:val="left" w:pos="4580"/>
+          <w:tab w:val="left" w:pos="5496"/>
+          <w:tab w:val="left" w:pos="6412"/>
+          <w:tab w:val="left" w:pos="7328"/>
+          <w:tab w:val="left" w:pos="8244"/>
+          <w:tab w:val="left" w:pos="9160"/>
+          <w:tab w:val="left" w:pos="10076"/>
+          <w:tab w:val="left" w:pos="10992"/>
+          <w:tab w:val="left" w:pos="11908"/>
+          <w:tab w:val="left" w:pos="12824"/>
+          <w:tab w:val="left" w:pos="13740"/>
+          <w:tab w:val="left" w:pos="14656"/>
+        </w:tabs>
+        <w:wordWrap/>
+        <w:autoSpaceDE/>
+        <w:autoSpaceDN/>
+        <w:spacing w:after="0" w:line="272" w:lineRule="atLeast"/>
+        <w:ind w:left="60" w:right="60"/>
+        <w:jc w:val="left"/>
+        <w:rPr>
+          <w:rFonts w:ascii="Courier New" w:eastAsia="굴림체" w:hAnsi="Courier New" w:cs="Courier New"/>
+          <w:color w:val="444444"/>
+          <w:kern w:val="0"/>
+          <w:szCs w:val="20"/>
+          <w:shd w:val="clear" w:color="auto" w:fill="F0F0F0"/>
+        </w:rPr>
+      </w:pPr>
+      <w:r>
+        <w:rPr>
+          <w:rFonts w:ascii="Courier New" w:eastAsia="굴림체" w:hAnsi="Courier New" w:cs="Courier New"/>
+          <w:color w:val="444444"/>
+          <w:kern w:val="0"/>
+          <w:szCs w:val="20"/>
+          <w:shd w:val="clear" w:color="auto" w:fill="F0F0F0"/>
+        </w:rPr>
+        <w:t xml:space="preserve">    - port: </w:t>
+      </w:r>
+      <w:r>
+        <w:rPr>
+          <w:rFonts w:ascii="Courier New" w:eastAsia="굴림체" w:hAnsi="Courier New" w:cs="Courier New"/>
+          <w:color w:val="880000"/>
+          <w:kern w:val="0"/>
+          <w:szCs w:val="20"/>
+          <w:shd w:val="clear" w:color="auto" w:fill="F0F0F0"/>
+        </w:rPr>
+        <w:t>8200</w:t>
+      </w:r>
+    </w:p>
+    <w:p>
+      <w:pPr>
+        <w:widowControl/>
+        <w:shd w:val="clear" w:color="auto" w:fill="FFFFFF"/>
+        <w:tabs>
+          <w:tab w:val="left" w:pos="916"/>
+          <w:tab w:val="left" w:pos="1832"/>
+          <w:tab w:val="left" w:pos="2748"/>
+          <w:tab w:val="left" w:pos="3664"/>
+          <w:tab w:val="left" w:pos="4580"/>
+          <w:tab w:val="left" w:pos="5496"/>
+          <w:tab w:val="left" w:pos="6412"/>
+          <w:tab w:val="left" w:pos="7328"/>
+          <w:tab w:val="left" w:pos="8244"/>
+          <w:tab w:val="left" w:pos="9160"/>
+          <w:tab w:val="left" w:pos="10076"/>
+          <w:tab w:val="left" w:pos="10992"/>
+          <w:tab w:val="left" w:pos="11908"/>
+          <w:tab w:val="left" w:pos="12824"/>
+          <w:tab w:val="left" w:pos="13740"/>
+          <w:tab w:val="left" w:pos="14656"/>
+        </w:tabs>
+        <w:wordWrap/>
+        <w:autoSpaceDE/>
+        <w:autoSpaceDN/>
+        <w:spacing w:after="0" w:line="272" w:lineRule="atLeast"/>
+        <w:ind w:left="60" w:right="60"/>
+        <w:jc w:val="left"/>
+        <w:rPr>
+          <w:rFonts w:ascii="Courier New" w:eastAsia="굴림체" w:hAnsi="Courier New" w:cs="Courier New"/>
+          <w:color w:val="444444"/>
+          <w:kern w:val="0"/>
+          <w:szCs w:val="20"/>
+          <w:shd w:val="clear" w:color="auto" w:fill="F0F0F0"/>
+        </w:rPr>
+      </w:pPr>
+      <w:r>
+        <w:rPr>
+          <w:rFonts w:ascii="Courier New" w:eastAsia="굴림체" w:hAnsi="Courier New" w:cs="Courier New"/>
+          <w:color w:val="444444"/>
+          <w:kern w:val="0"/>
+          <w:szCs w:val="20"/>
+          <w:shd w:val="clear" w:color="auto" w:fill="F0F0F0"/>
+        </w:rPr>
+        <w:t xml:space="preserve">      targetPort: </w:t>
+      </w:r>
+      <w:r>
+        <w:rPr>
+          <w:rFonts w:ascii="Courier New" w:eastAsia="굴림체" w:hAnsi="Courier New" w:cs="Courier New"/>
+          <w:color w:val="880000"/>
+          <w:kern w:val="0"/>
+          <w:szCs w:val="20"/>
+          <w:shd w:val="clear" w:color="auto" w:fill="F0F0F0"/>
+        </w:rPr>
+        <w:t>8000</w:t>
+      </w:r>
+    </w:p>
+    <w:p>
+      <w:pPr>
+        <w:widowControl/>
+        <w:shd w:val="clear" w:color="auto" w:fill="FFFFFF"/>
+        <w:tabs>
+          <w:tab w:val="left" w:pos="916"/>
+          <w:tab w:val="left" w:pos="1832"/>
+          <w:tab w:val="left" w:pos="2748"/>
+          <w:tab w:val="left" w:pos="3664"/>
+          <w:tab w:val="left" w:pos="4580"/>
+          <w:tab w:val="left" w:pos="5496"/>
+          <w:tab w:val="left" w:pos="6412"/>
+          <w:tab w:val="left" w:pos="7328"/>
+          <w:tab w:val="left" w:pos="8244"/>
+          <w:tab w:val="left" w:pos="9160"/>
+          <w:tab w:val="left" w:pos="10076"/>
+          <w:tab w:val="left" w:pos="10992"/>
+          <w:tab w:val="left" w:pos="11908"/>
+          <w:tab w:val="left" w:pos="12824"/>
+          <w:tab w:val="left" w:pos="13740"/>
+          <w:tab w:val="left" w:pos="14656"/>
+        </w:tabs>
+        <w:wordWrap/>
+        <w:autoSpaceDE/>
+        <w:autoSpaceDN/>
+        <w:spacing w:after="0" w:line="272" w:lineRule="atLeast"/>
+        <w:ind w:left="60" w:right="60"/>
+        <w:jc w:val="left"/>
+        <w:rPr>
+          <w:rFonts w:ascii="Courier New" w:eastAsia="굴림체" w:hAnsi="Courier New" w:cs="Courier New"/>
+          <w:color w:val="444444"/>
+          <w:kern w:val="0"/>
+          <w:szCs w:val="20"/>
+          <w:shd w:val="clear" w:color="auto" w:fill="F0F0F0"/>
+        </w:rPr>
+      </w:pPr>
+      <w:r>
+        <w:rPr>
+          <w:rFonts w:ascii="Courier New" w:eastAsia="굴림체" w:hAnsi="Courier New" w:cs="Courier New"/>
+          <w:color w:val="444444"/>
+          <w:kern w:val="0"/>
+          <w:szCs w:val="20"/>
+          <w:shd w:val="clear" w:color="auto" w:fill="F0F0F0"/>
+        </w:rPr>
+        <w:t xml:space="preserve">  externalIPs:</w:t>
+      </w:r>
+    </w:p>
+    <w:p>
+      <w:pPr>
+        <w:widowControl/>
+        <w:shd w:val="clear" w:color="auto" w:fill="FFFFFF"/>
+        <w:tabs>
+          <w:tab w:val="left" w:pos="916"/>
+          <w:tab w:val="left" w:pos="1832"/>
+          <w:tab w:val="left" w:pos="2748"/>
+          <w:tab w:val="left" w:pos="3664"/>
+          <w:tab w:val="left" w:pos="4580"/>
+          <w:tab w:val="left" w:pos="5496"/>
+          <w:tab w:val="left" w:pos="6412"/>
+          <w:tab w:val="left" w:pos="7328"/>
+          <w:tab w:val="left" w:pos="8244"/>
+          <w:tab w:val="left" w:pos="9160"/>
+          <w:tab w:val="left" w:pos="10076"/>
+          <w:tab w:val="left" w:pos="10992"/>
+          <w:tab w:val="left" w:pos="11908"/>
+          <w:tab w:val="left" w:pos="12824"/>
+          <w:tab w:val="left" w:pos="13740"/>
+          <w:tab w:val="left" w:pos="14656"/>
+        </w:tabs>
+        <w:wordWrap/>
+        <w:autoSpaceDE/>
+        <w:autoSpaceDN/>
+        <w:spacing w:after="0" w:line="240" w:lineRule="auto"/>
+        <w:jc w:val="left"/>
+        <w:rPr>
+          <w:rFonts w:ascii="Courier New" w:eastAsia="굴림체" w:hAnsi="Courier New" w:cs="Courier New"/>
+          <w:color w:val="333333"/>
+          <w:kern w:val="0"/>
+          <w:sz w:val="22"/>
+        </w:rPr>
+      </w:pPr>
+      <w:r>
+        <w:rPr>
+          <w:rFonts w:ascii="Courier New" w:eastAsia="굴림체" w:hAnsi="Courier New" w:cs="Courier New"/>
+          <w:color w:val="397300"/>
+          <w:kern w:val="0"/>
+          <w:szCs w:val="20"/>
+          <w:shd w:val="clear" w:color="auto" w:fill="F0F0F0"/>
+        </w:rPr>
+        <w:t xml:space="preserve">  -</w:t>
+      </w:r>
+      <w:r>
+        <w:rPr>
+          <w:rFonts w:ascii="Courier New" w:eastAsia="굴림체" w:hAnsi="Courier New" w:cs="Courier New"/>
+          <w:color w:val="444444"/>
+          <w:kern w:val="0"/>
+          <w:szCs w:val="20"/>
+          <w:shd w:val="clear" w:color="auto" w:fill="F0F0F0"/>
+        </w:rPr>
+        <w:t xml:space="preserve"> </w:t>
+      </w:r>
+      <w:r>
+        <w:rPr>
+          <w:rFonts w:ascii="Courier New" w:eastAsia="굴림체" w:hAnsi="Courier New" w:cs="Courier New"/>
+          <w:color w:val="880000"/>
+          <w:kern w:val="0"/>
+          <w:szCs w:val="20"/>
+          <w:shd w:val="clear" w:color="auto" w:fill="F0F0F0"/>
+        </w:rPr>
+        <w:t>192.168.0.30</w:t>
+      </w:r>
+    </w:p>
     <w:p/>
+    <w:p>
+      <w:pPr>
+        <w:rPr>
+          <w:rFonts w:hint="eastAsia"/>
+        </w:rPr>
+      </w:pPr>
+    </w:p>
+    <w:p>
+      <w:pPr>
+        <w:rPr>
+          <w:rFonts w:hint="eastAsia"/>
+          <w:b/>
+          <w:bCs/>
+        </w:rPr>
+      </w:pPr>
+      <w:r>
+        <w:rPr>
+          <w:b/>
+          <w:bCs/>
+        </w:rPr>
+        <w:t>Kubernetes</w:t>
+      </w:r>
+      <w:r>
+        <w:rPr>
+          <w:b/>
+          <w:bCs/>
+        </w:rPr>
+        <w:t xml:space="preserve"> Overview</w:t>
+      </w:r>
+    </w:p>
     <w:p/>
+    <w:p>
+      <w:pPr>
+        <w:rPr>
+          <w:rFonts w:hint="eastAsia"/>
+        </w:rPr>
+      </w:pPr>
+      <w:r>
+        <w:rPr>
+          <w:rFonts w:hint="eastAsia"/>
+        </w:rPr>
+        <w:t xml:space="preserve">서버 한 대 </w:t>
+      </w:r>
+      <w:r>
+        <w:t>– master (</w:t>
+      </w:r>
+      <w:r>
+        <w:rPr>
+          <w:rFonts w:hint="eastAsia"/>
+        </w:rPr>
+        <w:t>쿠버네티스 전반적인 기능들을 컨트롤)</w:t>
+      </w:r>
+    </w:p>
+    <w:p>
+      <w:r>
+        <w:rPr>
+          <w:rFonts w:hint="eastAsia"/>
+        </w:rPr>
+        <w:t xml:space="preserve">다른 서버 </w:t>
+      </w:r>
+      <w:r>
+        <w:t xml:space="preserve">– </w:t>
+      </w:r>
+      <w:r>
+        <w:rPr>
+          <w:rFonts w:hint="eastAsia"/>
+        </w:rPr>
+        <w:t>n</w:t>
+      </w:r>
+      <w:r>
+        <w:t>ode(</w:t>
+      </w:r>
+      <w:r>
+        <w:rPr>
+          <w:rFonts w:hint="eastAsia"/>
+        </w:rPr>
+        <w:t>자원 제공 역할)</w:t>
+      </w:r>
+      <w:r>
+        <w:t xml:space="preserve">, 한 </w:t>
+      </w:r>
+      <w:r>
+        <w:rPr>
+          <w:rFonts w:hint="eastAsia"/>
+        </w:rPr>
+        <w:t xml:space="preserve">마스터에 여러 노드들 연결 </w:t>
+      </w:r>
+      <w:r>
+        <w:t xml:space="preserve">-&gt; </w:t>
+      </w:r>
+      <w:r>
+        <w:rPr>
+          <w:rFonts w:hint="eastAsia"/>
+          <w:b/>
+          <w:bCs/>
+        </w:rPr>
+        <w:t>하나의 쿠버네티스 클러스터</w:t>
+      </w:r>
+    </w:p>
+    <w:p>
+      <w:r>
+        <w:rPr>
+          <w:rFonts w:hint="eastAsia"/>
+        </w:rPr>
+        <w:t xml:space="preserve">클러스트 전체 자원 증가 </w:t>
+      </w:r>
+      <w:r>
+        <w:t xml:space="preserve">-&gt; </w:t>
+      </w:r>
+      <w:r>
+        <w:rPr>
+          <w:rFonts w:hint="eastAsia"/>
+        </w:rPr>
+        <w:t xml:space="preserve">노드 추가 </w:t>
+      </w:r>
+    </w:p>
+    <w:p>
+      <w:pPr>
+        <w:rPr>
+          <w:rFonts w:hint="eastAsia"/>
+        </w:rPr>
+      </w:pPr>
+      <w:r>
+        <w:lastRenderedPageBreak/>
+        <w:t xml:space="preserve">Namespace – </w:t>
+      </w:r>
+      <w:r>
+        <w:rPr>
+          <w:rFonts w:hint="eastAsia"/>
+        </w:rPr>
+        <w:t xml:space="preserve">쿠버네티스 오브젝트들을 독립된 공간으로 분리해줌 </w:t>
+      </w:r>
+      <w:r>
+        <w:t>(-&gt; pod, service)</w:t>
+      </w:r>
+    </w:p>
+    <w:p>
+      <w:r>
+        <w:rPr>
+          <w:rFonts w:hint="eastAsia"/>
+        </w:rPr>
+        <w:t>-</w:t>
+      </w:r>
+      <w:r>
+        <w:t>&gt;</w:t>
+      </w:r>
+      <w:r>
+        <w:rPr>
+          <w:rFonts w:hint="eastAsia"/>
+        </w:rPr>
+        <w:t xml:space="preserve">쿠버네티스 최소 배포 단위인 </w:t>
+      </w:r>
+      <w:r>
+        <w:rPr>
+          <w:b/>
+          <w:bCs/>
+        </w:rPr>
+        <w:t>pod</w:t>
+      </w:r>
+      <w:r>
+        <w:rPr>
+          <w:rFonts w:hint="eastAsia"/>
+        </w:rPr>
+        <w:t xml:space="preserve">들과 </w:t>
+      </w:r>
+    </w:p>
+    <w:p>
+      <w:pPr>
+        <w:rPr>
+          <w:rFonts w:hint="eastAsia"/>
+        </w:rPr>
+      </w:pPr>
+      <w:r>
+        <w:t xml:space="preserve">-&gt; </w:t>
+      </w:r>
+      <w:r>
+        <w:rPr>
+          <w:rFonts w:hint="eastAsia"/>
+        </w:rPr>
+        <w:t>p</w:t>
+      </w:r>
+      <w:r>
+        <w:t>od</w:t>
+      </w:r>
+      <w:r>
+        <w:rPr>
+          <w:rFonts w:hint="eastAsia"/>
+        </w:rPr>
+        <w:t xml:space="preserve">들이 외부와 연결이 가능하도록 연결이 가능하게 하는 </w:t>
+      </w:r>
+      <w:r>
+        <w:rPr>
+          <w:b/>
+          <w:bCs/>
+        </w:rPr>
+        <w:t>service</w:t>
+      </w:r>
+      <w:r>
+        <w:t xml:space="preserve"> </w:t>
+      </w:r>
+      <w:r>
+        <w:rPr>
+          <w:rFonts w:hint="eastAsia"/>
+        </w:rPr>
+        <w:t xml:space="preserve">가 들어있음 </w:t>
+      </w:r>
+    </w:p>
+    <w:p>
+      <w:pPr>
+        <w:rPr>
+          <w:rFonts w:hint="eastAsia"/>
+        </w:rPr>
+      </w:pPr>
+      <w:r>
+        <w:t xml:space="preserve">Service :  </w:t>
+      </w:r>
+      <w:r>
+        <w:rPr>
+          <w:rFonts w:hint="eastAsia"/>
+        </w:rPr>
+        <w:t xml:space="preserve">서로 다른 </w:t>
+      </w:r>
+      <w:r>
+        <w:t>namespace</w:t>
+      </w:r>
+      <w:r>
+        <w:rPr>
+          <w:rFonts w:hint="eastAsia"/>
+        </w:rPr>
+        <w:t xml:space="preserve">의 </w:t>
+      </w:r>
+      <w:r>
+        <w:t>pod</w:t>
+      </w:r>
+      <w:r>
+        <w:rPr>
+          <w:rFonts w:hint="eastAsia"/>
+        </w:rPr>
+        <w:t xml:space="preserve">에는 연결 불가 </w:t>
+      </w:r>
+    </w:p>
+    <w:p>
+      <w:r>
+        <w:drawing>
+          <wp:inline distT="0" distB="0" distL="0" distR="0" wp14:anchorId="663F57BF" wp14:editId="2716344C">
+            <wp:extent cx="4243445" cy="4304065"/>
+            <wp:effectExtent l="0" t="0" r="5080" b="1270"/>
+            <wp:docPr id="13" name="그림 13"/>
+            <wp:cNvGraphicFramePr>
+              <a:graphicFrameLocks xmlns:a="http://schemas.openxmlformats.org/drawingml/2006/main" noChangeAspect="1"/>
+            </wp:cNvGraphicFramePr>
+            <a:graphic xmlns:a="http://schemas.openxmlformats.org/drawingml/2006/main">
+              <a:graphicData uri="http://schemas.openxmlformats.org/drawingml/2006/picture">
+                <pic:pic xmlns:pic="http://schemas.openxmlformats.org/drawingml/2006/picture">
+                  <pic:nvPicPr>
+                    <pic:cNvPr id="1" name=""/>
+                    <pic:cNvPicPr/>
+                  </pic:nvPicPr>
+                  <pic:blipFill>
+                    <a:blip r:embed="rId14"/>
+                    <a:stretch>
+                      <a:fillRect/>
+                    </a:stretch>
+                  </pic:blipFill>
+                  <pic:spPr>
+                    <a:xfrm>
+                      <a:off x="0" y="0"/>
+                      <a:ext cx="4243445" cy="4304065"/>
+                    </a:xfrm>
+                    <a:prstGeom prst="rect">
+                      <a:avLst/>
+                    </a:prstGeom>
+                  </pic:spPr>
+                </pic:pic>
+              </a:graphicData>
+            </a:graphic>
+          </wp:inline>
+        </w:drawing>
+      </w:r>
+    </w:p>
     <w:p/>
+    <w:p>
+      <w:r>
+        <w:t xml:space="preserve">Pod – </w:t>
+      </w:r>
+      <w:r>
+        <w:rPr>
+          <w:rFonts w:hint="eastAsia"/>
+        </w:rPr>
+        <w:t xml:space="preserve">여러 컨테이너 </w:t>
+      </w:r>
+      <w:r>
+        <w:t>(</w:t>
+      </w:r>
+      <w:r>
+        <w:rPr>
+          <w:rFonts w:hint="eastAsia"/>
+        </w:rPr>
+        <w:t xml:space="preserve">한 컨테이너 </w:t>
+      </w:r>
+      <w:r>
+        <w:t xml:space="preserve">– </w:t>
+      </w:r>
+      <w:r>
+        <w:rPr>
+          <w:rFonts w:hint="eastAsia"/>
+        </w:rPr>
+        <w:t>한 앱)</w:t>
+      </w:r>
+      <w:r>
+        <w:t xml:space="preserve"> , </w:t>
+      </w:r>
+      <w:r>
+        <w:rPr>
+          <w:rFonts w:hint="eastAsia"/>
+        </w:rPr>
+        <w:t>여러 앱들이 돌아감</w:t>
+      </w:r>
+      <w:r>
+        <w:t xml:space="preserve">. </w:t>
+      </w:r>
+    </w:p>
+    <w:p>
+      <w:r>
+        <w:t>Pod</w:t>
+      </w:r>
+      <w:r>
+        <w:rPr>
+          <w:rFonts w:hint="eastAsia"/>
+        </w:rPr>
+        <w:t xml:space="preserve">에 </w:t>
+      </w:r>
+      <w:r>
+        <w:t>volume</w:t>
+      </w:r>
+      <w:r>
+        <w:rPr>
+          <w:rFonts w:hint="eastAsia"/>
+        </w:rPr>
+        <w:t xml:space="preserve">을 만들어 하드에 연결하여 데이터 별도 보관 </w:t>
+      </w:r>
+      <w:r>
+        <w:t xml:space="preserve">(pod </w:t>
+      </w:r>
+      <w:r>
+        <w:rPr>
+          <w:rFonts w:hint="eastAsia"/>
+        </w:rPr>
+        <w:t>재생성시 데이터 초기화 방지)</w:t>
+      </w:r>
+    </w:p>
+    <w:p>
+      <w:pPr>
+        <w:rPr>
+          <w:rFonts w:hint="eastAsia"/>
+        </w:rPr>
+      </w:pPr>
+    </w:p>
+    <w:p>
+      <w:pPr>
+        <w:rPr>
+          <w:rFonts w:hint="eastAsia"/>
+        </w:rPr>
+      </w:pPr>
+      <w:r>
+        <w:rPr>
+          <w:b/>
+          <w:bCs/>
+        </w:rPr>
+        <w:t>‘</w:t>
+      </w:r>
+      <w:r>
+        <w:rPr>
+          <w:rFonts w:hint="eastAsia"/>
+          <w:b/>
+          <w:bCs/>
+        </w:rPr>
+        <w:t>R</w:t>
+      </w:r>
+      <w:r>
+        <w:rPr>
+          <w:b/>
+          <w:bCs/>
+        </w:rPr>
+        <w:t>esourceQuota / LimitRange’</w:t>
+      </w:r>
+      <w:r>
+        <w:t xml:space="preserve"> – </w:t>
+      </w:r>
+      <w:r>
+        <w:rPr>
+          <w:rFonts w:hint="eastAsia"/>
+        </w:rPr>
+        <w:t xml:space="preserve">한 </w:t>
+      </w:r>
+      <w:r>
+        <w:t xml:space="preserve">namespace </w:t>
+      </w:r>
+      <w:r>
+        <w:rPr>
+          <w:rFonts w:hint="eastAsia"/>
+        </w:rPr>
+        <w:t>에서 사용할 수 있는 자원의 양 한정,</w:t>
+      </w:r>
+      <w:r>
+        <w:t xml:space="preserve"> </w:t>
+      </w:r>
+      <w:r>
+        <w:rPr>
+          <w:rFonts w:hint="eastAsia"/>
+        </w:rPr>
+        <w:t>파드 개수,</w:t>
+      </w:r>
+      <w:r>
+        <w:t xml:space="preserve"> </w:t>
+      </w:r>
+      <w:r>
+        <w:rPr>
+          <w:rFonts w:hint="eastAsia"/>
+        </w:rPr>
+        <w:t xml:space="preserve">메모리 </w:t>
+      </w:r>
+      <w:r>
+        <w:t xml:space="preserve">cpu </w:t>
+      </w:r>
+      <w:r>
+        <w:rPr>
+          <w:rFonts w:hint="eastAsia"/>
+        </w:rPr>
+        <w:t xml:space="preserve">등 제한 가능 </w:t>
+      </w:r>
+    </w:p>
+    <w:p>
+      <w:r>
+        <w:rPr>
+          <w:rFonts w:hint="eastAsia"/>
+          <w:b/>
+          <w:bCs/>
+        </w:rPr>
+        <w:t>c</w:t>
+      </w:r>
+      <w:r>
+        <w:rPr>
+          <w:b/>
+          <w:bCs/>
+        </w:rPr>
+        <w:t>onfigMap / Secret</w:t>
+      </w:r>
+      <w:r>
+        <w:t xml:space="preserve"> – 파드 </w:t>
+      </w:r>
+      <w:r>
+        <w:rPr>
+          <w:rFonts w:hint="eastAsia"/>
+        </w:rPr>
+        <w:t xml:space="preserve">생성시 컨테이너 안에 환경변수 값을 넣거나 파일 마운팅 </w:t>
+      </w:r>
+      <w:r>
+        <w:t xml:space="preserve">-&gt; </w:t>
+      </w:r>
+      <w:r>
+        <w:rPr>
+          <w:rFonts w:hint="eastAsia"/>
+        </w:rPr>
+        <w:t xml:space="preserve">세팅가능하게 함 </w:t>
+      </w:r>
+    </w:p>
+    <w:p>
+      <w:r>
+        <w:rPr>
+          <w:rFonts w:hint="eastAsia"/>
+          <w:b/>
+          <w:bCs/>
+        </w:rPr>
+        <w:t>c</w:t>
+      </w:r>
+      <w:r>
+        <w:rPr>
+          <w:b/>
+          <w:bCs/>
+        </w:rPr>
+        <w:t>ontroller</w:t>
+      </w:r>
+      <w:r>
+        <w:t xml:space="preserve"> – </w:t>
+      </w:r>
+      <w:r>
+        <w:rPr>
+          <w:rFonts w:hint="eastAsia"/>
+        </w:rPr>
+        <w:t>파드들 관리</w:t>
+      </w:r>
+      <w:r>
+        <w:t xml:space="preserve">, </w:t>
+      </w:r>
+      <w:r>
+        <w:rPr>
+          <w:rFonts w:hint="eastAsia"/>
+        </w:rPr>
+        <w:t xml:space="preserve">종류가 많음 </w:t>
+      </w:r>
+    </w:p>
+    <w:p>
+      <w:r>
+        <w:lastRenderedPageBreak/>
+        <w:drawing>
+          <wp:inline distT="0" distB="0" distL="0" distR="0" wp14:anchorId="12CA85F3" wp14:editId="7BCE092A">
+            <wp:extent cx="5731510" cy="2821940"/>
+            <wp:effectExtent l="0" t="0" r="2540" b="0"/>
+            <wp:docPr id="14" name="그림 14"/>
+            <wp:cNvGraphicFramePr>
+              <a:graphicFrameLocks xmlns:a="http://schemas.openxmlformats.org/drawingml/2006/main" noChangeAspect="1"/>
+            </wp:cNvGraphicFramePr>
+            <a:graphic xmlns:a="http://schemas.openxmlformats.org/drawingml/2006/main">
+              <a:graphicData uri="http://schemas.openxmlformats.org/drawingml/2006/picture">
+                <pic:pic xmlns:pic="http://schemas.openxmlformats.org/drawingml/2006/picture">
+                  <pic:nvPicPr>
+                    <pic:cNvPr id="1" name=""/>
+                    <pic:cNvPicPr/>
+                  </pic:nvPicPr>
+                  <pic:blipFill>
+                    <a:blip r:embed="rId15"/>
+                    <a:stretch>
+                      <a:fillRect/>
+                    </a:stretch>
+                  </pic:blipFill>
+                  <pic:spPr>
+                    <a:xfrm>
+                      <a:off x="0" y="0"/>
+                      <a:ext cx="5731510" cy="2821940"/>
+                    </a:xfrm>
+                    <a:prstGeom prst="rect">
+                      <a:avLst/>
+                    </a:prstGeom>
+                  </pic:spPr>
+                </pic:pic>
+              </a:graphicData>
+            </a:graphic>
+          </wp:inline>
+        </w:drawing>
+      </w:r>
+    </w:p>
+    <w:p>
+      <w:pPr>
+        <w:rPr>
+          <w:rFonts w:hint="eastAsia"/>
+        </w:rPr>
+      </w:pPr>
+      <w:r>
+        <w:rPr>
+          <w:rFonts w:hint="eastAsia"/>
+        </w:rPr>
+        <w:t>기본 c</w:t>
+      </w:r>
+      <w:r>
+        <w:t xml:space="preserve">ontroller </w:t>
+      </w:r>
+      <w:r>
+        <w:rPr>
+          <w:rFonts w:hint="eastAsia"/>
+        </w:rPr>
+        <w:t>설명</w:t>
+      </w:r>
+    </w:p>
+    <w:tbl>
+      <w:tblPr>
+        <w:tblStyle w:val="a5"/>
+        <w:tblW w:w="0" w:type="auto"/>
+        <w:tblLook w:val="04A0" w:firstRow="1" w:lastRow="0" w:firstColumn="1" w:lastColumn="0" w:noHBand="0" w:noVBand="1"/>
+      </w:tblPr>
+      <w:tblGrid>
+        <w:gridCol w:w="3397"/>
+        <w:gridCol w:w="5619"/>
+      </w:tblGrid>
+      <w:tr>
+        <w:tc>
+          <w:tcPr>
+            <w:tcW w:w="3397" w:type="dxa"/>
+            <w:shd w:val="clear" w:color="auto" w:fill="FBE4D5" w:themeFill="accent2" w:themeFillTint="33"/>
+          </w:tcPr>
+          <w:p>
+            <w:pPr>
+              <w:jc w:val="center"/>
+              <w:rPr>
+                <w:b/>
+                <w:bCs/>
+              </w:rPr>
+            </w:pPr>
+            <w:r>
+              <w:rPr>
+                <w:b/>
+                <w:bCs/>
+              </w:rPr>
+              <w:t>Replication controller, replicaset</w:t>
+            </w:r>
+          </w:p>
+        </w:tc>
+        <w:tc>
+          <w:tcPr>
+            <w:tcW w:w="5619" w:type="dxa"/>
+          </w:tcPr>
+          <w:p>
+            <w:pPr>
+              <w:jc w:val="center"/>
+            </w:pPr>
+            <w:r>
+              <w:rPr>
+                <w:rFonts w:hint="eastAsia"/>
+              </w:rPr>
+              <w:t>파드 죽을 시 감지,</w:t>
+            </w:r>
+            <w:r>
+              <w:t xml:space="preserve"> </w:t>
+            </w:r>
+            <w:r>
+              <w:rPr>
+                <w:rFonts w:hint="eastAsia"/>
+              </w:rPr>
+              <w:t>파드 수 조절 가능</w:t>
+            </w:r>
+          </w:p>
+          <w:p>
+            <w:pPr>
+              <w:jc w:val="center"/>
+            </w:pPr>
+          </w:p>
+        </w:tc>
+      </w:tr>
+      <w:tr>
+        <w:tc>
+          <w:tcPr>
+            <w:tcW w:w="3397" w:type="dxa"/>
+            <w:shd w:val="clear" w:color="auto" w:fill="FBE4D5" w:themeFill="accent2" w:themeFillTint="33"/>
+          </w:tcPr>
+          <w:p>
+            <w:pPr>
+              <w:jc w:val="center"/>
+              <w:rPr>
+                <w:b/>
+                <w:bCs/>
+              </w:rPr>
+            </w:pPr>
+            <w:r>
+              <w:rPr>
+                <w:b/>
+                <w:bCs/>
+              </w:rPr>
+              <w:t>Deployment</w:t>
+            </w:r>
+          </w:p>
+        </w:tc>
+        <w:tc>
+          <w:tcPr>
+            <w:tcW w:w="5619" w:type="dxa"/>
+          </w:tcPr>
+          <w:p>
+            <w:pPr>
+              <w:jc w:val="center"/>
+            </w:pPr>
+            <w:r>
+              <w:rPr>
+                <w:rFonts w:hint="eastAsia"/>
+              </w:rPr>
+              <w:t>배포후 파드들 새 버전 업그레이트,</w:t>
+            </w:r>
+            <w:r>
+              <w:t xml:space="preserve"> </w:t>
+            </w:r>
+            <w:r>
+              <w:rPr>
+                <w:rFonts w:hint="eastAsia"/>
+              </w:rPr>
+              <w:t>롤백 가능</w:t>
+            </w:r>
+          </w:p>
+          <w:p>
+            <w:pPr>
+              <w:jc w:val="center"/>
+            </w:pPr>
+          </w:p>
+        </w:tc>
+      </w:tr>
+      <w:tr>
+        <w:tc>
+          <w:tcPr>
+            <w:tcW w:w="3397" w:type="dxa"/>
+            <w:shd w:val="clear" w:color="auto" w:fill="FBE4D5" w:themeFill="accent2" w:themeFillTint="33"/>
+          </w:tcPr>
+          <w:p>
+            <w:pPr>
+              <w:jc w:val="center"/>
+              <w:rPr>
+                <w:b/>
+                <w:bCs/>
+              </w:rPr>
+            </w:pPr>
+            <w:r>
+              <w:rPr>
+                <w:b/>
+                <w:bCs/>
+              </w:rPr>
+              <w:t>Daemon</w:t>
+            </w:r>
+            <w:r>
+              <w:rPr>
+                <w:rFonts w:hint="eastAsia"/>
+                <w:b/>
+                <w:bCs/>
+              </w:rPr>
+              <w:t>S</w:t>
+            </w:r>
+            <w:r>
+              <w:rPr>
+                <w:b/>
+                <w:bCs/>
+              </w:rPr>
+              <w:t>et</w:t>
+            </w:r>
+          </w:p>
+        </w:tc>
+        <w:tc>
+          <w:tcPr>
+            <w:tcW w:w="5619" w:type="dxa"/>
+          </w:tcPr>
+          <w:p>
+            <w:pPr>
+              <w:jc w:val="center"/>
+            </w:pPr>
+            <w:r>
+              <w:rPr>
+                <w:rFonts w:hint="eastAsia"/>
+              </w:rPr>
+              <w:t>한 노드에 한 파드만 있도록 유지하게 함</w:t>
+            </w:r>
+          </w:p>
+        </w:tc>
+      </w:tr>
+      <w:tr>
+        <w:tc>
+          <w:tcPr>
+            <w:tcW w:w="3397" w:type="dxa"/>
+            <w:shd w:val="clear" w:color="auto" w:fill="FBE4D5" w:themeFill="accent2" w:themeFillTint="33"/>
+          </w:tcPr>
+          <w:p>
+            <w:pPr>
+              <w:jc w:val="center"/>
+              <w:rPr>
+                <w:b/>
+                <w:bCs/>
+              </w:rPr>
+            </w:pPr>
+            <w:r>
+              <w:rPr>
+                <w:b/>
+                <w:bCs/>
+              </w:rPr>
+              <w:t>Job</w:t>
+            </w:r>
+          </w:p>
+        </w:tc>
+        <w:tc>
+          <w:tcPr>
+            <w:tcW w:w="5619" w:type="dxa"/>
+          </w:tcPr>
+          <w:p>
+            <w:pPr>
+              <w:jc w:val="center"/>
+            </w:pPr>
+            <w:r>
+              <w:rPr>
+                <w:rFonts w:hint="eastAsia"/>
+              </w:rPr>
+              <w:t>한 특정작업만 하고 종료시키게 파드가 작동하게 함</w:t>
+            </w:r>
+          </w:p>
+        </w:tc>
+      </w:tr>
+      <w:tr>
+        <w:tc>
+          <w:tcPr>
+            <w:tcW w:w="3397" w:type="dxa"/>
+            <w:shd w:val="clear" w:color="auto" w:fill="FBE4D5" w:themeFill="accent2" w:themeFillTint="33"/>
+          </w:tcPr>
+          <w:p>
+            <w:pPr>
+              <w:jc w:val="center"/>
+              <w:rPr>
+                <w:b/>
+                <w:bCs/>
+              </w:rPr>
+            </w:pPr>
+            <w:r>
+              <w:rPr>
+                <w:rFonts w:hint="eastAsia"/>
+                <w:b/>
+                <w:bCs/>
+              </w:rPr>
+              <w:t>C</w:t>
+            </w:r>
+            <w:r>
+              <w:rPr>
+                <w:b/>
+                <w:bCs/>
+              </w:rPr>
+              <w:t>ronjob</w:t>
+            </w:r>
+          </w:p>
+        </w:tc>
+        <w:tc>
+          <w:tcPr>
+            <w:tcW w:w="5619" w:type="dxa"/>
+          </w:tcPr>
+          <w:p>
+            <w:pPr>
+              <w:jc w:val="center"/>
+              <w:rPr>
+                <w:rFonts w:hint="eastAsia"/>
+              </w:rPr>
+            </w:pPr>
+            <w:r>
+              <w:rPr>
+                <w:rFonts w:hint="eastAsia"/>
+              </w:rPr>
+              <w:t>위의 j</w:t>
+            </w:r>
+            <w:r>
+              <w:t>ob</w:t>
+            </w:r>
+            <w:r>
+              <w:rPr>
+                <w:rFonts w:hint="eastAsia"/>
+              </w:rPr>
+              <w:t>들을 주기적으로 실행시킴</w:t>
+            </w:r>
+          </w:p>
+          <w:p>
+            <w:pPr>
+              <w:jc w:val="center"/>
+            </w:pPr>
+          </w:p>
+        </w:tc>
+      </w:tr>
+    </w:tbl>
+    <w:p>
+      <w:pPr>
+        <w:jc w:val="center"/>
+        <w:rPr>
+          <w:rFonts w:hint="eastAsia"/>
+        </w:rPr>
+      </w:pPr>
+    </w:p>
+    <w:p>
+      <w:r>
+        <w:br/>
+      </w:r>
+    </w:p>
     <w:p/>
-    <w:p/>
-    <w:p/>
+    <w:p>
+      <w:pPr>
+        <w:rPr>
+          <w:rFonts w:hint="eastAsia"/>
+        </w:rPr>
+      </w:pPr>
+    </w:p>
     <w:p/>
     <w:p/>
     <w:p/>
@@ -2078,6 +4132,31 @@
       <w:autoSpaceDN w:val="0"/>
     </w:pPr>
   </w:style>
+  <w:style w:type="paragraph" w:styleId="3">
+    <w:name w:val="heading 3"/>
+    <w:basedOn w:val="a"/>
+    <w:link w:val="3Char"/>
+    <w:uiPriority w:val="9"/>
+    <w:qFormat/>
+    <w:rsid w:val="00EC1A04"/>
+    <w:pPr>
+      <w:widowControl/>
+      <w:wordWrap/>
+      <w:autoSpaceDE/>
+      <w:autoSpaceDN/>
+      <w:spacing w:before="100" w:beforeAutospacing="1" w:after="100" w:afterAutospacing="1" w:line="240" w:lineRule="auto"/>
+      <w:jc w:val="left"/>
+      <w:outlineLvl w:val="2"/>
+    </w:pPr>
+    <w:rPr>
+      <w:rFonts w:ascii="굴림" w:eastAsia="굴림" w:hAnsi="굴림" w:cs="굴림"/>
+      <w:b/>
+      <w:bCs/>
+      <w:kern w:val="0"/>
+      <w:sz w:val="27"/>
+      <w:szCs w:val="27"/>
+    </w:rPr>
+  </w:style>
   <w:style w:type="character" w:default="1" w:styleId="a0">
     <w:name w:val="Default Paragraph Font"/>
     <w:uiPriority w:val="1"/>
@@ -2148,6 +4227,128 @@
     <w:link w:val="a4"/>
     <w:uiPriority w:val="99"/>
     <w:rsid w:val="00712B71"/>
+  </w:style>
+  <w:style w:type="character" w:customStyle="1" w:styleId="3Char">
+    <w:name w:val="제목 3 Char"/>
+    <w:basedOn w:val="a0"/>
+    <w:link w:val="3"/>
+    <w:uiPriority w:val="9"/>
+    <w:rsid w:val="00EC1A04"/>
+    <w:rPr>
+      <w:rFonts w:ascii="굴림" w:eastAsia="굴림" w:hAnsi="굴림" w:cs="굴림"/>
+      <w:b/>
+      <w:bCs/>
+      <w:kern w:val="0"/>
+      <w:sz w:val="27"/>
+      <w:szCs w:val="27"/>
+    </w:rPr>
+  </w:style>
+  <w:style w:type="paragraph" w:styleId="HTML">
+    <w:name w:val="HTML Preformatted"/>
+    <w:basedOn w:val="a"/>
+    <w:link w:val="HTMLChar"/>
+    <w:uiPriority w:val="99"/>
+    <w:semiHidden/>
+    <w:unhideWhenUsed/>
+    <w:rsid w:val="00EC1A04"/>
+    <w:pPr>
+      <w:widowControl/>
+      <w:tabs>
+        <w:tab w:val="left" w:pos="916"/>
+        <w:tab w:val="left" w:pos="1832"/>
+        <w:tab w:val="left" w:pos="2748"/>
+        <w:tab w:val="left" w:pos="3664"/>
+        <w:tab w:val="left" w:pos="4580"/>
+        <w:tab w:val="left" w:pos="5496"/>
+        <w:tab w:val="left" w:pos="6412"/>
+        <w:tab w:val="left" w:pos="7328"/>
+        <w:tab w:val="left" w:pos="8244"/>
+        <w:tab w:val="left" w:pos="9160"/>
+        <w:tab w:val="left" w:pos="10076"/>
+        <w:tab w:val="left" w:pos="10992"/>
+        <w:tab w:val="left" w:pos="11908"/>
+        <w:tab w:val="left" w:pos="12824"/>
+        <w:tab w:val="left" w:pos="13740"/>
+        <w:tab w:val="left" w:pos="14656"/>
+      </w:tabs>
+      <w:wordWrap/>
+      <w:autoSpaceDE/>
+      <w:autoSpaceDN/>
+      <w:spacing w:after="0" w:line="240" w:lineRule="auto"/>
+      <w:jc w:val="left"/>
+    </w:pPr>
+    <w:rPr>
+      <w:rFonts w:ascii="굴림체" w:eastAsia="굴림체" w:hAnsi="굴림체" w:cs="굴림체"/>
+      <w:kern w:val="0"/>
+      <w:sz w:val="24"/>
+      <w:szCs w:val="24"/>
+    </w:rPr>
+  </w:style>
+  <w:style w:type="character" w:customStyle="1" w:styleId="HTMLChar">
+    <w:name w:val="미리 서식이 지정된 HTML Char"/>
+    <w:basedOn w:val="a0"/>
+    <w:link w:val="HTML"/>
+    <w:uiPriority w:val="99"/>
+    <w:semiHidden/>
+    <w:rsid w:val="00EC1A04"/>
+    <w:rPr>
+      <w:rFonts w:ascii="굴림체" w:eastAsia="굴림체" w:hAnsi="굴림체" w:cs="굴림체"/>
+      <w:kern w:val="0"/>
+      <w:sz w:val="24"/>
+      <w:szCs w:val="24"/>
+    </w:rPr>
+  </w:style>
+  <w:style w:type="character" w:styleId="HTML0">
+    <w:name w:val="HTML Code"/>
+    <w:basedOn w:val="a0"/>
+    <w:uiPriority w:val="99"/>
+    <w:semiHidden/>
+    <w:unhideWhenUsed/>
+    <w:rsid w:val="00EC1A04"/>
+    <w:rPr>
+      <w:rFonts w:ascii="굴림체" w:eastAsia="굴림체" w:hAnsi="굴림체" w:cs="굴림체"/>
+      <w:sz w:val="24"/>
+      <w:szCs w:val="24"/>
+    </w:rPr>
+  </w:style>
+  <w:style w:type="character" w:customStyle="1" w:styleId="hljs-attr">
+    <w:name w:val="hljs-attr"/>
+    <w:basedOn w:val="a0"/>
+    <w:rsid w:val="00EC1A04"/>
+  </w:style>
+  <w:style w:type="character" w:customStyle="1" w:styleId="hljs-string">
+    <w:name w:val="hljs-string"/>
+    <w:basedOn w:val="a0"/>
+    <w:rsid w:val="00EC1A04"/>
+  </w:style>
+  <w:style w:type="character" w:customStyle="1" w:styleId="hljs-number">
+    <w:name w:val="hljs-number"/>
+    <w:basedOn w:val="a0"/>
+    <w:rsid w:val="00EC1A04"/>
+  </w:style>
+  <w:style w:type="character" w:customStyle="1" w:styleId="hljs-bullet">
+    <w:name w:val="hljs-bullet"/>
+    <w:basedOn w:val="a0"/>
+    <w:rsid w:val="00EC1A04"/>
+  </w:style>
+  <w:style w:type="table" w:styleId="a5">
+    <w:name w:val="Table Grid"/>
+    <w:basedOn w:val="a1"/>
+    <w:uiPriority w:val="39"/>
+    <w:rsid w:val="00284B3E"/>
+    <w:pPr>
+      <w:spacing w:after="0" w:line="240" w:lineRule="auto"/>
+    </w:pPr>
+    <w:tblPr>
+      <w:tblBorders>
+        <w:top w:val="single" w:sz="4" w:space="0" w:color="auto"/>
+        <w:left w:val="single" w:sz="4" w:space="0" w:color="auto"/>
+        <w:bottom w:val="single" w:sz="4" w:space="0" w:color="auto"/>
+        <w:right w:val="single" w:sz="4" w:space="0" w:color="auto"/>
+        <w:insideH w:val="single" w:sz="4" w:space="0" w:color="auto"/>
+        <w:insideV w:val="single" w:sz="4" w:space="0" w:color="auto"/>
+      </w:tblBorders>
+    </w:tblPr>
   </w:style>
 </w:styles>
 </file>

--- a/20200920-인프런-대세는쿠버네티스 필기.docx
+++ b/20200920-인프런-대세는쿠버네티스 필기.docx
@@ -32,11 +32,19 @@
       </w:r>
     </w:p>
     <w:p>
-      <w:r>
-        <w:rPr>
-          <w:rFonts w:hint="eastAsia"/>
-        </w:rPr>
-        <w:t xml:space="preserve">쿠버네티스 사용 이유 </w:t>
+      <w:proofErr w:type="spellStart"/>
+      <w:r>
+        <w:rPr>
+          <w:rFonts w:hint="eastAsia"/>
+        </w:rPr>
+        <w:t>쿠버네티스</w:t>
+      </w:r>
+      <w:proofErr w:type="spellEnd"/>
+      <w:r>
+        <w:rPr>
+          <w:rFonts w:hint="eastAsia"/>
+        </w:rPr>
+        <w:t xml:space="preserve"> 사용 이유 </w:t>
       </w:r>
       <w:r>
         <w:t xml:space="preserve">– </w:t>
@@ -66,13 +74,41 @@
         <w:rPr>
           <w:rFonts w:hint="eastAsia"/>
         </w:rPr>
-        <w:t xml:space="preserve">최초의 자원격리 기술 </w:t>
-      </w:r>
-      <w:r>
-        <w:t>: linux (chroot, namespace, cgroup)</w:t>
-      </w:r>
-    </w:p>
-    <w:p>
+        <w:t xml:space="preserve">최초의 자원격리 </w:t>
+      </w:r>
+      <w:proofErr w:type="gramStart"/>
+      <w:r>
+        <w:rPr>
+          <w:rFonts w:hint="eastAsia"/>
+        </w:rPr>
+        <w:t xml:space="preserve">기술 </w:t>
+      </w:r>
+      <w:r>
+        <w:t>:</w:t>
+      </w:r>
+      <w:proofErr w:type="gramEnd"/>
+      <w:r>
+        <w:t xml:space="preserve"> </w:t>
+      </w:r>
+      <w:proofErr w:type="spellStart"/>
+      <w:r>
+        <w:t>linux</w:t>
+      </w:r>
+      <w:proofErr w:type="spellEnd"/>
+      <w:r>
+        <w:t xml:space="preserve"> (chroot, namespace, </w:t>
+      </w:r>
+      <w:proofErr w:type="spellStart"/>
+      <w:r>
+        <w:t>cgroup</w:t>
+      </w:r>
+      <w:proofErr w:type="spellEnd"/>
+      <w:r>
+        <w:t>)</w:t>
+      </w:r>
+    </w:p>
+    <w:p>
+      <w:proofErr w:type="spellStart"/>
       <w:r>
         <w:rPr>
           <w:rFonts w:hint="eastAsia"/>
@@ -82,8 +118,13 @@
       <w:r>
         <w:t>m</w:t>
       </w:r>
-      <w:r>
-        <w:t xml:space="preserve"> / r</w:t>
+      <w:proofErr w:type="spellEnd"/>
+      <w:r>
+        <w:t xml:space="preserve"> / </w:t>
+      </w:r>
+      <w:proofErr w:type="spellStart"/>
+      <w:r>
+        <w:t>r</w:t>
       </w:r>
       <w:r>
         <w:rPr>
@@ -92,7 +133,19 @@
         <w:t>a</w:t>
       </w:r>
       <w:r>
-        <w:t xml:space="preserve">ckspace / openstack </w:t>
+        <w:t>ckspace</w:t>
+      </w:r>
+      <w:proofErr w:type="spellEnd"/>
+      <w:r>
+        <w:t xml:space="preserve"> / </w:t>
+      </w:r>
+      <w:proofErr w:type="spellStart"/>
+      <w:r>
+        <w:t>openstack</w:t>
+      </w:r>
+      <w:proofErr w:type="spellEnd"/>
+      <w:r>
+        <w:t xml:space="preserve"> </w:t>
       </w:r>
       <w:r>
         <w:t>/</w:t>
@@ -103,11 +156,26 @@
         <w:rPr>
           <w:rFonts w:hint="eastAsia"/>
         </w:rPr>
-        <w:t xml:space="preserve">자동화는 되는데 시스템 효율이 안남 </w:t>
+        <w:t xml:space="preserve">자동화는 되는데 시스템 효율이 </w:t>
+      </w:r>
+      <w:proofErr w:type="spellStart"/>
+      <w:r>
+        <w:rPr>
+          <w:rFonts w:hint="eastAsia"/>
+        </w:rPr>
+        <w:t>안남</w:t>
+      </w:r>
+      <w:proofErr w:type="spellEnd"/>
+      <w:r>
+        <w:rPr>
+          <w:rFonts w:hint="eastAsia"/>
+        </w:rPr>
+        <w:t xml:space="preserve"> </w:t>
       </w:r>
       <w:r>
         <w:t xml:space="preserve">-&gt; </w:t>
       </w:r>
+      <w:proofErr w:type="spellStart"/>
       <w:r>
         <w:rPr>
           <w:rFonts w:hint="eastAsia"/>
@@ -117,20 +185,37 @@
       <w:r>
         <w:t>m</w:t>
       </w:r>
+      <w:proofErr w:type="spellEnd"/>
       <w:r>
         <w:rPr>
           <w:rFonts w:hint="eastAsia"/>
         </w:rPr>
         <w:t xml:space="preserve">가상화를 위한 무거운 </w:t>
       </w:r>
+      <w:proofErr w:type="spellStart"/>
       <w:r>
         <w:t>os</w:t>
       </w:r>
-      <w:r>
-        <w:rPr>
-          <w:rFonts w:hint="eastAsia"/>
-        </w:rPr>
-        <w:t xml:space="preserve">를 띄워야하는 근본적인 부분 </w:t>
+      <w:proofErr w:type="spellEnd"/>
+      <w:r>
+        <w:rPr>
+          <w:rFonts w:hint="eastAsia"/>
+        </w:rPr>
+        <w:t xml:space="preserve">를 </w:t>
+      </w:r>
+      <w:proofErr w:type="spellStart"/>
+      <w:r>
+        <w:rPr>
+          <w:rFonts w:hint="eastAsia"/>
+        </w:rPr>
+        <w:t>띄워야하는</w:t>
+      </w:r>
+      <w:proofErr w:type="spellEnd"/>
+      <w:r>
+        <w:rPr>
+          <w:rFonts w:hint="eastAsia"/>
+        </w:rPr>
+        <w:t xml:space="preserve"> 근본적인 부분 </w:t>
       </w:r>
     </w:p>
     <w:p>
@@ -153,25 +238,57 @@
       <w:r>
         <w:t>-</w:t>
       </w:r>
-      <w:r>
-        <w:rPr>
-          <w:rFonts w:hint="eastAsia"/>
-        </w:rPr>
-        <w:t xml:space="preserve">서비스간에 자원격리를 하는데 </w:t>
-      </w:r>
+      <w:proofErr w:type="spellStart"/>
+      <w:r>
+        <w:rPr>
+          <w:rFonts w:hint="eastAsia"/>
+        </w:rPr>
+        <w:t>서비스간에</w:t>
+      </w:r>
+      <w:proofErr w:type="spellEnd"/>
+      <w:r>
+        <w:rPr>
+          <w:rFonts w:hint="eastAsia"/>
+        </w:rPr>
+        <w:t xml:space="preserve"> 자원격리를 하는데 </w:t>
+      </w:r>
+      <w:proofErr w:type="spellStart"/>
       <w:r>
         <w:t>os</w:t>
       </w:r>
-      <w:r>
-        <w:rPr>
-          <w:rFonts w:hint="eastAsia"/>
-        </w:rPr>
-        <w:t>를 별도로 안띄워도 됨</w:t>
-      </w:r>
-    </w:p>
-    <w:p>
-      <w:r>
-        <w:t xml:space="preserve">-Os </w:t>
+      <w:proofErr w:type="spellEnd"/>
+      <w:r>
+        <w:rPr>
+          <w:rFonts w:hint="eastAsia"/>
+        </w:rPr>
+        <w:t xml:space="preserve">를 별도로 </w:t>
+      </w:r>
+      <w:proofErr w:type="spellStart"/>
+      <w:r>
+        <w:rPr>
+          <w:rFonts w:hint="eastAsia"/>
+        </w:rPr>
+        <w:t>안띄워도</w:t>
+      </w:r>
+      <w:proofErr w:type="spellEnd"/>
+      <w:r>
+        <w:rPr>
+          <w:rFonts w:hint="eastAsia"/>
+        </w:rPr>
+        <w:t xml:space="preserve"> 됨</w:t>
+      </w:r>
+    </w:p>
+    <w:p>
+      <w:r>
+        <w:t>-</w:t>
+      </w:r>
+      <w:proofErr w:type="spellStart"/>
+      <w:r>
+        <w:t>Os</w:t>
+      </w:r>
+      <w:proofErr w:type="spellEnd"/>
+      <w:r>
+        <w:t xml:space="preserve"> </w:t>
       </w:r>
       <w:r>
         <w:rPr>
@@ -194,11 +311,19 @@
       </w:r>
     </w:p>
     <w:p>
-      <w:r>
-        <w:rPr>
-          <w:rFonts w:hint="eastAsia"/>
-        </w:rPr>
-        <w:t xml:space="preserve">도커 </w:t>
+      <w:proofErr w:type="spellStart"/>
+      <w:r>
+        <w:rPr>
+          <w:rFonts w:hint="eastAsia"/>
+        </w:rPr>
+        <w:t>도커</w:t>
+      </w:r>
+      <w:proofErr w:type="spellEnd"/>
+      <w:r>
+        <w:rPr>
+          <w:rFonts w:hint="eastAsia"/>
+        </w:rPr>
+        <w:t xml:space="preserve"> </w:t>
       </w:r>
       <w:r>
         <w:t xml:space="preserve">-&gt; </w:t>
@@ -207,16 +332,55 @@
         <w:rPr>
           <w:rFonts w:hint="eastAsia"/>
         </w:rPr>
-        <w:t xml:space="preserve">하나의 서비스를 컨테이너로 가상화 후 배포 </w:t>
-      </w:r>
-      <w:r>
-        <w:t xml:space="preserve">/ </w:t>
-      </w:r>
-      <w:r>
-        <w:rPr>
-          <w:rFonts w:hint="eastAsia"/>
-        </w:rPr>
-        <w:t>엄청 많은 서비스 운영히 일일히 배포 운영X</w:t>
+        <w:t xml:space="preserve">하나의 서비스를 컨테이너로 가상화 후 </w:t>
+      </w:r>
+      <w:proofErr w:type="gramStart"/>
+      <w:r>
+        <w:rPr>
+          <w:rFonts w:hint="eastAsia"/>
+        </w:rPr>
+        <w:t xml:space="preserve">배포 </w:t>
+      </w:r>
+      <w:r>
+        <w:t>/</w:t>
+      </w:r>
+      <w:proofErr w:type="gramEnd"/>
+      <w:r>
+        <w:t xml:space="preserve"> </w:t>
+      </w:r>
+      <w:r>
+        <w:rPr>
+          <w:rFonts w:hint="eastAsia"/>
+        </w:rPr>
+        <w:t xml:space="preserve">엄청 많은 서비스 </w:t>
+      </w:r>
+      <w:proofErr w:type="spellStart"/>
+      <w:r>
+        <w:rPr>
+          <w:rFonts w:hint="eastAsia"/>
+        </w:rPr>
+        <w:t>운영히</w:t>
+      </w:r>
+      <w:proofErr w:type="spellEnd"/>
+      <w:r>
+        <w:rPr>
+          <w:rFonts w:hint="eastAsia"/>
+        </w:rPr>
+        <w:t xml:space="preserve"> </w:t>
+      </w:r>
+      <w:proofErr w:type="spellStart"/>
+      <w:r>
+        <w:rPr>
+          <w:rFonts w:hint="eastAsia"/>
+        </w:rPr>
+        <w:t>일일히</w:t>
+      </w:r>
+      <w:proofErr w:type="spellEnd"/>
+      <w:r>
+        <w:rPr>
+          <w:rFonts w:hint="eastAsia"/>
+        </w:rPr>
+        <w:t xml:space="preserve"> 배포 운영X</w:t>
       </w:r>
     </w:p>
     <w:p>
@@ -263,7 +427,25 @@
           <w:b/>
           <w:bCs/>
         </w:rPr>
-        <w:t xml:space="preserve">컨테이너 오케스트레이터 </w:t>
+        <w:t xml:space="preserve">컨테이너 </w:t>
+      </w:r>
+      <w:proofErr w:type="spellStart"/>
+      <w:r>
+        <w:rPr>
+          <w:rFonts w:hint="eastAsia"/>
+          <w:b/>
+          <w:bCs/>
+        </w:rPr>
+        <w:t>오케스트레이터</w:t>
+      </w:r>
+      <w:proofErr w:type="spellEnd"/>
+      <w:r>
+        <w:rPr>
+          <w:rFonts w:hint="eastAsia"/>
+          <w:b/>
+          <w:bCs/>
+        </w:rPr>
+        <w:t xml:space="preserve"> </w:t>
       </w:r>
       <w:r>
         <w:t xml:space="preserve">– </w:t>
@@ -350,11 +532,19 @@
           <w:rFonts w:hint="eastAsia"/>
         </w:rPr>
       </w:pPr>
-      <w:r>
-        <w:rPr>
-          <w:rFonts w:hint="eastAsia"/>
-        </w:rPr>
-        <w:t xml:space="preserve">쿠버네티스 기능 활용해 서비스 배포하는 </w:t>
+      <w:proofErr w:type="spellStart"/>
+      <w:r>
+        <w:rPr>
+          <w:rFonts w:hint="eastAsia"/>
+        </w:rPr>
+        <w:t>쿠버네티스</w:t>
+      </w:r>
+      <w:proofErr w:type="spellEnd"/>
+      <w:r>
+        <w:rPr>
+          <w:rFonts w:hint="eastAsia"/>
+        </w:rPr>
+        <w:t xml:space="preserve"> 기능 활용해 서비스 배포하는 </w:t>
       </w:r>
       <w:r>
         <w:t>user</w:t>
@@ -466,6 +656,7 @@
         </w:rPr>
         <w:t>[</w:t>
       </w:r>
+      <w:proofErr w:type="spellStart"/>
       <w:r>
         <w:rPr>
           <w:rFonts w:hint="eastAsia"/>
@@ -474,25 +665,36 @@
           <w:sz w:val="32"/>
           <w:szCs w:val="36"/>
         </w:rPr>
-        <w:t>기초편]</w:t>
-      </w:r>
-      <w:r>
-        <w:rPr>
+        <w:t>기초편</w:t>
+      </w:r>
+      <w:proofErr w:type="spellEnd"/>
+      <w:r>
+        <w:rPr>
+          <w:rFonts w:hint="eastAsia"/>
           <w:b/>
           <w:bCs/>
           <w:sz w:val="32"/>
           <w:szCs w:val="36"/>
         </w:rPr>
-        <w:t xml:space="preserve"> </w:t>
-      </w:r>
-      <w:r>
-        <w:rPr>
-          <w:rFonts w:hint="eastAsia"/>
+        <w:t>]</w:t>
+      </w:r>
+      <w:r>
+        <w:rPr>
           <w:b/>
           <w:bCs/>
           <w:sz w:val="32"/>
           <w:szCs w:val="36"/>
         </w:rPr>
+        <w:t xml:space="preserve"> </w:t>
+      </w:r>
+      <w:r>
+        <w:rPr>
+          <w:rFonts w:hint="eastAsia"/>
+          <w:b/>
+          <w:bCs/>
+          <w:sz w:val="32"/>
+          <w:szCs w:val="36"/>
+        </w:rPr>
         <w:t>기초 다지기</w:t>
       </w:r>
     </w:p>
@@ -508,7 +710,23 @@
           <w:b/>
           <w:bCs/>
         </w:rPr>
-        <w:t>Why kuberentes?</w:t>
+        <w:t xml:space="preserve">Why </w:t>
+      </w:r>
+      <w:proofErr w:type="spellStart"/>
+      <w:r>
+        <w:rPr>
+          <w:b/>
+          <w:bCs/>
+        </w:rPr>
+        <w:t>kuberentes</w:t>
+      </w:r>
+      <w:proofErr w:type="spellEnd"/>
+      <w:r>
+        <w:rPr>
+          <w:b/>
+          <w:bCs/>
+        </w:rPr>
+        <w:t>?</w:t>
       </w:r>
     </w:p>
     <w:p>
@@ -601,8 +819,30 @@
         <w:rPr>
           <w:rFonts w:hint="eastAsia"/>
         </w:rPr>
-        <w:t>트래픽 양에 따라 서비스 자원량 변경시켜줌</w:t>
-      </w:r>
+        <w:t xml:space="preserve">트래픽 양에 따라 서비스 </w:t>
+      </w:r>
+      <w:proofErr w:type="spellStart"/>
+      <w:r>
+        <w:rPr>
+          <w:rFonts w:hint="eastAsia"/>
+        </w:rPr>
+        <w:t>자원량</w:t>
+      </w:r>
+      <w:proofErr w:type="spellEnd"/>
+      <w:r>
+        <w:rPr>
+          <w:rFonts w:hint="eastAsia"/>
+        </w:rPr>
+        <w:t xml:space="preserve"> </w:t>
+      </w:r>
+      <w:proofErr w:type="spellStart"/>
+      <w:r>
+        <w:rPr>
+          <w:rFonts w:hint="eastAsia"/>
+        </w:rPr>
+        <w:t>변경시켜줌</w:t>
+      </w:r>
+      <w:proofErr w:type="spellEnd"/>
     </w:p>
     <w:p>
       <w:r>
@@ -612,7 +852,21 @@
         <w:rPr>
           <w:rFonts w:hint="eastAsia"/>
         </w:rPr>
-        <w:t xml:space="preserve">장애가 난 서버위에 있는 서비스들이 다른 서버로 옮겨줌 </w:t>
+        <w:t xml:space="preserve">장애가 난 서버위에 있는 서비스들이 다른 서버로 </w:t>
+      </w:r>
+      <w:proofErr w:type="spellStart"/>
+      <w:r>
+        <w:rPr>
+          <w:rFonts w:hint="eastAsia"/>
+        </w:rPr>
+        <w:t>옮겨줌</w:t>
+      </w:r>
+      <w:proofErr w:type="spellEnd"/>
+      <w:r>
+        <w:rPr>
+          <w:rFonts w:hint="eastAsia"/>
+        </w:rPr>
+        <w:t xml:space="preserve"> </w:t>
       </w:r>
       <w:r>
         <w:t>(</w:t>
@@ -658,27 +912,43 @@
         <w:t>자동적으로 처리,</w:t>
       </w:r>
       <w:r>
-        <w:t xml:space="preserve"> rollingupdate, recreate</w:t>
-      </w:r>
-    </w:p>
-    <w:p>
-      <w:pPr>
-        <w:rPr>
-          <w:rFonts w:hint="eastAsia"/>
-        </w:rPr>
-      </w:pPr>
-    </w:p>
-    <w:p>
-      <w:pPr>
-        <w:rPr>
-          <w:rFonts w:hint="eastAsia"/>
-        </w:rPr>
-      </w:pPr>
-      <w:r>
-        <w:rPr>
-          <w:rFonts w:hint="eastAsia"/>
-        </w:rPr>
-        <w:t xml:space="preserve">서버적음 </w:t>
+        <w:t xml:space="preserve"> </w:t>
+      </w:r>
+      <w:proofErr w:type="spellStart"/>
+      <w:r>
+        <w:t>rollingupdate</w:t>
+      </w:r>
+      <w:proofErr w:type="spellEnd"/>
+      <w:r>
+        <w:t>, recreate</w:t>
+      </w:r>
+    </w:p>
+    <w:p>
+      <w:pPr>
+        <w:rPr>
+          <w:rFonts w:hint="eastAsia"/>
+        </w:rPr>
+      </w:pPr>
+    </w:p>
+    <w:p>
+      <w:pPr>
+        <w:rPr>
+          <w:rFonts w:hint="eastAsia"/>
+        </w:rPr>
+      </w:pPr>
+      <w:proofErr w:type="spellStart"/>
+      <w:r>
+        <w:rPr>
+          <w:rFonts w:hint="eastAsia"/>
+        </w:rPr>
+        <w:t>서버적음</w:t>
+      </w:r>
+      <w:proofErr w:type="spellEnd"/>
+      <w:r>
+        <w:rPr>
+          <w:rFonts w:hint="eastAsia"/>
+        </w:rPr>
+        <w:t xml:space="preserve"> </w:t>
       </w:r>
       <w:r>
         <w:t>–</w:t>
@@ -778,7 +1048,15 @@
     </w:p>
     <w:p>
       <w:r>
-        <w:t xml:space="preserve">Virtual machine : 한 </w:t>
+        <w:t xml:space="preserve">Virtual </w:t>
+      </w:r>
+      <w:proofErr w:type="gramStart"/>
+      <w:r>
+        <w:t>machine :</w:t>
+      </w:r>
+      <w:proofErr w:type="gramEnd"/>
+      <w:r>
+        <w:t xml:space="preserve"> 한 </w:t>
       </w:r>
       <w:r>
         <w:rPr>
@@ -787,7 +1065,15 @@
         <w:t xml:space="preserve">서버 </w:t>
       </w:r>
       <w:r>
-        <w:t xml:space="preserve">– host os – hypervisor – </w:t>
+        <w:t xml:space="preserve">– host </w:t>
+      </w:r>
+      <w:proofErr w:type="spellStart"/>
+      <w:r>
+        <w:t>os</w:t>
+      </w:r>
+      <w:proofErr w:type="spellEnd"/>
+      <w:r>
+        <w:t xml:space="preserve"> – hypervisor – </w:t>
       </w:r>
       <w:r>
         <w:rPr>
@@ -796,17 +1082,30 @@
         <w:t>g</w:t>
       </w:r>
       <w:r>
-        <w:t>uest os</w:t>
-      </w:r>
-      <w:r>
-        <w:rPr>
-          <w:rFonts w:hint="eastAsia"/>
-        </w:rPr>
-        <w:t>를 통한 v</w:t>
+        <w:t xml:space="preserve">uest </w:t>
+      </w:r>
+      <w:proofErr w:type="spellStart"/>
+      <w:r>
+        <w:t>os</w:t>
+      </w:r>
+      <w:proofErr w:type="spellEnd"/>
+      <w:r>
+        <w:rPr>
+          <w:rFonts w:hint="eastAsia"/>
+        </w:rPr>
+        <w:t xml:space="preserve">를 통한 </w:t>
+      </w:r>
+      <w:proofErr w:type="spellStart"/>
+      <w:r>
+        <w:rPr>
+          <w:rFonts w:hint="eastAsia"/>
+        </w:rPr>
+        <w:t>v</w:t>
       </w:r>
       <w:r>
         <w:t>m</w:t>
       </w:r>
+      <w:proofErr w:type="spellEnd"/>
       <w:r>
         <w:rPr>
           <w:rFonts w:hint="eastAsia"/>
@@ -822,10 +1121,7 @@
         <w:t>c</w:t>
       </w:r>
       <w:r>
-        <w:t>ontainer</w:t>
-      </w:r>
-      <w:r>
-        <w:t xml:space="preserve">: 한 </w:t>
+        <w:t xml:space="preserve">ontainer: 한 </w:t>
       </w:r>
       <w:r>
         <w:rPr>
@@ -834,8 +1130,13 @@
         <w:t xml:space="preserve">서버 </w:t>
       </w:r>
       <w:r>
-        <w:t>– host os</w:t>
-      </w:r>
+        <w:t xml:space="preserve">– host </w:t>
+      </w:r>
+      <w:proofErr w:type="spellStart"/>
+      <w:r>
+        <w:t>os</w:t>
+      </w:r>
+      <w:proofErr w:type="spellEnd"/>
       <w:r>
         <w:t xml:space="preserve"> – </w:t>
       </w:r>
@@ -848,15 +1149,24 @@
       <w:r>
         <w:t>(</w:t>
       </w:r>
-      <w:r>
-        <w:rPr>
-          <w:rFonts w:hint="eastAsia"/>
-        </w:rPr>
-        <w:t xml:space="preserve">도커 </w:t>
+      <w:proofErr w:type="spellStart"/>
+      <w:r>
+        <w:rPr>
+          <w:rFonts w:hint="eastAsia"/>
+        </w:rPr>
+        <w:t>도커</w:t>
+      </w:r>
+      <w:proofErr w:type="spellEnd"/>
+      <w:r>
+        <w:rPr>
+          <w:rFonts w:hint="eastAsia"/>
+        </w:rPr>
+        <w:t xml:space="preserve"> </w:t>
       </w:r>
       <w:r>
         <w:t xml:space="preserve">갓 </w:t>
       </w:r>
+      <w:proofErr w:type="spellStart"/>
       <w:r>
         <w:rPr>
           <w:rFonts w:hint="eastAsia"/>
@@ -864,7 +1174,11 @@
         <w:t>l</w:t>
       </w:r>
       <w:r>
-        <w:t xml:space="preserve">xc </w:t>
+        <w:t>xc</w:t>
+      </w:r>
+      <w:proofErr w:type="spellEnd"/>
+      <w:r>
+        <w:t xml:space="preserve"> </w:t>
       </w:r>
       <w:r>
         <w:rPr>
@@ -950,7 +1264,15 @@
         <w:t>커널 관련 영역)</w:t>
       </w:r>
       <w:r>
-        <w:t>, cgroups(</w:t>
+        <w:t xml:space="preserve">, </w:t>
+      </w:r>
+      <w:proofErr w:type="spellStart"/>
+      <w:r>
+        <w:t>cgroups</w:t>
+      </w:r>
+      <w:proofErr w:type="spellEnd"/>
+      <w:r>
+        <w:t>(</w:t>
       </w:r>
       <w:r>
         <w:rPr>
@@ -966,14 +1288,25 @@
           <w:bCs/>
         </w:rPr>
       </w:pPr>
-      <w:r>
-        <w:rPr>
-          <w:rFonts w:hint="eastAsia"/>
-          <w:b/>
-          <w:bCs/>
-        </w:rPr>
-        <w:t xml:space="preserve">도커와 같이 컨테이너 가상화 솔루션들은 </w:t>
-      </w:r>
+      <w:proofErr w:type="spellStart"/>
+      <w:r>
+        <w:rPr>
+          <w:rFonts w:hint="eastAsia"/>
+          <w:b/>
+          <w:bCs/>
+        </w:rPr>
+        <w:t>도커와</w:t>
+      </w:r>
+      <w:proofErr w:type="spellEnd"/>
+      <w:r>
+        <w:rPr>
+          <w:rFonts w:hint="eastAsia"/>
+          <w:b/>
+          <w:bCs/>
+        </w:rPr>
+        <w:t xml:space="preserve"> 같이 컨테이너 가상화 솔루션들은 </w:t>
+      </w:r>
+      <w:proofErr w:type="spellStart"/>
       <w:r>
         <w:rPr>
           <w:b/>
@@ -981,13 +1314,32 @@
         </w:rPr>
         <w:t>os</w:t>
       </w:r>
-      <w:r>
-        <w:rPr>
-          <w:rFonts w:hint="eastAsia"/>
-          <w:b/>
-          <w:bCs/>
-        </w:rPr>
-        <w:t xml:space="preserve">에서 제공하는 자원격리기술을 이용해서 컨테이너 단위로 서비스 분리할 수 있음 </w:t>
+      <w:proofErr w:type="spellEnd"/>
+      <w:r>
+        <w:rPr>
+          <w:rFonts w:hint="eastAsia"/>
+          <w:b/>
+          <w:bCs/>
+        </w:rPr>
+        <w:t xml:space="preserve">에서 제공하는 </w:t>
+      </w:r>
+      <w:proofErr w:type="spellStart"/>
+      <w:r>
+        <w:rPr>
+          <w:rFonts w:hint="eastAsia"/>
+          <w:b/>
+          <w:bCs/>
+        </w:rPr>
+        <w:t>자원격리기술을</w:t>
+      </w:r>
+      <w:proofErr w:type="spellEnd"/>
+      <w:r>
+        <w:rPr>
+          <w:rFonts w:hint="eastAsia"/>
+          <w:b/>
+          <w:bCs/>
+        </w:rPr>
+        <w:t xml:space="preserve"> 이용해서 컨테이너 단위로 서비스 분리할 수 있음 </w:t>
       </w:r>
     </w:p>
     <w:p>
@@ -1012,6 +1364,7 @@
         </w:rPr>
         <w:t xml:space="preserve">컨테이너 가상화가 깔린 </w:t>
       </w:r>
+      <w:proofErr w:type="spellStart"/>
       <w:r>
         <w:rPr>
           <w:b/>
@@ -1019,6 +1372,7 @@
         </w:rPr>
         <w:t>os</w:t>
       </w:r>
+      <w:proofErr w:type="spellEnd"/>
       <w:r>
         <w:rPr>
           <w:rFonts w:hint="eastAsia"/>
@@ -1030,6 +1384,7 @@
     </w:p>
     <w:p/>
     <w:p>
+      <w:proofErr w:type="gramStart"/>
       <w:r>
         <w:rPr>
           <w:rFonts w:hint="eastAsia"/>
@@ -1037,7 +1392,11 @@
         <w:t xml:space="preserve">단점 </w:t>
       </w:r>
       <w:r>
-        <w:t xml:space="preserve">: </w:t>
+        <w:t>:</w:t>
+      </w:r>
+      <w:proofErr w:type="gramEnd"/>
+      <w:r>
+        <w:t xml:space="preserve"> </w:t>
       </w:r>
       <w:r>
         <w:rPr>
@@ -1045,9 +1404,11 @@
         </w:rPr>
         <w:t xml:space="preserve">리눅스 </w:t>
       </w:r>
+      <w:proofErr w:type="spellStart"/>
       <w:r>
         <w:t>os</w:t>
       </w:r>
+      <w:proofErr w:type="spellEnd"/>
       <w:r>
         <w:rPr>
           <w:rFonts w:hint="eastAsia"/>
@@ -1055,13 +1416,29 @@
         <w:t xml:space="preserve">에서 </w:t>
       </w:r>
       <w:r>
-        <w:t xml:space="preserve">window os </w:t>
-      </w:r>
-      <w:r>
-        <w:rPr>
-          <w:rFonts w:hint="eastAsia"/>
-        </w:rPr>
-        <w:t xml:space="preserve">못띄움 </w:t>
+        <w:t xml:space="preserve">window </w:t>
+      </w:r>
+      <w:proofErr w:type="spellStart"/>
+      <w:r>
+        <w:t>os</w:t>
+      </w:r>
+      <w:proofErr w:type="spellEnd"/>
+      <w:r>
+        <w:t xml:space="preserve"> </w:t>
+      </w:r>
+      <w:proofErr w:type="spellStart"/>
+      <w:r>
+        <w:rPr>
+          <w:rFonts w:hint="eastAsia"/>
+        </w:rPr>
+        <w:t>못띄움</w:t>
+      </w:r>
+      <w:proofErr w:type="spellEnd"/>
+      <w:r>
+        <w:rPr>
+          <w:rFonts w:hint="eastAsia"/>
+        </w:rPr>
+        <w:t xml:space="preserve"> </w:t>
       </w:r>
       <w:r>
         <w:t xml:space="preserve">– </w:t>
@@ -1118,6 +1495,7 @@
           <w:rFonts w:hint="eastAsia"/>
         </w:rPr>
       </w:pPr>
+      <w:proofErr w:type="gramStart"/>
       <w:r>
         <w:rPr>
           <w:rFonts w:hint="eastAsia"/>
@@ -1125,7 +1503,11 @@
         <w:t>V</w:t>
       </w:r>
       <w:r>
-        <w:t xml:space="preserve">M : </w:t>
+        <w:t>M :</w:t>
+      </w:r>
+      <w:proofErr w:type="gramEnd"/>
+      <w:r>
+        <w:t xml:space="preserve"> </w:t>
       </w:r>
       <w:r>
         <w:rPr>
@@ -1167,8 +1549,13 @@
           <w:rFonts w:hint="eastAsia"/>
         </w:rPr>
       </w:pPr>
-      <w:r>
-        <w:t xml:space="preserve">Container : </w:t>
+      <w:proofErr w:type="gramStart"/>
+      <w:r>
+        <w:t>Container :</w:t>
+      </w:r>
+      <w:proofErr w:type="gramEnd"/>
+      <w:r>
+        <w:t xml:space="preserve"> </w:t>
       </w:r>
       <w:r>
         <w:rPr>
@@ -1221,8 +1608,16 @@
         <w:rPr>
           <w:rFonts w:hint="eastAsia"/>
         </w:rPr>
-        <w:t>시스템을 모듈별로 쪼개서 개발할 때 효과있음</w:t>
-      </w:r>
+        <w:t xml:space="preserve">시스템을 모듈별로 쪼개서 개발할 때 </w:t>
+      </w:r>
+      <w:proofErr w:type="spellStart"/>
+      <w:r>
+        <w:rPr>
+          <w:rFonts w:hint="eastAsia"/>
+        </w:rPr>
+        <w:t>효과있음</w:t>
+      </w:r>
+      <w:proofErr w:type="spellEnd"/>
     </w:p>
     <w:p/>
     <w:p/>
@@ -1295,28 +1690,7 @@
           <w:b/>
           <w:bCs/>
         </w:rPr>
-        <w:t xml:space="preserve">Getting started </w:t>
-      </w:r>
-      <w:r>
-        <w:rPr>
-          <w:b/>
-          <w:bCs/>
-        </w:rPr>
-        <w:t>–</w:t>
-      </w:r>
-      <w:r>
-        <w:rPr>
-          <w:b/>
-          <w:bCs/>
-        </w:rPr>
-        <w:t xml:space="preserve"> Kubernetes</w:t>
-      </w:r>
-      <w:r>
-        <w:rPr>
-          <w:b/>
-          <w:bCs/>
-        </w:rPr>
-        <w:t xml:space="preserve"> – </w:t>
+        <w:t xml:space="preserve">Getting started – Kubernetes – </w:t>
       </w:r>
       <w:r>
         <w:rPr>
@@ -1328,11 +1702,19 @@
       </w:r>
     </w:p>
     <w:p>
-      <w:r>
-        <w:rPr>
-          <w:rFonts w:hint="eastAsia"/>
-        </w:rPr>
-        <w:t xml:space="preserve">쿠버네티스 대시보드 </w:t>
+      <w:proofErr w:type="spellStart"/>
+      <w:r>
+        <w:rPr>
+          <w:rFonts w:hint="eastAsia"/>
+        </w:rPr>
+        <w:t>쿠버네티스</w:t>
+      </w:r>
+      <w:proofErr w:type="spellEnd"/>
+      <w:r>
+        <w:rPr>
+          <w:rFonts w:hint="eastAsia"/>
+        </w:rPr>
+        <w:t xml:space="preserve"> 대시보드 </w:t>
       </w:r>
       <w:r>
         <w:t xml:space="preserve">-&gt; </w:t>
@@ -1416,6 +1798,7 @@
           <w:shd w:val="clear" w:color="auto" w:fill="F0F0F0"/>
         </w:rPr>
       </w:pPr>
+      <w:proofErr w:type="spellStart"/>
       <w:r>
         <w:rPr>
           <w:rFonts w:ascii="Courier New" w:eastAsia="굴림체" w:hAnsi="Courier New" w:cs="Courier New"/>
@@ -1424,7 +1807,18 @@
           <w:szCs w:val="20"/>
           <w:shd w:val="clear" w:color="auto" w:fill="F0F0F0"/>
         </w:rPr>
-        <w:t xml:space="preserve">apiVersion: </w:t>
+        <w:t>apiVersion</w:t>
+      </w:r>
+      <w:proofErr w:type="spellEnd"/>
+      <w:r>
+        <w:rPr>
+          <w:rFonts w:ascii="Courier New" w:eastAsia="굴림체" w:hAnsi="Courier New" w:cs="Courier New"/>
+          <w:color w:val="444444"/>
+          <w:kern w:val="0"/>
+          <w:szCs w:val="20"/>
+          <w:shd w:val="clear" w:color="auto" w:fill="F0F0F0"/>
+        </w:rPr>
+        <w:t xml:space="preserve">: </w:t>
       </w:r>
       <w:r>
         <w:rPr>
@@ -1911,6 +2305,7 @@
         </w:rPr>
         <w:t xml:space="preserve">    image: </w:t>
       </w:r>
+      <w:proofErr w:type="spellStart"/>
       <w:r>
         <w:rPr>
           <w:rFonts w:ascii="Courier New" w:eastAsia="굴림체" w:hAnsi="Courier New" w:cs="Courier New"/>
@@ -1919,7 +2314,18 @@
           <w:szCs w:val="20"/>
           <w:shd w:val="clear" w:color="auto" w:fill="F0F0F0"/>
         </w:rPr>
-        <w:t>kubetm/hello</w:t>
+        <w:t>kubetm</w:t>
+      </w:r>
+      <w:proofErr w:type="spellEnd"/>
+      <w:r>
+        <w:rPr>
+          <w:rFonts w:ascii="Courier New" w:eastAsia="굴림체" w:hAnsi="Courier New" w:cs="Courier New"/>
+          <w:color w:val="880000"/>
+          <w:kern w:val="0"/>
+          <w:szCs w:val="20"/>
+          <w:shd w:val="clear" w:color="auto" w:fill="F0F0F0"/>
+        </w:rPr>
+        <w:t>/hello</w:t>
       </w:r>
     </w:p>
     <w:p>
@@ -2013,7 +2419,29 @@
           <w:szCs w:val="20"/>
           <w:shd w:val="clear" w:color="auto" w:fill="F0F0F0"/>
         </w:rPr>
-        <w:t xml:space="preserve">    - containerPort: </w:t>
+        <w:t xml:space="preserve">    - </w:t>
+      </w:r>
+      <w:proofErr w:type="spellStart"/>
+      <w:r>
+        <w:rPr>
+          <w:rFonts w:ascii="Courier New" w:eastAsia="굴림체" w:hAnsi="Courier New" w:cs="Courier New"/>
+          <w:color w:val="444444"/>
+          <w:kern w:val="0"/>
+          <w:szCs w:val="20"/>
+          <w:shd w:val="clear" w:color="auto" w:fill="F0F0F0"/>
+        </w:rPr>
+        <w:t>containerPort</w:t>
+      </w:r>
+      <w:proofErr w:type="spellEnd"/>
+      <w:r>
+        <w:rPr>
+          <w:rFonts w:ascii="Courier New" w:eastAsia="굴림체" w:hAnsi="Courier New" w:cs="Courier New"/>
+          <w:color w:val="444444"/>
+          <w:kern w:val="0"/>
+          <w:szCs w:val="20"/>
+          <w:shd w:val="clear" w:color="auto" w:fill="F0F0F0"/>
+        </w:rPr>
+        <w:t xml:space="preserve">: </w:t>
       </w:r>
       <w:r>
         <w:rPr>
@@ -2097,6 +2525,7 @@
           <w:shd w:val="clear" w:color="auto" w:fill="F0F0F0"/>
         </w:rPr>
       </w:pPr>
+      <w:proofErr w:type="spellStart"/>
       <w:r>
         <w:rPr>
           <w:rFonts w:ascii="Courier New" w:eastAsia="굴림체" w:hAnsi="Courier New" w:cs="Courier New"/>
@@ -2105,7 +2534,18 @@
           <w:szCs w:val="20"/>
           <w:shd w:val="clear" w:color="auto" w:fill="F0F0F0"/>
         </w:rPr>
-        <w:t xml:space="preserve">apiVersion: </w:t>
+        <w:t>apiVersion</w:t>
+      </w:r>
+      <w:proofErr w:type="spellEnd"/>
+      <w:r>
+        <w:rPr>
+          <w:rFonts w:ascii="Courier New" w:eastAsia="굴림체" w:hAnsi="Courier New" w:cs="Courier New"/>
+          <w:color w:val="444444"/>
+          <w:kern w:val="0"/>
+          <w:szCs w:val="20"/>
+          <w:shd w:val="clear" w:color="auto" w:fill="F0F0F0"/>
+        </w:rPr>
+        <w:t xml:space="preserve">: </w:t>
       </w:r>
       <w:r>
         <w:rPr>
@@ -2484,6 +2924,7 @@
         </w:rPr>
         <w:t xml:space="preserve"> </w:t>
       </w:r>
+      <w:proofErr w:type="spellStart"/>
       <w:r>
         <w:rPr>
           <w:rFonts w:ascii="Courier New" w:eastAsia="굴림체" w:hAnsi="Courier New" w:cs="Courier New" w:hint="eastAsia"/>
@@ -2495,6 +2936,7 @@
         </w:rPr>
         <w:t>키밸류와</w:t>
       </w:r>
+      <w:proofErr w:type="spellEnd"/>
       <w:r>
         <w:rPr>
           <w:rFonts w:ascii="Courier New" w:eastAsia="굴림체" w:hAnsi="Courier New" w:cs="Courier New" w:hint="eastAsia"/>
@@ -2666,7 +3108,29 @@
           <w:szCs w:val="20"/>
           <w:shd w:val="clear" w:color="auto" w:fill="F0F0F0"/>
         </w:rPr>
-        <w:t xml:space="preserve">      targetPort: </w:t>
+        <w:t xml:space="preserve">      </w:t>
+      </w:r>
+      <w:proofErr w:type="spellStart"/>
+      <w:r>
+        <w:rPr>
+          <w:rFonts w:ascii="Courier New" w:eastAsia="굴림체" w:hAnsi="Courier New" w:cs="Courier New"/>
+          <w:color w:val="444444"/>
+          <w:kern w:val="0"/>
+          <w:szCs w:val="20"/>
+          <w:shd w:val="clear" w:color="auto" w:fill="F0F0F0"/>
+        </w:rPr>
+        <w:t>targetPort</w:t>
+      </w:r>
+      <w:proofErr w:type="spellEnd"/>
+      <w:r>
+        <w:rPr>
+          <w:rFonts w:ascii="Courier New" w:eastAsia="굴림체" w:hAnsi="Courier New" w:cs="Courier New"/>
+          <w:color w:val="444444"/>
+          <w:kern w:val="0"/>
+          <w:szCs w:val="20"/>
+          <w:shd w:val="clear" w:color="auto" w:fill="F0F0F0"/>
+        </w:rPr>
+        <w:t xml:space="preserve">: </w:t>
       </w:r>
       <w:r>
         <w:rPr>
@@ -2723,7 +3187,29 @@
           <w:szCs w:val="20"/>
           <w:shd w:val="clear" w:color="auto" w:fill="F0F0F0"/>
         </w:rPr>
-        <w:t xml:space="preserve">  externalIPs:</w:t>
+        <w:t xml:space="preserve">  </w:t>
+      </w:r>
+      <w:proofErr w:type="spellStart"/>
+      <w:r>
+        <w:rPr>
+          <w:rFonts w:ascii="Courier New" w:eastAsia="굴림체" w:hAnsi="Courier New" w:cs="Courier New"/>
+          <w:color w:val="444444"/>
+          <w:kern w:val="0"/>
+          <w:szCs w:val="20"/>
+          <w:shd w:val="clear" w:color="auto" w:fill="F0F0F0"/>
+        </w:rPr>
+        <w:t>externalIPs</w:t>
+      </w:r>
+      <w:proofErr w:type="spellEnd"/>
+      <w:r>
+        <w:rPr>
+          <w:rFonts w:ascii="Courier New" w:eastAsia="굴림체" w:hAnsi="Courier New" w:cs="Courier New"/>
+          <w:color w:val="444444"/>
+          <w:kern w:val="0"/>
+          <w:szCs w:val="20"/>
+          <w:shd w:val="clear" w:color="auto" w:fill="F0F0F0"/>
+        </w:rPr>
+        <w:t>:</w:t>
       </w:r>
     </w:p>
     <w:p>
@@ -2812,14 +3298,7 @@
           <w:b/>
           <w:bCs/>
         </w:rPr>
-        <w:t>Kubernetes</w:t>
-      </w:r>
-      <w:r>
-        <w:rPr>
-          <w:b/>
-          <w:bCs/>
-        </w:rPr>
-        <w:t xml:space="preserve"> Overview</w:t>
+        <w:t>Kubernetes Overview</w:t>
       </w:r>
     </w:p>
     <w:p/>
@@ -2838,11 +3317,19 @@
       <w:r>
         <w:t>– master (</w:t>
       </w:r>
-      <w:r>
-        <w:rPr>
-          <w:rFonts w:hint="eastAsia"/>
-        </w:rPr>
-        <w:t>쿠버네티스 전반적인 기능들을 컨트롤)</w:t>
+      <w:proofErr w:type="spellStart"/>
+      <w:r>
+        <w:rPr>
+          <w:rFonts w:hint="eastAsia"/>
+        </w:rPr>
+        <w:t>쿠버네티스</w:t>
+      </w:r>
+      <w:proofErr w:type="spellEnd"/>
+      <w:r>
+        <w:rPr>
+          <w:rFonts w:hint="eastAsia"/>
+        </w:rPr>
+        <w:t xml:space="preserve"> 전반적인 기능들을 컨트롤)</w:t>
       </w:r>
     </w:p>
     <w:p>
@@ -2888,15 +3375,41 @@
           <w:b/>
           <w:bCs/>
         </w:rPr>
-        <w:t>하나의 쿠버네티스 클러스터</w:t>
-      </w:r>
-    </w:p>
-    <w:p>
-      <w:r>
-        <w:rPr>
-          <w:rFonts w:hint="eastAsia"/>
-        </w:rPr>
-        <w:t xml:space="preserve">클러스트 전체 자원 증가 </w:t>
+        <w:t xml:space="preserve">하나의 </w:t>
+      </w:r>
+      <w:proofErr w:type="spellStart"/>
+      <w:r>
+        <w:rPr>
+          <w:rFonts w:hint="eastAsia"/>
+          <w:b/>
+          <w:bCs/>
+        </w:rPr>
+        <w:t>쿠버네티스</w:t>
+      </w:r>
+      <w:proofErr w:type="spellEnd"/>
+      <w:r>
+        <w:rPr>
+          <w:rFonts w:hint="eastAsia"/>
+          <w:b/>
+          <w:bCs/>
+        </w:rPr>
+        <w:t xml:space="preserve"> 클러스터</w:t>
+      </w:r>
+    </w:p>
+    <w:p>
+      <w:proofErr w:type="spellStart"/>
+      <w:r>
+        <w:rPr>
+          <w:rFonts w:hint="eastAsia"/>
+        </w:rPr>
+        <w:t>클러스트</w:t>
+      </w:r>
+      <w:proofErr w:type="spellEnd"/>
+      <w:r>
+        <w:rPr>
+          <w:rFonts w:hint="eastAsia"/>
+        </w:rPr>
+        <w:t xml:space="preserve"> 전체 자원 증가 </w:t>
       </w:r>
       <w:r>
         <w:t xml:space="preserve">-&gt; </w:t>
@@ -2918,11 +3431,31 @@
         <w:lastRenderedPageBreak/>
         <w:t xml:space="preserve">Namespace – </w:t>
       </w:r>
-      <w:r>
-        <w:rPr>
-          <w:rFonts w:hint="eastAsia"/>
-        </w:rPr>
-        <w:t xml:space="preserve">쿠버네티스 오브젝트들을 독립된 공간으로 분리해줌 </w:t>
+      <w:proofErr w:type="spellStart"/>
+      <w:r>
+        <w:rPr>
+          <w:rFonts w:hint="eastAsia"/>
+        </w:rPr>
+        <w:t>쿠버네티스</w:t>
+      </w:r>
+      <w:proofErr w:type="spellEnd"/>
+      <w:r>
+        <w:rPr>
+          <w:rFonts w:hint="eastAsia"/>
+        </w:rPr>
+        <w:t xml:space="preserve"> 오브젝트들을 독립된 공</w:t>
+      </w:r>
+      <w:r>
+        <w:rPr>
+          <w:rFonts w:hint="eastAsia"/>
+        </w:rPr>
+        <w:t>f</w:t>
+      </w:r>
+      <w:r>
+        <w:rPr>
+          <w:rFonts w:hint="eastAsia"/>
+        </w:rPr>
+        <w:t xml:space="preserve">간으로 분리해줌 </w:t>
       </w:r>
       <w:r>
         <w:t>(-&gt; pod, service)</w:t>
@@ -2938,11 +3471,19 @@
       <w:r>
         <w:t>&gt;</w:t>
       </w:r>
-      <w:r>
-        <w:rPr>
-          <w:rFonts w:hint="eastAsia"/>
-        </w:rPr>
-        <w:t xml:space="preserve">쿠버네티스 최소 배포 단위인 </w:t>
+      <w:proofErr w:type="spellStart"/>
+      <w:r>
+        <w:rPr>
+          <w:rFonts w:hint="eastAsia"/>
+        </w:rPr>
+        <w:t>쿠버네티스</w:t>
+      </w:r>
+      <w:proofErr w:type="spellEnd"/>
+      <w:r>
+        <w:rPr>
+          <w:rFonts w:hint="eastAsia"/>
+        </w:rPr>
+        <w:t xml:space="preserve"> 최소 배포 단위인 </w:t>
       </w:r>
       <w:r>
         <w:rPr>
@@ -3005,8 +3546,13 @@
           <w:rFonts w:hint="eastAsia"/>
         </w:rPr>
       </w:pPr>
-      <w:r>
-        <w:t xml:space="preserve">Service :  </w:t>
+      <w:proofErr w:type="gramStart"/>
+      <w:r>
+        <w:t>Service :</w:t>
+      </w:r>
+      <w:proofErr w:type="gramEnd"/>
+      <w:r>
+        <w:t xml:space="preserve">  </w:t>
       </w:r>
       <w:r>
         <w:rPr>
@@ -3099,17 +3645,36 @@
         <w:rPr>
           <w:rFonts w:hint="eastAsia"/>
         </w:rPr>
-        <w:t>한 앱)</w:t>
-      </w:r>
-      <w:r>
-        <w:t xml:space="preserve"> , </w:t>
-      </w:r>
-      <w:r>
-        <w:rPr>
-          <w:rFonts w:hint="eastAsia"/>
-        </w:rPr>
-        <w:t>여러 앱들이 돌아감</w:t>
-      </w:r>
+        <w:t>한 앱</w:t>
+      </w:r>
+      <w:proofErr w:type="gramStart"/>
+      <w:r>
+        <w:rPr>
+          <w:rFonts w:hint="eastAsia"/>
+        </w:rPr>
+        <w:t>)</w:t>
+      </w:r>
+      <w:r>
+        <w:t xml:space="preserve"> ,</w:t>
+      </w:r>
+      <w:proofErr w:type="gramEnd"/>
+      <w:r>
+        <w:t xml:space="preserve"> </w:t>
+      </w:r>
+      <w:r>
+        <w:rPr>
+          <w:rFonts w:hint="eastAsia"/>
+        </w:rPr>
+        <w:t xml:space="preserve">여러 앱들이 </w:t>
+      </w:r>
+      <w:proofErr w:type="spellStart"/>
+      <w:r>
+        <w:rPr>
+          <w:rFonts w:hint="eastAsia"/>
+        </w:rPr>
+        <w:t>돌아감</w:t>
+      </w:r>
+      <w:proofErr w:type="spellEnd"/>
       <w:r>
         <w:t xml:space="preserve">. </w:t>
       </w:r>
@@ -3163,6 +3728,8 @@
         </w:rPr>
         <w:t>‘</w:t>
       </w:r>
+      <w:proofErr w:type="spellStart"/>
+      <w:proofErr w:type="gramStart"/>
       <w:r>
         <w:rPr>
           <w:rFonts w:hint="eastAsia"/>
@@ -3176,7 +3743,39 @@
           <w:b/>
           <w:bCs/>
         </w:rPr>
-        <w:t>esourceQuota / LimitRange’</w:t>
+        <w:t>esourceQuota</w:t>
+      </w:r>
+      <w:proofErr w:type="spellEnd"/>
+      <w:r>
+        <w:rPr>
+          <w:b/>
+          <w:bCs/>
+        </w:rPr>
+        <w:t xml:space="preserve"> /</w:t>
+      </w:r>
+      <w:proofErr w:type="gramEnd"/>
+      <w:r>
+        <w:rPr>
+          <w:b/>
+          <w:bCs/>
+        </w:rPr>
+        <w:t xml:space="preserve"> </w:t>
+      </w:r>
+      <w:proofErr w:type="spellStart"/>
+      <w:r>
+        <w:rPr>
+          <w:b/>
+          <w:bCs/>
+        </w:rPr>
+        <w:t>LimitRange</w:t>
+      </w:r>
+      <w:proofErr w:type="spellEnd"/>
+      <w:r>
+        <w:rPr>
+          <w:b/>
+          <w:bCs/>
+        </w:rPr>
+        <w:t>’</w:t>
       </w:r>
       <w:r>
         <w:t xml:space="preserve"> – </w:t>
@@ -3199,11 +3798,19 @@
       <w:r>
         <w:t xml:space="preserve"> </w:t>
       </w:r>
-      <w:r>
-        <w:rPr>
-          <w:rFonts w:hint="eastAsia"/>
-        </w:rPr>
-        <w:t>파드 개수,</w:t>
+      <w:proofErr w:type="spellStart"/>
+      <w:r>
+        <w:rPr>
+          <w:rFonts w:hint="eastAsia"/>
+        </w:rPr>
+        <w:t>파드</w:t>
+      </w:r>
+      <w:proofErr w:type="spellEnd"/>
+      <w:r>
+        <w:rPr>
+          <w:rFonts w:hint="eastAsia"/>
+        </w:rPr>
+        <w:t xml:space="preserve"> 개수,</w:t>
       </w:r>
       <w:r>
         <w:t xml:space="preserve"> </w:t>
@@ -3214,8 +3821,13 @@
         </w:rPr>
         <w:t xml:space="preserve">메모리 </w:t>
       </w:r>
-      <w:r>
-        <w:t xml:space="preserve">cpu </w:t>
+      <w:proofErr w:type="spellStart"/>
+      <w:r>
+        <w:t>cpu</w:t>
+      </w:r>
+      <w:proofErr w:type="spellEnd"/>
+      <w:r>
+        <w:t xml:space="preserve"> </w:t>
       </w:r>
       <w:r>
         <w:rPr>
@@ -3225,6 +3837,8 @@
       </w:r>
     </w:p>
     <w:p>
+      <w:proofErr w:type="spellStart"/>
+      <w:proofErr w:type="gramStart"/>
       <w:r>
         <w:rPr>
           <w:rFonts w:hint="eastAsia"/>
@@ -3238,25 +3852,71 @@
           <w:b/>
           <w:bCs/>
         </w:rPr>
-        <w:t>onfigMap / Secret</w:t>
-      </w:r>
-      <w:r>
-        <w:t xml:space="preserve"> – 파드 </w:t>
-      </w:r>
-      <w:r>
-        <w:rPr>
-          <w:rFonts w:hint="eastAsia"/>
-        </w:rPr>
-        <w:t xml:space="preserve">생성시 컨테이너 안에 환경변수 값을 넣거나 파일 마운팅 </w:t>
+        <w:t>onfigMap</w:t>
+      </w:r>
+      <w:proofErr w:type="spellEnd"/>
+      <w:r>
+        <w:rPr>
+          <w:b/>
+          <w:bCs/>
+        </w:rPr>
+        <w:t xml:space="preserve"> /</w:t>
+      </w:r>
+      <w:proofErr w:type="gramEnd"/>
+      <w:r>
+        <w:rPr>
+          <w:b/>
+          <w:bCs/>
+        </w:rPr>
+        <w:t xml:space="preserve"> Secret</w:t>
+      </w:r>
+      <w:r>
+        <w:t xml:space="preserve"> – </w:t>
+      </w:r>
+      <w:proofErr w:type="spellStart"/>
+      <w:r>
+        <w:t>파드</w:t>
+      </w:r>
+      <w:proofErr w:type="spellEnd"/>
+      <w:r>
+        <w:t xml:space="preserve"> </w:t>
+      </w:r>
+      <w:r>
+        <w:rPr>
+          <w:rFonts w:hint="eastAsia"/>
+        </w:rPr>
+        <w:t xml:space="preserve">생성시 컨테이너 안에 환경변수 값을 넣거나 파일 </w:t>
+      </w:r>
+      <w:proofErr w:type="spellStart"/>
+      <w:r>
+        <w:rPr>
+          <w:rFonts w:hint="eastAsia"/>
+        </w:rPr>
+        <w:t>마운팅</w:t>
+      </w:r>
+      <w:proofErr w:type="spellEnd"/>
+      <w:r>
+        <w:rPr>
+          <w:rFonts w:hint="eastAsia"/>
+        </w:rPr>
+        <w:t xml:space="preserve"> </w:t>
       </w:r>
       <w:r>
         <w:t xml:space="preserve">-&gt; </w:t>
       </w:r>
-      <w:r>
-        <w:rPr>
-          <w:rFonts w:hint="eastAsia"/>
-        </w:rPr>
-        <w:t xml:space="preserve">세팅가능하게 함 </w:t>
+      <w:proofErr w:type="spellStart"/>
+      <w:r>
+        <w:rPr>
+          <w:rFonts w:hint="eastAsia"/>
+        </w:rPr>
+        <w:t>세팅가능하게</w:t>
+      </w:r>
+      <w:proofErr w:type="spellEnd"/>
+      <w:r>
+        <w:rPr>
+          <w:rFonts w:hint="eastAsia"/>
+        </w:rPr>
+        <w:t xml:space="preserve"> 함 </w:t>
       </w:r>
     </w:p>
     <w:p>
@@ -3278,11 +3938,19 @@
       <w:r>
         <w:t xml:space="preserve"> – </w:t>
       </w:r>
-      <w:r>
-        <w:rPr>
-          <w:rFonts w:hint="eastAsia"/>
-        </w:rPr>
-        <w:t>파드들 관리</w:t>
+      <w:proofErr w:type="spellStart"/>
+      <w:r>
+        <w:rPr>
+          <w:rFonts w:hint="eastAsia"/>
+        </w:rPr>
+        <w:t>파드들</w:t>
+      </w:r>
+      <w:proofErr w:type="spellEnd"/>
+      <w:r>
+        <w:rPr>
+          <w:rFonts w:hint="eastAsia"/>
+        </w:rPr>
+        <w:t xml:space="preserve"> 관리</w:t>
       </w:r>
       <w:r>
         <w:t xml:space="preserve">, </w:t>
@@ -3385,8 +4053,17 @@
                 <w:b/>
                 <w:bCs/>
               </w:rPr>
-              <w:t>Replication controller, replicaset</w:t>
+              <w:t xml:space="preserve">Replication controller, </w:t>
             </w:r>
+            <w:proofErr w:type="spellStart"/>
+            <w:r>
+              <w:rPr>
+                <w:b/>
+                <w:bCs/>
+              </w:rPr>
+              <w:t>replicaset</w:t>
+            </w:r>
+            <w:proofErr w:type="spellEnd"/>
           </w:p>
         </w:tc>
         <w:tc>
@@ -3397,20 +4074,36 @@
             <w:pPr>
               <w:jc w:val="center"/>
             </w:pPr>
+            <w:proofErr w:type="spellStart"/>
             <w:r>
               <w:rPr>
                 <w:rFonts w:hint="eastAsia"/>
               </w:rPr>
-              <w:t>파드 죽을 시 감지,</w:t>
+              <w:t>파드</w:t>
+            </w:r>
+            <w:proofErr w:type="spellEnd"/>
+            <w:r>
+              <w:rPr>
+                <w:rFonts w:hint="eastAsia"/>
+              </w:rPr>
+              <w:t xml:space="preserve"> 죽을 시 감지,</w:t>
             </w:r>
             <w:r>
               <w:t xml:space="preserve"> </w:t>
             </w:r>
+            <w:proofErr w:type="spellStart"/>
             <w:r>
               <w:rPr>
                 <w:rFonts w:hint="eastAsia"/>
               </w:rPr>
-              <w:t>파드 수 조절 가능</w:t>
+              <w:t>파드</w:t>
+            </w:r>
+            <w:proofErr w:type="spellEnd"/>
+            <w:r>
+              <w:rPr>
+                <w:rFonts w:hint="eastAsia"/>
+              </w:rPr>
+              <w:t xml:space="preserve"> 수 조절 가능</w:t>
             </w:r>
           </w:p>
           <w:p>
@@ -3451,11 +4144,47 @@
             <w:pPr>
               <w:jc w:val="center"/>
             </w:pPr>
+            <w:proofErr w:type="spellStart"/>
             <w:r>
               <w:rPr>
                 <w:rFonts w:hint="eastAsia"/>
               </w:rPr>
-              <w:t>배포후 파드들 새 버전 업그레이트,</w:t>
+              <w:t>배포후</w:t>
+            </w:r>
+            <w:proofErr w:type="spellEnd"/>
+            <w:r>
+              <w:rPr>
+                <w:rFonts w:hint="eastAsia"/>
+              </w:rPr>
+              <w:t xml:space="preserve"> </w:t>
+            </w:r>
+            <w:proofErr w:type="spellStart"/>
+            <w:r>
+              <w:rPr>
+                <w:rFonts w:hint="eastAsia"/>
+              </w:rPr>
+              <w:t>파드들</w:t>
+            </w:r>
+            <w:proofErr w:type="spellEnd"/>
+            <w:r>
+              <w:rPr>
+                <w:rFonts w:hint="eastAsia"/>
+              </w:rPr>
+              <w:t xml:space="preserve"> 새 버전 </w:t>
+            </w:r>
+            <w:proofErr w:type="spellStart"/>
+            <w:r>
+              <w:rPr>
+                <w:rFonts w:hint="eastAsia"/>
+              </w:rPr>
+              <w:t>업그레이트</w:t>
+            </w:r>
+            <w:proofErr w:type="spellEnd"/>
+            <w:r>
+              <w:rPr>
+                <w:rFonts w:hint="eastAsia"/>
+              </w:rPr>
+              <w:t>,</w:t>
             </w:r>
             <w:r>
               <w:t xml:space="preserve"> </w:t>
@@ -3488,6 +4217,7 @@
                 <w:bCs/>
               </w:rPr>
             </w:pPr>
+            <w:proofErr w:type="spellStart"/>
             <w:r>
               <w:rPr>
                 <w:b/>
@@ -3510,6 +4240,7 @@
               </w:rPr>
               <w:t>et</w:t>
             </w:r>
+            <w:proofErr w:type="spellEnd"/>
           </w:p>
         </w:tc>
         <w:tc>
@@ -3524,7 +4255,21 @@
               <w:rPr>
                 <w:rFonts w:hint="eastAsia"/>
               </w:rPr>
-              <w:t>한 노드에 한 파드만 있도록 유지하게 함</w:t>
+              <w:t xml:space="preserve">한 노드에 한 </w:t>
+            </w:r>
+            <w:proofErr w:type="spellStart"/>
+            <w:r>
+              <w:rPr>
+                <w:rFonts w:hint="eastAsia"/>
+              </w:rPr>
+              <w:t>파드만</w:t>
+            </w:r>
+            <w:proofErr w:type="spellEnd"/>
+            <w:r>
+              <w:rPr>
+                <w:rFonts w:hint="eastAsia"/>
+              </w:rPr>
+              <w:t xml:space="preserve"> 있도록 유지하게 함</w:t>
             </w:r>
           </w:p>
         </w:tc>
@@ -3564,7 +4309,35 @@
               <w:rPr>
                 <w:rFonts w:hint="eastAsia"/>
               </w:rPr>
-              <w:t>한 특정작업만 하고 종료시키게 파드가 작동하게 함</w:t>
+              <w:t xml:space="preserve">한 특정작업만 하고 </w:t>
+            </w:r>
+            <w:proofErr w:type="spellStart"/>
+            <w:r>
+              <w:rPr>
+                <w:rFonts w:hint="eastAsia"/>
+              </w:rPr>
+              <w:t>종료시키게</w:t>
+            </w:r>
+            <w:proofErr w:type="spellEnd"/>
+            <w:r>
+              <w:rPr>
+                <w:rFonts w:hint="eastAsia"/>
+              </w:rPr>
+              <w:t xml:space="preserve"> </w:t>
+            </w:r>
+            <w:proofErr w:type="spellStart"/>
+            <w:r>
+              <w:rPr>
+                <w:rFonts w:hint="eastAsia"/>
+              </w:rPr>
+              <w:t>파드가</w:t>
+            </w:r>
+            <w:proofErr w:type="spellEnd"/>
+            <w:r>
+              <w:rPr>
+                <w:rFonts w:hint="eastAsia"/>
+              </w:rPr>
+              <w:t xml:space="preserve"> 작동하게 함</w:t>
             </w:r>
           </w:p>
         </w:tc>
@@ -3649,16 +4422,378 @@
       </w:r>
     </w:p>
     <w:p/>
-    <w:p>
-      <w:pPr>
-        <w:rPr>
-          <w:rFonts w:hint="eastAsia"/>
-        </w:rPr>
-      </w:pPr>
-    </w:p>
     <w:p/>
     <w:p/>
     <w:p/>
+    <w:p/>
+    <w:p/>
+    <w:p>
+      <w:pPr>
+        <w:rPr>
+          <w:rFonts w:hint="eastAsia"/>
+        </w:rPr>
+      </w:pPr>
+    </w:p>
+    <w:p>
+      <w:pPr>
+        <w:rPr>
+          <w:rFonts w:hint="eastAsia"/>
+          <w:b/>
+          <w:bCs/>
+          <w:sz w:val="32"/>
+          <w:szCs w:val="36"/>
+        </w:rPr>
+      </w:pPr>
+      <w:r>
+        <w:rPr>
+          <w:rFonts w:hint="eastAsia"/>
+          <w:b/>
+          <w:bCs/>
+          <w:sz w:val="32"/>
+          <w:szCs w:val="36"/>
+        </w:rPr>
+        <w:lastRenderedPageBreak/>
+        <w:t>섹션</w:t>
+      </w:r>
+      <w:r>
+        <w:rPr>
+          <w:rFonts w:hint="eastAsia"/>
+          <w:b/>
+          <w:bCs/>
+          <w:sz w:val="32"/>
+          <w:szCs w:val="36"/>
+        </w:rPr>
+        <w:t>2</w:t>
+      </w:r>
+      <w:r>
+        <w:rPr>
+          <w:b/>
+          <w:bCs/>
+          <w:sz w:val="32"/>
+          <w:szCs w:val="36"/>
+        </w:rPr>
+        <w:t xml:space="preserve"> – </w:t>
+      </w:r>
+      <w:r>
+        <w:rPr>
+          <w:b/>
+          <w:bCs/>
+          <w:sz w:val="32"/>
+          <w:szCs w:val="36"/>
+        </w:rPr>
+        <w:t>[</w:t>
+      </w:r>
+      <w:proofErr w:type="spellStart"/>
+      <w:r>
+        <w:rPr>
+          <w:rFonts w:hint="eastAsia"/>
+          <w:b/>
+          <w:bCs/>
+          <w:sz w:val="32"/>
+          <w:szCs w:val="36"/>
+        </w:rPr>
+        <w:t>기초편</w:t>
+      </w:r>
+      <w:proofErr w:type="spellEnd"/>
+      <w:r>
+        <w:rPr>
+          <w:rFonts w:hint="eastAsia"/>
+          <w:b/>
+          <w:bCs/>
+          <w:sz w:val="32"/>
+          <w:szCs w:val="36"/>
+        </w:rPr>
+        <w:t>]</w:t>
+      </w:r>
+      <w:r>
+        <w:rPr>
+          <w:b/>
+          <w:bCs/>
+          <w:sz w:val="32"/>
+          <w:szCs w:val="36"/>
+        </w:rPr>
+        <w:t xml:space="preserve"> </w:t>
+      </w:r>
+      <w:proofErr w:type="spellStart"/>
+      <w:r>
+        <w:rPr>
+          <w:rFonts w:hint="eastAsia"/>
+          <w:b/>
+          <w:bCs/>
+          <w:sz w:val="32"/>
+          <w:szCs w:val="36"/>
+        </w:rPr>
+        <w:t>쿠버네티스</w:t>
+      </w:r>
+      <w:proofErr w:type="spellEnd"/>
+      <w:r>
+        <w:rPr>
+          <w:rFonts w:hint="eastAsia"/>
+          <w:b/>
+          <w:bCs/>
+          <w:sz w:val="32"/>
+          <w:szCs w:val="36"/>
+        </w:rPr>
+        <w:t xml:space="preserve"> 설치</w:t>
+      </w:r>
+    </w:p>
+    <w:p>
+      <w:pPr>
+        <w:rPr>
+          <w:b/>
+          <w:bCs/>
+        </w:rPr>
+      </w:pPr>
+      <w:proofErr w:type="spellStart"/>
+      <w:r>
+        <w:rPr>
+          <w:b/>
+          <w:bCs/>
+        </w:rPr>
+        <w:t>Kuberentes</w:t>
+      </w:r>
+      <w:proofErr w:type="spellEnd"/>
+      <w:r>
+        <w:rPr>
+          <w:b/>
+          <w:bCs/>
+        </w:rPr>
+        <w:t xml:space="preserve"> </w:t>
+      </w:r>
+      <w:r>
+        <w:rPr>
+          <w:rFonts w:hint="eastAsia"/>
+          <w:b/>
+          <w:bCs/>
+        </w:rPr>
+        <w:t>설치 개요</w:t>
+      </w:r>
+    </w:p>
+    <w:p>
+      <w:r>
+        <w:drawing>
+          <wp:inline distT="0" distB="0" distL="0" distR="0" wp14:anchorId="2D8122DF" wp14:editId="6042CFE2">
+            <wp:extent cx="5731510" cy="3066415"/>
+            <wp:effectExtent l="0" t="0" r="2540" b="635"/>
+            <wp:docPr id="15" name="그림 15"/>
+            <wp:cNvGraphicFramePr>
+              <a:graphicFrameLocks xmlns:a="http://schemas.openxmlformats.org/drawingml/2006/main" noChangeAspect="1"/>
+            </wp:cNvGraphicFramePr>
+            <a:graphic xmlns:a="http://schemas.openxmlformats.org/drawingml/2006/main">
+              <a:graphicData uri="http://schemas.openxmlformats.org/drawingml/2006/picture">
+                <pic:pic xmlns:pic="http://schemas.openxmlformats.org/drawingml/2006/picture">
+                  <pic:nvPicPr>
+                    <pic:cNvPr id="1" name=""/>
+                    <pic:cNvPicPr/>
+                  </pic:nvPicPr>
+                  <pic:blipFill>
+                    <a:blip r:embed="rId16"/>
+                    <a:stretch>
+                      <a:fillRect/>
+                    </a:stretch>
+                  </pic:blipFill>
+                  <pic:spPr>
+                    <a:xfrm>
+                      <a:off x="0" y="0"/>
+                      <a:ext cx="5731510" cy="3066415"/>
+                    </a:xfrm>
+                    <a:prstGeom prst="rect">
+                      <a:avLst/>
+                    </a:prstGeom>
+                  </pic:spPr>
+                </pic:pic>
+              </a:graphicData>
+            </a:graphic>
+          </wp:inline>
+        </w:drawing>
+      </w:r>
+    </w:p>
+    <w:p/>
+    <w:p>
+      <w:pPr>
+        <w:rPr>
+          <w:b/>
+          <w:bCs/>
+        </w:rPr>
+      </w:pPr>
+      <w:r>
+        <w:rPr>
+          <w:rFonts w:hint="eastAsia"/>
+          <w:b/>
+          <w:bCs/>
+        </w:rPr>
+        <w:t xml:space="preserve">설치 </w:t>
+      </w:r>
+      <w:r>
+        <w:rPr>
+          <w:b/>
+          <w:bCs/>
+        </w:rPr>
+        <w:t>– case2 [</w:t>
+      </w:r>
+      <w:r>
+        <w:rPr>
+          <w:rFonts w:hint="eastAsia"/>
+          <w:b/>
+          <w:bCs/>
+        </w:rPr>
+        <w:t>내P</w:t>
+      </w:r>
+      <w:r>
+        <w:rPr>
+          <w:b/>
+          <w:bCs/>
+        </w:rPr>
+        <w:t xml:space="preserve">C + VirtualBox] </w:t>
+      </w:r>
+      <w:r>
+        <w:rPr>
+          <w:rFonts w:hint="eastAsia"/>
+          <w:b/>
+          <w:bCs/>
+        </w:rPr>
+        <w:t xml:space="preserve">강의환경 </w:t>
+      </w:r>
+    </w:p>
+    <w:p>
+      <w:r>
+        <w:drawing>
+          <wp:inline distT="0" distB="0" distL="0" distR="0" wp14:anchorId="6A7B24BB" wp14:editId="72E6A4E2">
+            <wp:extent cx="5731510" cy="3259455"/>
+            <wp:effectExtent l="0" t="0" r="2540" b="0"/>
+            <wp:docPr id="16" name="그림 16"/>
+            <wp:cNvGraphicFramePr>
+              <a:graphicFrameLocks xmlns:a="http://schemas.openxmlformats.org/drawingml/2006/main" noChangeAspect="1"/>
+            </wp:cNvGraphicFramePr>
+            <a:graphic xmlns:a="http://schemas.openxmlformats.org/drawingml/2006/main">
+              <a:graphicData uri="http://schemas.openxmlformats.org/drawingml/2006/picture">
+                <pic:pic xmlns:pic="http://schemas.openxmlformats.org/drawingml/2006/picture">
+                  <pic:nvPicPr>
+                    <pic:cNvPr id="1" name=""/>
+                    <pic:cNvPicPr/>
+                  </pic:nvPicPr>
+                  <pic:blipFill>
+                    <a:blip r:embed="rId17"/>
+                    <a:stretch>
+                      <a:fillRect/>
+                    </a:stretch>
+                  </pic:blipFill>
+                  <pic:spPr>
+                    <a:xfrm>
+                      <a:off x="0" y="0"/>
+                      <a:ext cx="5731510" cy="3259455"/>
+                    </a:xfrm>
+                    <a:prstGeom prst="rect">
+                      <a:avLst/>
+                    </a:prstGeom>
+                  </pic:spPr>
+                </pic:pic>
+              </a:graphicData>
+            </a:graphic>
+          </wp:inline>
+        </w:drawing>
+      </w:r>
+    </w:p>
+    <w:p/>
+    <w:p>
+      <w:pPr>
+        <w:rPr>
+          <w:rFonts w:hint="eastAsia"/>
+        </w:rPr>
+      </w:pPr>
+    </w:p>
+    <w:p/>
+    <w:p/>
+    <w:p/>
+    <w:p/>
+    <w:p/>
+    <w:p/>
+    <w:p/>
+    <w:p/>
+    <w:p>
+      <w:r>
+        <w:t xml:space="preserve">Virtual box – </w:t>
+      </w:r>
+      <w:r>
+        <w:rPr>
+          <w:rFonts w:hint="eastAsia"/>
+        </w:rPr>
+        <w:t>c</w:t>
+      </w:r>
+      <w:r>
+        <w:t xml:space="preserve">entos </w:t>
+      </w:r>
+      <w:r>
+        <w:rPr>
+          <w:rFonts w:hint="eastAsia"/>
+        </w:rPr>
+        <w:t>설치</w:t>
+      </w:r>
+    </w:p>
+    <w:p>
+      <w:r>
+        <w:drawing>
+          <wp:inline distT="0" distB="0" distL="0" distR="0" wp14:anchorId="34E06270" wp14:editId="6B68588A">
+            <wp:extent cx="5731510" cy="1648460"/>
+            <wp:effectExtent l="0" t="0" r="2540" b="8890"/>
+            <wp:docPr id="17" name="그림 17"/>
+            <wp:cNvGraphicFramePr>
+              <a:graphicFrameLocks xmlns:a="http://schemas.openxmlformats.org/drawingml/2006/main" noChangeAspect="1"/>
+            </wp:cNvGraphicFramePr>
+            <a:graphic xmlns:a="http://schemas.openxmlformats.org/drawingml/2006/main">
+              <a:graphicData uri="http://schemas.openxmlformats.org/drawingml/2006/picture">
+                <pic:pic xmlns:pic="http://schemas.openxmlformats.org/drawingml/2006/picture">
+                  <pic:nvPicPr>
+                    <pic:cNvPr id="1" name=""/>
+                    <pic:cNvPicPr/>
+                  </pic:nvPicPr>
+                  <pic:blipFill>
+                    <a:blip r:embed="rId18"/>
+                    <a:stretch>
+                      <a:fillRect/>
+                    </a:stretch>
+                  </pic:blipFill>
+                  <pic:spPr>
+                    <a:xfrm>
+                      <a:off x="0" y="0"/>
+                      <a:ext cx="5731510" cy="1648460"/>
+                    </a:xfrm>
+                    <a:prstGeom prst="rect">
+                      <a:avLst/>
+                    </a:prstGeom>
+                  </pic:spPr>
+                </pic:pic>
+              </a:graphicData>
+            </a:graphic>
+          </wp:inline>
+        </w:drawing>
+      </w:r>
+    </w:p>
+    <w:p>
+      <w:pPr>
+        <w:widowControl/>
+        <w:wordWrap/>
+        <w:autoSpaceDE/>
+        <w:autoSpaceDN/>
+      </w:pPr>
+      <w:r>
+        <w:br w:type="page"/>
+      </w:r>
+    </w:p>
+    <w:p>
+      <w:pPr>
+        <w:rPr>
+          <w:rFonts w:hint="eastAsia"/>
+        </w:rPr>
+      </w:pPr>
+    </w:p>
+    <w:p>
+      <w:pPr>
+        <w:rPr>
+          <w:rFonts w:hint="eastAsia"/>
+        </w:rPr>
+      </w:pPr>
+    </w:p>
     <w:p>
       <w:pPr>
         <w:rPr>

--- a/20200920-인프런-대세는쿠버네티스 필기.docx
+++ b/20200920-인프런-대세는쿠버네티스 필기.docx
@@ -32,19 +32,11 @@
       </w:r>
     </w:p>
     <w:p>
-      <w:proofErr w:type="spellStart"/>
-      <w:r>
-        <w:rPr>
-          <w:rFonts w:hint="eastAsia"/>
-        </w:rPr>
-        <w:t>쿠버네티스</w:t>
-      </w:r>
-      <w:proofErr w:type="spellEnd"/>
-      <w:r>
-        <w:rPr>
-          <w:rFonts w:hint="eastAsia"/>
-        </w:rPr>
-        <w:t xml:space="preserve"> 사용 이유 </w:t>
+      <w:r>
+        <w:rPr>
+          <w:rFonts w:hint="eastAsia"/>
+        </w:rPr>
+        <w:t xml:space="preserve">쿠버네티스 사용 이유 </w:t>
       </w:r>
       <w:r>
         <w:t xml:space="preserve">– </w:t>
@@ -74,41 +66,13 @@
         <w:rPr>
           <w:rFonts w:hint="eastAsia"/>
         </w:rPr>
-        <w:t xml:space="preserve">최초의 자원격리 </w:t>
-      </w:r>
-      <w:proofErr w:type="gramStart"/>
-      <w:r>
-        <w:rPr>
-          <w:rFonts w:hint="eastAsia"/>
-        </w:rPr>
-        <w:t xml:space="preserve">기술 </w:t>
-      </w:r>
-      <w:r>
-        <w:t>:</w:t>
-      </w:r>
-      <w:proofErr w:type="gramEnd"/>
-      <w:r>
-        <w:t xml:space="preserve"> </w:t>
-      </w:r>
-      <w:proofErr w:type="spellStart"/>
-      <w:r>
-        <w:t>linux</w:t>
-      </w:r>
-      <w:proofErr w:type="spellEnd"/>
-      <w:r>
-        <w:t xml:space="preserve"> (chroot, namespace, </w:t>
-      </w:r>
-      <w:proofErr w:type="spellStart"/>
-      <w:r>
-        <w:t>cgroup</w:t>
-      </w:r>
-      <w:proofErr w:type="spellEnd"/>
-      <w:r>
-        <w:t>)</w:t>
-      </w:r>
-    </w:p>
-    <w:p>
-      <w:proofErr w:type="spellStart"/>
+        <w:t xml:space="preserve">최초의 자원격리 기술 </w:t>
+      </w:r>
+      <w:r>
+        <w:t>: linux (chroot, namespace, cgroup)</w:t>
+      </w:r>
+    </w:p>
+    <w:p>
       <w:r>
         <w:rPr>
           <w:rFonts w:hint="eastAsia"/>
@@ -118,13 +82,8 @@
       <w:r>
         <w:t>m</w:t>
       </w:r>
-      <w:proofErr w:type="spellEnd"/>
-      <w:r>
-        <w:t xml:space="preserve"> / </w:t>
-      </w:r>
-      <w:proofErr w:type="spellStart"/>
-      <w:r>
-        <w:t>r</w:t>
+      <w:r>
+        <w:t xml:space="preserve"> / r</w:t>
       </w:r>
       <w:r>
         <w:rPr>
@@ -133,19 +92,7 @@
         <w:t>a</w:t>
       </w:r>
       <w:r>
-        <w:t>ckspace</w:t>
-      </w:r>
-      <w:proofErr w:type="spellEnd"/>
-      <w:r>
-        <w:t xml:space="preserve"> / </w:t>
-      </w:r>
-      <w:proofErr w:type="spellStart"/>
-      <w:r>
-        <w:t>openstack</w:t>
-      </w:r>
-      <w:proofErr w:type="spellEnd"/>
-      <w:r>
-        <w:t xml:space="preserve"> </w:t>
+        <w:t xml:space="preserve">ckspace / openstack </w:t>
       </w:r>
       <w:r>
         <w:t>/</w:t>
@@ -156,26 +103,11 @@
         <w:rPr>
           <w:rFonts w:hint="eastAsia"/>
         </w:rPr>
-        <w:t xml:space="preserve">자동화는 되는데 시스템 효율이 </w:t>
-      </w:r>
-      <w:proofErr w:type="spellStart"/>
-      <w:r>
-        <w:rPr>
-          <w:rFonts w:hint="eastAsia"/>
-        </w:rPr>
-        <w:t>안남</w:t>
-      </w:r>
-      <w:proofErr w:type="spellEnd"/>
-      <w:r>
-        <w:rPr>
-          <w:rFonts w:hint="eastAsia"/>
-        </w:rPr>
-        <w:t xml:space="preserve"> </w:t>
+        <w:t xml:space="preserve">자동화는 되는데 시스템 효율이 안남 </w:t>
       </w:r>
       <w:r>
         <w:t xml:space="preserve">-&gt; </w:t>
       </w:r>
-      <w:proofErr w:type="spellStart"/>
       <w:r>
         <w:rPr>
           <w:rFonts w:hint="eastAsia"/>
@@ -185,37 +117,20 @@
       <w:r>
         <w:t>m</w:t>
       </w:r>
-      <w:proofErr w:type="spellEnd"/>
       <w:r>
         <w:rPr>
           <w:rFonts w:hint="eastAsia"/>
         </w:rPr>
         <w:t xml:space="preserve">가상화를 위한 무거운 </w:t>
       </w:r>
-      <w:proofErr w:type="spellStart"/>
       <w:r>
         <w:t>os</w:t>
       </w:r>
-      <w:proofErr w:type="spellEnd"/>
-      <w:r>
-        <w:rPr>
-          <w:rFonts w:hint="eastAsia"/>
-        </w:rPr>
-        <w:t xml:space="preserve">를 </w:t>
-      </w:r>
-      <w:proofErr w:type="spellStart"/>
-      <w:r>
-        <w:rPr>
-          <w:rFonts w:hint="eastAsia"/>
-        </w:rPr>
-        <w:t>띄워야하는</w:t>
-      </w:r>
-      <w:proofErr w:type="spellEnd"/>
-      <w:r>
-        <w:rPr>
-          <w:rFonts w:hint="eastAsia"/>
-        </w:rPr>
-        <w:t xml:space="preserve"> 근본적인 부분 </w:t>
+      <w:r>
+        <w:rPr>
+          <w:rFonts w:hint="eastAsia"/>
+        </w:rPr>
+        <w:t xml:space="preserve">를 띄워야하는 근본적인 부분 </w:t>
       </w:r>
     </w:p>
     <w:p>
@@ -238,57 +153,25 @@
       <w:r>
         <w:t>-</w:t>
       </w:r>
-      <w:proofErr w:type="spellStart"/>
-      <w:r>
-        <w:rPr>
-          <w:rFonts w:hint="eastAsia"/>
-        </w:rPr>
-        <w:t>서비스간에</w:t>
-      </w:r>
-      <w:proofErr w:type="spellEnd"/>
-      <w:r>
-        <w:rPr>
-          <w:rFonts w:hint="eastAsia"/>
-        </w:rPr>
-        <w:t xml:space="preserve"> 자원격리를 하는데 </w:t>
-      </w:r>
-      <w:proofErr w:type="spellStart"/>
+      <w:r>
+        <w:rPr>
+          <w:rFonts w:hint="eastAsia"/>
+        </w:rPr>
+        <w:t xml:space="preserve">서비스간에 자원격리를 하는데 </w:t>
+      </w:r>
       <w:r>
         <w:t>os</w:t>
       </w:r>
-      <w:proofErr w:type="spellEnd"/>
-      <w:r>
-        <w:rPr>
-          <w:rFonts w:hint="eastAsia"/>
-        </w:rPr>
-        <w:t xml:space="preserve">를 별도로 </w:t>
-      </w:r>
-      <w:proofErr w:type="spellStart"/>
-      <w:r>
-        <w:rPr>
-          <w:rFonts w:hint="eastAsia"/>
-        </w:rPr>
-        <w:t>안띄워도</w:t>
-      </w:r>
-      <w:proofErr w:type="spellEnd"/>
-      <w:r>
-        <w:rPr>
-          <w:rFonts w:hint="eastAsia"/>
-        </w:rPr>
-        <w:t xml:space="preserve"> 됨</w:t>
-      </w:r>
-    </w:p>
-    <w:p>
-      <w:r>
-        <w:t>-</w:t>
-      </w:r>
-      <w:proofErr w:type="spellStart"/>
-      <w:r>
-        <w:t>Os</w:t>
-      </w:r>
-      <w:proofErr w:type="spellEnd"/>
-      <w:r>
-        <w:t xml:space="preserve"> </w:t>
+      <w:r>
+        <w:rPr>
+          <w:rFonts w:hint="eastAsia"/>
+        </w:rPr>
+        <w:t>를 별도로 안띄워도 됨</w:t>
+      </w:r>
+    </w:p>
+    <w:p>
+      <w:r>
+        <w:t xml:space="preserve">-Os </w:t>
       </w:r>
       <w:r>
         <w:rPr>
@@ -298,11 +181,6 @@
       </w:r>
     </w:p>
     <w:p>
-      <w:pPr>
-        <w:rPr>
-          <w:rFonts w:hint="eastAsia"/>
-        </w:rPr>
-      </w:pPr>
       <w:r>
         <w:rPr>
           <w:rFonts w:hint="eastAsia"/>
@@ -311,19 +189,11 @@
       </w:r>
     </w:p>
     <w:p>
-      <w:proofErr w:type="spellStart"/>
-      <w:r>
-        <w:rPr>
-          <w:rFonts w:hint="eastAsia"/>
-        </w:rPr>
-        <w:t>도커</w:t>
-      </w:r>
-      <w:proofErr w:type="spellEnd"/>
-      <w:r>
-        <w:rPr>
-          <w:rFonts w:hint="eastAsia"/>
-        </w:rPr>
-        <w:t xml:space="preserve"> </w:t>
+      <w:r>
+        <w:rPr>
+          <w:rFonts w:hint="eastAsia"/>
+        </w:rPr>
+        <w:t xml:space="preserve">도커 </w:t>
       </w:r>
       <w:r>
         <w:t xml:space="preserve">-&gt; </w:t>
@@ -332,59 +202,23 @@
         <w:rPr>
           <w:rFonts w:hint="eastAsia"/>
         </w:rPr>
-        <w:t xml:space="preserve">하나의 서비스를 컨테이너로 가상화 후 </w:t>
-      </w:r>
-      <w:proofErr w:type="gramStart"/>
-      <w:r>
-        <w:rPr>
-          <w:rFonts w:hint="eastAsia"/>
-        </w:rPr>
-        <w:t xml:space="preserve">배포 </w:t>
-      </w:r>
-      <w:r>
-        <w:t>/</w:t>
-      </w:r>
-      <w:proofErr w:type="gramEnd"/>
-      <w:r>
-        <w:t xml:space="preserve"> </w:t>
-      </w:r>
-      <w:r>
-        <w:rPr>
-          <w:rFonts w:hint="eastAsia"/>
-        </w:rPr>
-        <w:t xml:space="preserve">엄청 많은 서비스 </w:t>
-      </w:r>
-      <w:proofErr w:type="spellStart"/>
-      <w:r>
-        <w:rPr>
-          <w:rFonts w:hint="eastAsia"/>
-        </w:rPr>
-        <w:t>운영히</w:t>
-      </w:r>
-      <w:proofErr w:type="spellEnd"/>
-      <w:r>
-        <w:rPr>
-          <w:rFonts w:hint="eastAsia"/>
-        </w:rPr>
-        <w:t xml:space="preserve"> </w:t>
-      </w:r>
-      <w:proofErr w:type="spellStart"/>
-      <w:r>
-        <w:rPr>
-          <w:rFonts w:hint="eastAsia"/>
-        </w:rPr>
-        <w:t>일일히</w:t>
-      </w:r>
-      <w:proofErr w:type="spellEnd"/>
-      <w:r>
-        <w:rPr>
-          <w:rFonts w:hint="eastAsia"/>
-        </w:rPr>
-        <w:t xml:space="preserve"> 배포 운영X</w:t>
-      </w:r>
-    </w:p>
-    <w:p>
-      <w:r>
+        <w:t xml:space="preserve">하나의 서비스를 컨테이너로 가상화 후 배포 </w:t>
+      </w:r>
+      <w:r>
+        <w:t xml:space="preserve">/ </w:t>
+      </w:r>
+      <w:r>
+        <w:rPr>
+          <w:rFonts w:hint="eastAsia"/>
+        </w:rPr>
+        <w:t>엄청 많은 서비스 운영히 일일히 배포 운영X</w:t>
+      </w:r>
+    </w:p>
+    <w:p>
+      <w:r>
+        <w:rPr>
+          <w:noProof/>
+        </w:rPr>
         <w:drawing>
           <wp:inline distT="0" distB="0" distL="0" distR="0" wp14:anchorId="7B2C643B" wp14:editId="370B10A7">
             <wp:extent cx="5731510" cy="1842770"/>
@@ -427,25 +261,7 @@
           <w:b/>
           <w:bCs/>
         </w:rPr>
-        <w:t xml:space="preserve">컨테이너 </w:t>
-      </w:r>
-      <w:proofErr w:type="spellStart"/>
-      <w:r>
-        <w:rPr>
-          <w:rFonts w:hint="eastAsia"/>
-          <w:b/>
-          <w:bCs/>
-        </w:rPr>
-        <w:t>오케스트레이터</w:t>
-      </w:r>
-      <w:proofErr w:type="spellEnd"/>
-      <w:r>
-        <w:rPr>
-          <w:rFonts w:hint="eastAsia"/>
-          <w:b/>
-          <w:bCs/>
-        </w:rPr>
-        <w:t xml:space="preserve"> </w:t>
+        <w:t xml:space="preserve">컨테이너 오케스트레이터 </w:t>
       </w:r>
       <w:r>
         <w:t xml:space="preserve">– </w:t>
@@ -459,6 +275,9 @@
     </w:p>
     <w:p>
       <w:r>
+        <w:rPr>
+          <w:noProof/>
+        </w:rPr>
         <w:lastRenderedPageBreak/>
         <w:drawing>
           <wp:inline distT="0" distB="0" distL="0" distR="0" wp14:anchorId="578C3D31" wp14:editId="4E48D8BF">
@@ -527,36 +346,21 @@
       </w:r>
     </w:p>
     <w:p>
-      <w:pPr>
-        <w:rPr>
-          <w:rFonts w:hint="eastAsia"/>
-        </w:rPr>
-      </w:pPr>
-      <w:proofErr w:type="spellStart"/>
-      <w:r>
-        <w:rPr>
-          <w:rFonts w:hint="eastAsia"/>
-        </w:rPr>
-        <w:t>쿠버네티스</w:t>
-      </w:r>
-      <w:proofErr w:type="spellEnd"/>
-      <w:r>
-        <w:rPr>
-          <w:rFonts w:hint="eastAsia"/>
-        </w:rPr>
-        <w:t xml:space="preserve"> 기능 활용해 서비스 배포하는 </w:t>
+      <w:r>
+        <w:rPr>
+          <w:rFonts w:hint="eastAsia"/>
+        </w:rPr>
+        <w:t xml:space="preserve">쿠버네티스 기능 활용해 서비스 배포하는 </w:t>
       </w:r>
       <w:r>
         <w:t>user</w:t>
       </w:r>
     </w:p>
     <w:p>
-      <w:pPr>
-        <w:rPr>
-          <w:rFonts w:hint="eastAsia"/>
-        </w:rPr>
-      </w:pPr>
-      <w:r>
+      <w:r>
+        <w:rPr>
+          <w:noProof/>
+        </w:rPr>
         <w:drawing>
           <wp:inline distT="0" distB="0" distL="0" distR="0" wp14:anchorId="57988F20" wp14:editId="38C13396">
             <wp:extent cx="5731510" cy="2806700"/>
@@ -595,20 +399,8 @@
       </w:r>
     </w:p>
     <w:p/>
-    <w:p>
-      <w:pPr>
-        <w:rPr>
-          <w:rFonts w:hint="eastAsia"/>
-        </w:rPr>
-      </w:pPr>
-    </w:p>
-    <w:p>
-      <w:pPr>
-        <w:rPr>
-          <w:rFonts w:hint="eastAsia"/>
-        </w:rPr>
-      </w:pPr>
-    </w:p>
+    <w:p/>
+    <w:p/>
     <w:p>
       <w:pPr>
         <w:rPr>
@@ -656,7 +448,6 @@
         </w:rPr>
         <w:t>[</w:t>
       </w:r>
-      <w:proofErr w:type="spellStart"/>
       <w:r>
         <w:rPr>
           <w:rFonts w:hint="eastAsia"/>
@@ -665,36 +456,25 @@
           <w:sz w:val="32"/>
           <w:szCs w:val="36"/>
         </w:rPr>
-        <w:t>기초편</w:t>
-      </w:r>
-      <w:proofErr w:type="spellEnd"/>
-      <w:r>
-        <w:rPr>
-          <w:rFonts w:hint="eastAsia"/>
+        <w:t>기초편]</w:t>
+      </w:r>
+      <w:r>
+        <w:rPr>
           <w:b/>
           <w:bCs/>
           <w:sz w:val="32"/>
           <w:szCs w:val="36"/>
         </w:rPr>
-        <w:t>]</w:t>
-      </w:r>
-      <w:r>
-        <w:rPr>
+        <w:t xml:space="preserve"> </w:t>
+      </w:r>
+      <w:r>
+        <w:rPr>
+          <w:rFonts w:hint="eastAsia"/>
           <w:b/>
           <w:bCs/>
           <w:sz w:val="32"/>
           <w:szCs w:val="36"/>
         </w:rPr>
-        <w:t xml:space="preserve"> </w:t>
-      </w:r>
-      <w:r>
-        <w:rPr>
-          <w:rFonts w:hint="eastAsia"/>
-          <w:b/>
-          <w:bCs/>
-          <w:sz w:val="32"/>
-          <w:szCs w:val="36"/>
-        </w:rPr>
         <w:t>기초 다지기</w:t>
       </w:r>
     </w:p>
@@ -710,32 +490,14 @@
           <w:b/>
           <w:bCs/>
         </w:rPr>
-        <w:t xml:space="preserve">Why </w:t>
-      </w:r>
-      <w:proofErr w:type="spellStart"/>
-      <w:r>
-        <w:rPr>
-          <w:b/>
-          <w:bCs/>
-        </w:rPr>
-        <w:t>kuberentes</w:t>
-      </w:r>
-      <w:proofErr w:type="spellEnd"/>
-      <w:r>
-        <w:rPr>
-          <w:b/>
-          <w:bCs/>
-        </w:rPr>
-        <w:t>?</w:t>
-      </w:r>
-    </w:p>
-    <w:p>
-      <w:pPr>
-        <w:rPr>
-          <w:rFonts w:hint="eastAsia"/>
-        </w:rPr>
-      </w:pPr>
-      <w:r>
+        <w:t>Why kuberentes?</w:t>
+      </w:r>
+    </w:p>
+    <w:p>
+      <w:r>
+        <w:rPr>
+          <w:noProof/>
+        </w:rPr>
         <w:drawing>
           <wp:inline distT="0" distB="0" distL="0" distR="0" wp14:anchorId="7F5A910C" wp14:editId="5B53AF67">
             <wp:extent cx="5731510" cy="3083560"/>
@@ -819,92 +581,51 @@
         <w:rPr>
           <w:rFonts w:hint="eastAsia"/>
         </w:rPr>
-        <w:t xml:space="preserve">트래픽 양에 따라 서비스 </w:t>
-      </w:r>
-      <w:proofErr w:type="spellStart"/>
-      <w:r>
-        <w:rPr>
-          <w:rFonts w:hint="eastAsia"/>
-        </w:rPr>
-        <w:t>자원량</w:t>
-      </w:r>
-      <w:proofErr w:type="spellEnd"/>
-      <w:r>
-        <w:rPr>
-          <w:rFonts w:hint="eastAsia"/>
-        </w:rPr>
+        <w:t>트래픽 양에 따라 서비스 자원량 변경시켜줌</w:t>
+      </w:r>
+    </w:p>
+    <w:p>
+      <w:r>
+        <w:t xml:space="preserve">Auto healing – </w:t>
+      </w:r>
+      <w:r>
+        <w:rPr>
+          <w:rFonts w:hint="eastAsia"/>
+        </w:rPr>
+        <w:t xml:space="preserve">장애가 난 서버위에 있는 서비스들이 다른 서버로 옮겨줌 </w:t>
+      </w:r>
+      <w:r>
+        <w:t>(</w:t>
+      </w:r>
+      <w:r>
+        <w:rPr>
+          <w:rFonts w:hint="eastAsia"/>
+        </w:rPr>
+        <w:t>여분 서버)</w:t>
+      </w:r>
+      <w:r>
+        <w:t xml:space="preserve"> -&gt; </w:t>
+      </w:r>
+      <w:r>
+        <w:rPr>
+          <w:rFonts w:hint="eastAsia"/>
+        </w:rPr>
+        <w:t>서비스 유지 가능</w:t>
+      </w:r>
+    </w:p>
+    <w:p>
+      <w:r>
+        <w:t xml:space="preserve">Deployment – </w:t>
+      </w:r>
+      <w:r>
+        <w:rPr>
+          <w:rFonts w:hint="eastAsia"/>
+        </w:rPr>
+        <w:t>버전 업데이트</w:t>
+      </w:r>
+      <w:r>
         <w:t xml:space="preserve"> </w:t>
       </w:r>
-      <w:proofErr w:type="spellStart"/>
-      <w:r>
-        <w:rPr>
-          <w:rFonts w:hint="eastAsia"/>
-        </w:rPr>
-        <w:t>변경시켜줌</w:t>
-      </w:r>
-      <w:proofErr w:type="spellEnd"/>
-    </w:p>
-    <w:p>
-      <w:r>
-        <w:t xml:space="preserve">Auto healing – </w:t>
-      </w:r>
-      <w:r>
-        <w:rPr>
-          <w:rFonts w:hint="eastAsia"/>
-        </w:rPr>
-        <w:t xml:space="preserve">장애가 난 서버위에 있는 서비스들이 다른 서버로 </w:t>
-      </w:r>
-      <w:proofErr w:type="spellStart"/>
-      <w:r>
-        <w:rPr>
-          <w:rFonts w:hint="eastAsia"/>
-        </w:rPr>
-        <w:t>옮겨줌</w:t>
-      </w:r>
-      <w:proofErr w:type="spellEnd"/>
-      <w:r>
-        <w:rPr>
-          <w:rFonts w:hint="eastAsia"/>
-        </w:rPr>
-        <w:t xml:space="preserve"> </w:t>
-      </w:r>
-      <w:r>
-        <w:t>(</w:t>
-      </w:r>
-      <w:r>
-        <w:rPr>
-          <w:rFonts w:hint="eastAsia"/>
-        </w:rPr>
-        <w:t>여분 서버)</w:t>
-      </w:r>
-      <w:r>
-        <w:t xml:space="preserve"> -&gt; </w:t>
-      </w:r>
-      <w:r>
-        <w:rPr>
-          <w:rFonts w:hint="eastAsia"/>
-        </w:rPr>
-        <w:t>서비스 유지 가능</w:t>
-      </w:r>
-    </w:p>
-    <w:p>
-      <w:pPr>
-        <w:rPr>
-          <w:rFonts w:hint="eastAsia"/>
-        </w:rPr>
-      </w:pPr>
-      <w:r>
-        <w:t xml:space="preserve">Deployment – </w:t>
-      </w:r>
-      <w:r>
-        <w:rPr>
-          <w:rFonts w:hint="eastAsia"/>
-        </w:rPr>
-        <w:t>버전 업데이트</w:t>
-      </w:r>
-      <w:r>
-        <w:t xml:space="preserve"> </w:t>
-      </w:r>
       <w:r>
         <w:rPr>
           <w:rFonts w:hint="eastAsia"/>
@@ -912,43 +633,16 @@
         <w:t>자동적으로 처리,</w:t>
       </w:r>
       <w:r>
-        <w:t xml:space="preserve"> </w:t>
-      </w:r>
-      <w:proofErr w:type="spellStart"/>
-      <w:r>
-        <w:t>rollingupdate</w:t>
-      </w:r>
-      <w:proofErr w:type="spellEnd"/>
-      <w:r>
-        <w:t>, recreate</w:t>
-      </w:r>
-    </w:p>
-    <w:p>
-      <w:pPr>
-        <w:rPr>
-          <w:rFonts w:hint="eastAsia"/>
-        </w:rPr>
-      </w:pPr>
-    </w:p>
-    <w:p>
-      <w:pPr>
-        <w:rPr>
-          <w:rFonts w:hint="eastAsia"/>
-        </w:rPr>
-      </w:pPr>
-      <w:proofErr w:type="spellStart"/>
-      <w:r>
-        <w:rPr>
-          <w:rFonts w:hint="eastAsia"/>
-        </w:rPr>
-        <w:t>서버적음</w:t>
-      </w:r>
-      <w:proofErr w:type="spellEnd"/>
-      <w:r>
-        <w:rPr>
-          <w:rFonts w:hint="eastAsia"/>
-        </w:rPr>
-        <w:t xml:space="preserve"> </w:t>
+        <w:t xml:space="preserve"> rollingupdate, recreate</w:t>
+      </w:r>
+    </w:p>
+    <w:p/>
+    <w:p>
+      <w:r>
+        <w:rPr>
+          <w:rFonts w:hint="eastAsia"/>
+        </w:rPr>
+        <w:t xml:space="preserve">서버적음 </w:t>
       </w:r>
       <w:r>
         <w:t>–</w:t>
@@ -966,13 +660,7 @@
     <w:p/>
     <w:p/>
     <w:p/>
-    <w:p>
-      <w:pPr>
-        <w:rPr>
-          <w:rFonts w:hint="eastAsia"/>
-        </w:rPr>
-      </w:pPr>
-    </w:p>
+    <w:p/>
     <w:p>
       <w:pPr>
         <w:rPr>
@@ -1008,6 +696,7 @@
         <w:rPr>
           <w:b/>
           <w:bCs/>
+          <w:noProof/>
         </w:rPr>
         <w:drawing>
           <wp:inline distT="0" distB="0" distL="0" distR="0" wp14:anchorId="0015B0C2" wp14:editId="76592398">
@@ -1048,15 +737,7 @@
     </w:p>
     <w:p>
       <w:r>
-        <w:t xml:space="preserve">Virtual </w:t>
-      </w:r>
-      <w:proofErr w:type="gramStart"/>
-      <w:r>
-        <w:t>machine :</w:t>
-      </w:r>
-      <w:proofErr w:type="gramEnd"/>
-      <w:r>
-        <w:t xml:space="preserve"> 한 </w:t>
+        <w:t xml:space="preserve">Virtual machine : 한 </w:t>
       </w:r>
       <w:r>
         <w:rPr>
@@ -1065,15 +746,7 @@
         <w:t xml:space="preserve">서버 </w:t>
       </w:r>
       <w:r>
-        <w:t xml:space="preserve">– host </w:t>
-      </w:r>
-      <w:proofErr w:type="spellStart"/>
-      <w:r>
-        <w:t>os</w:t>
-      </w:r>
-      <w:proofErr w:type="spellEnd"/>
-      <w:r>
-        <w:t xml:space="preserve"> – hypervisor – </w:t>
+        <w:t xml:space="preserve">– host os – hypervisor – </w:t>
       </w:r>
       <w:r>
         <w:rPr>
@@ -1082,30 +755,17 @@
         <w:t>g</w:t>
       </w:r>
       <w:r>
-        <w:t xml:space="preserve">uest </w:t>
-      </w:r>
-      <w:proofErr w:type="spellStart"/>
-      <w:r>
-        <w:t>os</w:t>
-      </w:r>
-      <w:proofErr w:type="spellEnd"/>
-      <w:r>
-        <w:rPr>
-          <w:rFonts w:hint="eastAsia"/>
-        </w:rPr>
-        <w:t xml:space="preserve">를 통한 </w:t>
-      </w:r>
-      <w:proofErr w:type="spellStart"/>
-      <w:r>
-        <w:rPr>
-          <w:rFonts w:hint="eastAsia"/>
-        </w:rPr>
-        <w:t>v</w:t>
+        <w:t>uest os</w:t>
+      </w:r>
+      <w:r>
+        <w:rPr>
+          <w:rFonts w:hint="eastAsia"/>
+        </w:rPr>
+        <w:t>를 통한 v</w:t>
       </w:r>
       <w:r>
         <w:t>m</w:t>
       </w:r>
-      <w:proofErr w:type="spellEnd"/>
       <w:r>
         <w:rPr>
           <w:rFonts w:hint="eastAsia"/>
@@ -1130,15 +790,7 @@
         <w:t xml:space="preserve">서버 </w:t>
       </w:r>
       <w:r>
-        <w:t xml:space="preserve">– host </w:t>
-      </w:r>
-      <w:proofErr w:type="spellStart"/>
-      <w:r>
-        <w:t>os</w:t>
-      </w:r>
-      <w:proofErr w:type="spellEnd"/>
-      <w:r>
-        <w:t xml:space="preserve"> – </w:t>
+        <w:t xml:space="preserve">– host os – </w:t>
       </w:r>
       <w:r>
         <w:rPr>
@@ -1149,24 +801,15 @@
       <w:r>
         <w:t>(</w:t>
       </w:r>
-      <w:proofErr w:type="spellStart"/>
-      <w:r>
-        <w:rPr>
-          <w:rFonts w:hint="eastAsia"/>
-        </w:rPr>
-        <w:t>도커</w:t>
-      </w:r>
-      <w:proofErr w:type="spellEnd"/>
-      <w:r>
-        <w:rPr>
-          <w:rFonts w:hint="eastAsia"/>
-        </w:rPr>
-        <w:t xml:space="preserve"> </w:t>
+      <w:r>
+        <w:rPr>
+          <w:rFonts w:hint="eastAsia"/>
+        </w:rPr>
+        <w:t xml:space="preserve">도커 </w:t>
       </w:r>
       <w:r>
         <w:t xml:space="preserve">갓 </w:t>
       </w:r>
-      <w:proofErr w:type="spellStart"/>
       <w:r>
         <w:rPr>
           <w:rFonts w:hint="eastAsia"/>
@@ -1174,11 +817,7 @@
         <w:t>l</w:t>
       </w:r>
       <w:r>
-        <w:t>xc</w:t>
-      </w:r>
-      <w:proofErr w:type="spellEnd"/>
-      <w:r>
-        <w:t xml:space="preserve"> </w:t>
+        <w:t xml:space="preserve">xc </w:t>
       </w:r>
       <w:r>
         <w:rPr>
@@ -1188,12 +827,10 @@
       </w:r>
     </w:p>
     <w:p>
-      <w:pPr>
-        <w:rPr>
-          <w:rFonts w:hint="eastAsia"/>
-        </w:rPr>
-      </w:pPr>
-      <w:r>
+      <w:r>
+        <w:rPr>
+          <w:noProof/>
+        </w:rPr>
         <w:drawing>
           <wp:inline distT="0" distB="0" distL="0" distR="0" wp14:anchorId="395B9D4A" wp14:editId="42CD4973">
             <wp:extent cx="5731510" cy="3078480"/>
@@ -1249,36 +886,54 @@
       </w:r>
     </w:p>
     <w:p>
+      <w:r>
+        <w:t>Namespace(</w:t>
+      </w:r>
+      <w:r>
+        <w:rPr>
+          <w:rFonts w:hint="eastAsia"/>
+        </w:rPr>
+        <w:t>커널 관련 영역)</w:t>
+      </w:r>
+      <w:r>
+        <w:t>, cgroups(</w:t>
+      </w:r>
+      <w:r>
+        <w:rPr>
+          <w:rFonts w:hint="eastAsia"/>
+        </w:rPr>
+        <w:t xml:space="preserve">자원 관련 영역)를 사용해 격리 </w:t>
+      </w:r>
+    </w:p>
+    <w:p>
       <w:pPr>
         <w:rPr>
-          <w:rFonts w:hint="eastAsia"/>
+          <w:b/>
+          <w:bCs/>
         </w:rPr>
       </w:pPr>
       <w:r>
-        <w:t>Namespace(</w:t>
-      </w:r>
-      <w:r>
-        <w:rPr>
-          <w:rFonts w:hint="eastAsia"/>
-        </w:rPr>
-        <w:t>커널 관련 영역)</w:t>
-      </w:r>
-      <w:r>
-        <w:t xml:space="preserve">, </w:t>
-      </w:r>
-      <w:proofErr w:type="spellStart"/>
-      <w:r>
-        <w:t>cgroups</w:t>
-      </w:r>
-      <w:proofErr w:type="spellEnd"/>
-      <w:r>
-        <w:t>(</w:t>
-      </w:r>
-      <w:r>
-        <w:rPr>
-          <w:rFonts w:hint="eastAsia"/>
-        </w:rPr>
-        <w:t xml:space="preserve">자원 관련 영역)를 사용해 격리 </w:t>
+        <w:rPr>
+          <w:rFonts w:hint="eastAsia"/>
+          <w:b/>
+          <w:bCs/>
+        </w:rPr>
+        <w:t xml:space="preserve">도커와 같이 컨테이너 가상화 솔루션들은 </w:t>
+      </w:r>
+      <w:r>
+        <w:rPr>
+          <w:b/>
+          <w:bCs/>
+        </w:rPr>
+        <w:t>os</w:t>
+      </w:r>
+      <w:r>
+        <w:rPr>
+          <w:rFonts w:hint="eastAsia"/>
+          <w:b/>
+          <w:bCs/>
+        </w:rPr>
+        <w:t xml:space="preserve">에서 제공하는 자원격리기술을 이용해서 컨테이너 단위로 서비스 분리할 수 있음 </w:t>
       </w:r>
     </w:p>
     <w:p>
@@ -1288,25 +943,21 @@
           <w:bCs/>
         </w:rPr>
       </w:pPr>
-      <w:proofErr w:type="spellStart"/>
-      <w:r>
-        <w:rPr>
-          <w:rFonts w:hint="eastAsia"/>
-          <w:b/>
-          <w:bCs/>
-        </w:rPr>
-        <w:t>도커와</w:t>
-      </w:r>
-      <w:proofErr w:type="spellEnd"/>
-      <w:r>
-        <w:rPr>
-          <w:rFonts w:hint="eastAsia"/>
-          <w:b/>
-          <w:bCs/>
-        </w:rPr>
-        <w:t xml:space="preserve"> 같이 컨테이너 가상화 솔루션들은 </w:t>
-      </w:r>
-      <w:proofErr w:type="spellStart"/>
+      <w:r>
+        <w:rPr>
+          <w:b/>
+          <w:bCs/>
+        </w:rPr>
+        <w:t xml:space="preserve">–&gt; </w:t>
+      </w:r>
+      <w:r>
+        <w:rPr>
+          <w:rFonts w:hint="eastAsia"/>
+          <w:b/>
+          <w:bCs/>
+        </w:rPr>
+        <w:t xml:space="preserve">컨테이너 가상화가 깔린 </w:t>
+      </w:r>
       <w:r>
         <w:rPr>
           <w:b/>
@@ -1314,101 +965,35 @@
         </w:rPr>
         <w:t>os</w:t>
       </w:r>
-      <w:proofErr w:type="spellEnd"/>
-      <w:r>
-        <w:rPr>
-          <w:rFonts w:hint="eastAsia"/>
-          <w:b/>
-          <w:bCs/>
-        </w:rPr>
-        <w:t xml:space="preserve">에서 제공하는 </w:t>
-      </w:r>
-      <w:proofErr w:type="spellStart"/>
-      <w:r>
-        <w:rPr>
-          <w:rFonts w:hint="eastAsia"/>
-          <w:b/>
-          <w:bCs/>
-        </w:rPr>
-        <w:t>자원격리기술을</w:t>
-      </w:r>
-      <w:proofErr w:type="spellEnd"/>
-      <w:r>
-        <w:rPr>
-          <w:rFonts w:hint="eastAsia"/>
-          <w:b/>
-          <w:bCs/>
-        </w:rPr>
-        <w:t xml:space="preserve"> 이용해서 컨테이너 단위로 서비스 분리할 수 있음 </w:t>
-      </w:r>
-    </w:p>
-    <w:p>
-      <w:pPr>
-        <w:rPr>
-          <w:b/>
-          <w:bCs/>
-        </w:rPr>
-      </w:pPr>
-      <w:r>
-        <w:rPr>
-          <w:b/>
-          <w:bCs/>
-        </w:rPr>
-        <w:t xml:space="preserve">–&gt; </w:t>
-      </w:r>
-      <w:r>
-        <w:rPr>
-          <w:rFonts w:hint="eastAsia"/>
-          <w:b/>
-          <w:bCs/>
-        </w:rPr>
-        <w:t xml:space="preserve">컨테이너 가상화가 깔린 </w:t>
-      </w:r>
-      <w:proofErr w:type="spellStart"/>
-      <w:r>
-        <w:rPr>
-          <w:b/>
-          <w:bCs/>
-        </w:rPr>
+      <w:r>
+        <w:rPr>
+          <w:rFonts w:hint="eastAsia"/>
+          <w:b/>
+          <w:bCs/>
+        </w:rPr>
+        <w:t xml:space="preserve">서는 개발환경에 상관없이 배포 가능 </w:t>
+      </w:r>
+    </w:p>
+    <w:p/>
+    <w:p>
+      <w:r>
+        <w:rPr>
+          <w:rFonts w:hint="eastAsia"/>
+        </w:rPr>
+        <w:t xml:space="preserve">단점 </w:t>
+      </w:r>
+      <w:r>
+        <w:t xml:space="preserve">: </w:t>
+      </w:r>
+      <w:r>
+        <w:rPr>
+          <w:rFonts w:hint="eastAsia"/>
+        </w:rPr>
+        <w:t xml:space="preserve">리눅스 </w:t>
+      </w:r>
+      <w:r>
         <w:t>os</w:t>
       </w:r>
-      <w:proofErr w:type="spellEnd"/>
-      <w:r>
-        <w:rPr>
-          <w:rFonts w:hint="eastAsia"/>
-          <w:b/>
-          <w:bCs/>
-        </w:rPr>
-        <w:t xml:space="preserve">서는 개발환경에 상관없이 배포 가능 </w:t>
-      </w:r>
-    </w:p>
-    <w:p/>
-    <w:p>
-      <w:proofErr w:type="gramStart"/>
-      <w:r>
-        <w:rPr>
-          <w:rFonts w:hint="eastAsia"/>
-        </w:rPr>
-        <w:t xml:space="preserve">단점 </w:t>
-      </w:r>
-      <w:r>
-        <w:t>:</w:t>
-      </w:r>
-      <w:proofErr w:type="gramEnd"/>
-      <w:r>
-        <w:t xml:space="preserve"> </w:t>
-      </w:r>
-      <w:r>
-        <w:rPr>
-          <w:rFonts w:hint="eastAsia"/>
-        </w:rPr>
-        <w:t xml:space="preserve">리눅스 </w:t>
-      </w:r>
-      <w:proofErr w:type="spellStart"/>
-      <w:r>
-        <w:t>os</w:t>
-      </w:r>
-      <w:proofErr w:type="spellEnd"/>
       <w:r>
         <w:rPr>
           <w:rFonts w:hint="eastAsia"/>
@@ -1416,29 +1001,13 @@
         <w:t xml:space="preserve">에서 </w:t>
       </w:r>
       <w:r>
-        <w:t xml:space="preserve">window </w:t>
-      </w:r>
-      <w:proofErr w:type="spellStart"/>
-      <w:r>
-        <w:t>os</w:t>
-      </w:r>
-      <w:proofErr w:type="spellEnd"/>
-      <w:r>
-        <w:t xml:space="preserve"> </w:t>
-      </w:r>
-      <w:proofErr w:type="spellStart"/>
-      <w:r>
-        <w:rPr>
-          <w:rFonts w:hint="eastAsia"/>
-        </w:rPr>
-        <w:t>못띄움</w:t>
-      </w:r>
-      <w:proofErr w:type="spellEnd"/>
-      <w:r>
-        <w:rPr>
-          <w:rFonts w:hint="eastAsia"/>
-        </w:rPr>
-        <w:t xml:space="preserve"> </w:t>
+        <w:t xml:space="preserve">window os </w:t>
+      </w:r>
+      <w:r>
+        <w:rPr>
+          <w:rFonts w:hint="eastAsia"/>
+        </w:rPr>
+        <w:t xml:space="preserve">못띄움 </w:t>
       </w:r>
       <w:r>
         <w:t xml:space="preserve">– </w:t>
@@ -1452,6 +1021,9 @@
     </w:p>
     <w:p>
       <w:r>
+        <w:rPr>
+          <w:noProof/>
+        </w:rPr>
         <w:drawing>
           <wp:inline distT="0" distB="0" distL="0" distR="0" wp14:anchorId="40BC3598" wp14:editId="29D21AAB">
             <wp:extent cx="5731510" cy="2795270"/>
@@ -1490,12 +1062,6 @@
       </w:r>
     </w:p>
     <w:p>
-      <w:pPr>
-        <w:rPr>
-          <w:rFonts w:hint="eastAsia"/>
-        </w:rPr>
-      </w:pPr>
-      <w:proofErr w:type="gramStart"/>
       <w:r>
         <w:rPr>
           <w:rFonts w:hint="eastAsia"/>
@@ -1503,9 +1069,14 @@
         <w:t>V</w:t>
       </w:r>
       <w:r>
-        <w:t>M :</w:t>
-      </w:r>
-      <w:proofErr w:type="gramEnd"/>
+        <w:t xml:space="preserve">M : </w:t>
+      </w:r>
+      <w:r>
+        <w:rPr>
+          <w:rFonts w:hint="eastAsia"/>
+        </w:rPr>
+        <w:t>한 패키지 때문에 모듈C</w:t>
+      </w:r>
       <w:r>
         <w:t xml:space="preserve"> </w:t>
       </w:r>
@@ -1513,118 +1084,90 @@
         <w:rPr>
           <w:rFonts w:hint="eastAsia"/>
         </w:rPr>
-        <w:t>한 패키지 때문에 모듈C</w:t>
-      </w:r>
-      <w:r>
+        <w:t xml:space="preserve">때문에 </w:t>
+      </w:r>
+      <w:r>
+        <w:t xml:space="preserve">게스트 </w:t>
+      </w:r>
+      <w:r>
+        <w:rPr>
+          <w:rFonts w:hint="eastAsia"/>
+        </w:rPr>
+        <w:t>O</w:t>
+      </w:r>
+      <w:r>
+        <w:t xml:space="preserve">S </w:t>
+      </w:r>
+      <w:r>
+        <w:rPr>
+          <w:rFonts w:hint="eastAsia"/>
+        </w:rPr>
+        <w:t xml:space="preserve">하나 더 띄워야 함 </w:t>
+      </w:r>
+    </w:p>
+    <w:p>
+      <w:r>
+        <w:t xml:space="preserve">Container : </w:t>
+      </w:r>
+      <w:r>
+        <w:rPr>
+          <w:rFonts w:hint="eastAsia"/>
+          <w:b/>
+          <w:bCs/>
+        </w:rPr>
+        <w:t>p</w:t>
+      </w:r>
+      <w:r>
+        <w:rPr>
+          <w:b/>
+          <w:bCs/>
+        </w:rPr>
+        <w:t xml:space="preserve">od – </w:t>
+      </w:r>
+      <w:r>
+        <w:rPr>
+          <w:rFonts w:hint="eastAsia"/>
+          <w:b/>
+          <w:bCs/>
+        </w:rPr>
+        <w:t>컨테이너 묶음,</w:t>
+      </w:r>
+      <w:r>
+        <w:rPr>
+          <w:b/>
+          <w:bCs/>
+        </w:rPr>
         <w:t xml:space="preserve"> </w:t>
       </w:r>
       <w:r>
         <w:rPr>
           <w:rFonts w:hint="eastAsia"/>
-        </w:rPr>
-        <w:t xml:space="preserve">때문에 </w:t>
-      </w:r>
-      <w:r>
-        <w:t xml:space="preserve">게스트 </w:t>
-      </w:r>
-      <w:r>
-        <w:rPr>
-          <w:rFonts w:hint="eastAsia"/>
-        </w:rPr>
-        <w:t>O</w:t>
-      </w:r>
-      <w:r>
-        <w:t xml:space="preserve">S </w:t>
-      </w:r>
-      <w:r>
-        <w:rPr>
-          <w:rFonts w:hint="eastAsia"/>
-        </w:rPr>
-        <w:t xml:space="preserve">하나 더 띄워야 함 </w:t>
-      </w:r>
-    </w:p>
-    <w:p>
-      <w:pPr>
-        <w:rPr>
-          <w:rFonts w:hint="eastAsia"/>
-        </w:rPr>
-      </w:pPr>
-      <w:proofErr w:type="gramStart"/>
-      <w:r>
-        <w:t>Container :</w:t>
-      </w:r>
-      <w:proofErr w:type="gramEnd"/>
-      <w:r>
+          <w:b/>
+          <w:bCs/>
+        </w:rPr>
+        <w:t>배포 단위</w:t>
+      </w:r>
+      <w:r>
+        <w:rPr>
+          <w:rFonts w:hint="eastAsia"/>
+        </w:rPr>
         <w:t xml:space="preserve"> </w:t>
       </w:r>
       <w:r>
-        <w:rPr>
-          <w:rFonts w:hint="eastAsia"/>
-          <w:b/>
-          <w:bCs/>
-        </w:rPr>
-        <w:t>p</w:t>
-      </w:r>
-      <w:r>
-        <w:rPr>
-          <w:b/>
-          <w:bCs/>
-        </w:rPr>
-        <w:t xml:space="preserve">od – </w:t>
-      </w:r>
-      <w:r>
-        <w:rPr>
-          <w:rFonts w:hint="eastAsia"/>
-          <w:b/>
-          <w:bCs/>
-        </w:rPr>
-        <w:t>컨테이너 묶음,</w:t>
-      </w:r>
-      <w:r>
-        <w:rPr>
-          <w:b/>
-          <w:bCs/>
-        </w:rPr>
-        <w:t xml:space="preserve"> </w:t>
-      </w:r>
-      <w:r>
-        <w:rPr>
-          <w:rFonts w:hint="eastAsia"/>
-          <w:b/>
-          <w:bCs/>
-        </w:rPr>
-        <w:t>배포 단위</w:t>
-      </w:r>
-      <w:r>
-        <w:rPr>
-          <w:rFonts w:hint="eastAsia"/>
-        </w:rPr>
-        <w:t xml:space="preserve"> </w:t>
-      </w:r>
-      <w:r>
         <w:t xml:space="preserve">/ </w:t>
       </w:r>
       <w:r>
         <w:rPr>
           <w:rFonts w:hint="eastAsia"/>
         </w:rPr>
-        <w:t xml:space="preserve">시스템을 모듈별로 쪼개서 개발할 때 </w:t>
-      </w:r>
-      <w:proofErr w:type="spellStart"/>
-      <w:r>
-        <w:rPr>
-          <w:rFonts w:hint="eastAsia"/>
-        </w:rPr>
-        <w:t>효과있음</w:t>
-      </w:r>
-      <w:proofErr w:type="spellEnd"/>
+        <w:t>시스템을 모듈별로 쪼개서 개발할 때 효과있음</w:t>
+      </w:r>
     </w:p>
     <w:p/>
     <w:p/>
     <w:p>
       <w:pPr>
         <w:rPr>
-          <w:rFonts w:hint="eastAsia"/>
           <w:b/>
           <w:bCs/>
         </w:rPr>
@@ -1639,6 +1182,9 @@
     </w:p>
     <w:p>
       <w:r>
+        <w:rPr>
+          <w:noProof/>
+        </w:rPr>
         <w:drawing>
           <wp:inline distT="0" distB="0" distL="0" distR="0" wp14:anchorId="30AC992E" wp14:editId="50A4B77E">
             <wp:extent cx="5731510" cy="3122930"/>
@@ -1680,7 +1226,6 @@
     <w:p>
       <w:pPr>
         <w:rPr>
-          <w:rFonts w:hint="eastAsia"/>
           <w:b/>
           <w:bCs/>
         </w:rPr>
@@ -1702,19 +1247,11 @@
       </w:r>
     </w:p>
     <w:p>
-      <w:proofErr w:type="spellStart"/>
-      <w:r>
-        <w:rPr>
-          <w:rFonts w:hint="eastAsia"/>
-        </w:rPr>
-        <w:t>쿠버네티스</w:t>
-      </w:r>
-      <w:proofErr w:type="spellEnd"/>
-      <w:r>
-        <w:rPr>
-          <w:rFonts w:hint="eastAsia"/>
-        </w:rPr>
-        <w:t xml:space="preserve"> 대시보드 </w:t>
+      <w:r>
+        <w:rPr>
+          <w:rFonts w:hint="eastAsia"/>
+        </w:rPr>
+        <w:t xml:space="preserve">쿠버네티스 대시보드 </w:t>
       </w:r>
       <w:r>
         <w:t xml:space="preserve">-&gt; </w:t>
@@ -1798,7 +1335,6 @@
           <w:shd w:val="clear" w:color="auto" w:fill="F0F0F0"/>
         </w:rPr>
       </w:pPr>
-      <w:proofErr w:type="spellStart"/>
       <w:r>
         <w:rPr>
           <w:rFonts w:ascii="Courier New" w:eastAsia="굴림체" w:hAnsi="Courier New" w:cs="Courier New"/>
@@ -1807,18 +1343,7 @@
           <w:szCs w:val="20"/>
           <w:shd w:val="clear" w:color="auto" w:fill="F0F0F0"/>
         </w:rPr>
-        <w:t>apiVersion</w:t>
-      </w:r>
-      <w:proofErr w:type="spellEnd"/>
-      <w:r>
-        <w:rPr>
-          <w:rFonts w:ascii="Courier New" w:eastAsia="굴림체" w:hAnsi="Courier New" w:cs="Courier New"/>
-          <w:color w:val="444444"/>
-          <w:kern w:val="0"/>
-          <w:szCs w:val="20"/>
-          <w:shd w:val="clear" w:color="auto" w:fill="F0F0F0"/>
-        </w:rPr>
-        <w:t xml:space="preserve">: </w:t>
+        <w:t xml:space="preserve">apiVersion: </w:t>
       </w:r>
       <w:r>
         <w:rPr>
@@ -2305,7 +1830,6 @@
         </w:rPr>
         <w:t xml:space="preserve">    image: </w:t>
       </w:r>
-      <w:proofErr w:type="spellStart"/>
       <w:r>
         <w:rPr>
           <w:rFonts w:ascii="Courier New" w:eastAsia="굴림체" w:hAnsi="Courier New" w:cs="Courier New"/>
@@ -2314,18 +1838,7 @@
           <w:szCs w:val="20"/>
           <w:shd w:val="clear" w:color="auto" w:fill="F0F0F0"/>
         </w:rPr>
-        <w:t>kubetm</w:t>
-      </w:r>
-      <w:proofErr w:type="spellEnd"/>
-      <w:r>
-        <w:rPr>
-          <w:rFonts w:ascii="Courier New" w:eastAsia="굴림체" w:hAnsi="Courier New" w:cs="Courier New"/>
-          <w:color w:val="880000"/>
-          <w:kern w:val="0"/>
-          <w:szCs w:val="20"/>
-          <w:shd w:val="clear" w:color="auto" w:fill="F0F0F0"/>
-        </w:rPr>
-        <w:t>/hello</w:t>
+        <w:t>kubetm/hello</w:t>
       </w:r>
     </w:p>
     <w:p>
@@ -2419,29 +1932,7 @@
           <w:szCs w:val="20"/>
           <w:shd w:val="clear" w:color="auto" w:fill="F0F0F0"/>
         </w:rPr>
-        <w:t xml:space="preserve">    - </w:t>
-      </w:r>
-      <w:proofErr w:type="spellStart"/>
-      <w:r>
-        <w:rPr>
-          <w:rFonts w:ascii="Courier New" w:eastAsia="굴림체" w:hAnsi="Courier New" w:cs="Courier New"/>
-          <w:color w:val="444444"/>
-          <w:kern w:val="0"/>
-          <w:szCs w:val="20"/>
-          <w:shd w:val="clear" w:color="auto" w:fill="F0F0F0"/>
-        </w:rPr>
-        <w:t>containerPort</w:t>
-      </w:r>
-      <w:proofErr w:type="spellEnd"/>
-      <w:r>
-        <w:rPr>
-          <w:rFonts w:ascii="Courier New" w:eastAsia="굴림체" w:hAnsi="Courier New" w:cs="Courier New"/>
-          <w:color w:val="444444"/>
-          <w:kern w:val="0"/>
-          <w:szCs w:val="20"/>
-          <w:shd w:val="clear" w:color="auto" w:fill="F0F0F0"/>
-        </w:rPr>
-        <w:t xml:space="preserve">: </w:t>
+        <w:t xml:space="preserve">    - containerPort: </w:t>
       </w:r>
       <w:r>
         <w:rPr>
@@ -2525,7 +2016,6 @@
           <w:shd w:val="clear" w:color="auto" w:fill="F0F0F0"/>
         </w:rPr>
       </w:pPr>
-      <w:proofErr w:type="spellStart"/>
       <w:r>
         <w:rPr>
           <w:rFonts w:ascii="Courier New" w:eastAsia="굴림체" w:hAnsi="Courier New" w:cs="Courier New"/>
@@ -2534,18 +2024,7 @@
           <w:szCs w:val="20"/>
           <w:shd w:val="clear" w:color="auto" w:fill="F0F0F0"/>
         </w:rPr>
-        <w:t>apiVersion</w:t>
-      </w:r>
-      <w:proofErr w:type="spellEnd"/>
-      <w:r>
-        <w:rPr>
-          <w:rFonts w:ascii="Courier New" w:eastAsia="굴림체" w:hAnsi="Courier New" w:cs="Courier New"/>
-          <w:color w:val="444444"/>
-          <w:kern w:val="0"/>
-          <w:szCs w:val="20"/>
-          <w:shd w:val="clear" w:color="auto" w:fill="F0F0F0"/>
-        </w:rPr>
-        <w:t xml:space="preserve">: </w:t>
+        <w:t xml:space="preserve">apiVersion: </w:t>
       </w:r>
       <w:r>
         <w:rPr>
@@ -2842,7 +2321,7 @@
         <w:ind w:left="60" w:right="60"/>
         <w:jc w:val="left"/>
         <w:rPr>
-          <w:rFonts w:ascii="Courier New" w:eastAsia="굴림체" w:hAnsi="Courier New" w:cs="Courier New" w:hint="eastAsia"/>
+          <w:rFonts w:ascii="Courier New" w:eastAsia="굴림체" w:hAnsi="Courier New" w:cs="Courier New"/>
           <w:color w:val="444444"/>
           <w:kern w:val="0"/>
           <w:szCs w:val="20"/>
@@ -2924,7 +2403,6 @@
         </w:rPr>
         <w:t xml:space="preserve"> </w:t>
       </w:r>
-      <w:proofErr w:type="spellStart"/>
       <w:r>
         <w:rPr>
           <w:rFonts w:ascii="Courier New" w:eastAsia="굴림체" w:hAnsi="Courier New" w:cs="Courier New" w:hint="eastAsia"/>
@@ -2936,7 +2414,6 @@
         </w:rPr>
         <w:t>키밸류와</w:t>
       </w:r>
-      <w:proofErr w:type="spellEnd"/>
       <w:r>
         <w:rPr>
           <w:rFonts w:ascii="Courier New" w:eastAsia="굴림체" w:hAnsi="Courier New" w:cs="Courier New" w:hint="eastAsia"/>
@@ -3108,29 +2585,7 @@
           <w:szCs w:val="20"/>
           <w:shd w:val="clear" w:color="auto" w:fill="F0F0F0"/>
         </w:rPr>
-        <w:t xml:space="preserve">      </w:t>
-      </w:r>
-      <w:proofErr w:type="spellStart"/>
-      <w:r>
-        <w:rPr>
-          <w:rFonts w:ascii="Courier New" w:eastAsia="굴림체" w:hAnsi="Courier New" w:cs="Courier New"/>
-          <w:color w:val="444444"/>
-          <w:kern w:val="0"/>
-          <w:szCs w:val="20"/>
-          <w:shd w:val="clear" w:color="auto" w:fill="F0F0F0"/>
-        </w:rPr>
-        <w:t>targetPort</w:t>
-      </w:r>
-      <w:proofErr w:type="spellEnd"/>
-      <w:r>
-        <w:rPr>
-          <w:rFonts w:ascii="Courier New" w:eastAsia="굴림체" w:hAnsi="Courier New" w:cs="Courier New"/>
-          <w:color w:val="444444"/>
-          <w:kern w:val="0"/>
-          <w:szCs w:val="20"/>
-          <w:shd w:val="clear" w:color="auto" w:fill="F0F0F0"/>
-        </w:rPr>
-        <w:t xml:space="preserve">: </w:t>
+        <w:t xml:space="preserve">      targetPort: </w:t>
       </w:r>
       <w:r>
         <w:rPr>
@@ -3187,29 +2642,7 @@
           <w:szCs w:val="20"/>
           <w:shd w:val="clear" w:color="auto" w:fill="F0F0F0"/>
         </w:rPr>
-        <w:t xml:space="preserve">  </w:t>
-      </w:r>
-      <w:proofErr w:type="spellStart"/>
-      <w:r>
-        <w:rPr>
-          <w:rFonts w:ascii="Courier New" w:eastAsia="굴림체" w:hAnsi="Courier New" w:cs="Courier New"/>
-          <w:color w:val="444444"/>
-          <w:kern w:val="0"/>
-          <w:szCs w:val="20"/>
-          <w:shd w:val="clear" w:color="auto" w:fill="F0F0F0"/>
-        </w:rPr>
-        <w:t>externalIPs</w:t>
-      </w:r>
-      <w:proofErr w:type="spellEnd"/>
-      <w:r>
-        <w:rPr>
-          <w:rFonts w:ascii="Courier New" w:eastAsia="굴림체" w:hAnsi="Courier New" w:cs="Courier New"/>
-          <w:color w:val="444444"/>
-          <w:kern w:val="0"/>
-          <w:szCs w:val="20"/>
-          <w:shd w:val="clear" w:color="auto" w:fill="F0F0F0"/>
-        </w:rPr>
-        <w:t>:</w:t>
+        <w:t xml:space="preserve">  externalIPs:</w:t>
       </w:r>
     </w:p>
     <w:p>
@@ -3278,21 +2711,14 @@
       </w:r>
     </w:p>
     <w:p/>
+    <w:p/>
     <w:p>
       <w:pPr>
         <w:rPr>
-          <w:rFonts w:hint="eastAsia"/>
+          <w:b/>
+          <w:bCs/>
         </w:rPr>
       </w:pPr>
-    </w:p>
-    <w:p>
-      <w:pPr>
-        <w:rPr>
-          <w:rFonts w:hint="eastAsia"/>
-          <w:b/>
-          <w:bCs/>
-        </w:rPr>
-      </w:pPr>
       <w:r>
         <w:rPr>
           <w:b/>
@@ -3303,11 +2729,6 @@
     </w:p>
     <w:p/>
     <w:p>
-      <w:pPr>
-        <w:rPr>
-          <w:rFonts w:hint="eastAsia"/>
-        </w:rPr>
-      </w:pPr>
       <w:r>
         <w:rPr>
           <w:rFonts w:hint="eastAsia"/>
@@ -3317,19 +2738,11 @@
       <w:r>
         <w:t>– master (</w:t>
       </w:r>
-      <w:proofErr w:type="spellStart"/>
-      <w:r>
-        <w:rPr>
-          <w:rFonts w:hint="eastAsia"/>
-        </w:rPr>
-        <w:t>쿠버네티스</w:t>
-      </w:r>
-      <w:proofErr w:type="spellEnd"/>
-      <w:r>
-        <w:rPr>
-          <w:rFonts w:hint="eastAsia"/>
-        </w:rPr>
-        <w:t xml:space="preserve"> 전반적인 기능들을 컨트롤)</w:t>
+      <w:r>
+        <w:rPr>
+          <w:rFonts w:hint="eastAsia"/>
+        </w:rPr>
+        <w:t>쿠버네티스 전반적인 기능들을 컨트롤)</w:t>
       </w:r>
     </w:p>
     <w:p>
@@ -3375,41 +2788,15 @@
           <w:b/>
           <w:bCs/>
         </w:rPr>
-        <w:t xml:space="preserve">하나의 </w:t>
-      </w:r>
-      <w:proofErr w:type="spellStart"/>
-      <w:r>
-        <w:rPr>
-          <w:rFonts w:hint="eastAsia"/>
-          <w:b/>
-          <w:bCs/>
-        </w:rPr>
-        <w:t>쿠버네티스</w:t>
-      </w:r>
-      <w:proofErr w:type="spellEnd"/>
-      <w:r>
-        <w:rPr>
-          <w:rFonts w:hint="eastAsia"/>
-          <w:b/>
-          <w:bCs/>
-        </w:rPr>
-        <w:t xml:space="preserve"> 클러스터</w:t>
-      </w:r>
-    </w:p>
-    <w:p>
-      <w:proofErr w:type="spellStart"/>
-      <w:r>
-        <w:rPr>
-          <w:rFonts w:hint="eastAsia"/>
-        </w:rPr>
-        <w:t>클러스트</w:t>
-      </w:r>
-      <w:proofErr w:type="spellEnd"/>
-      <w:r>
-        <w:rPr>
-          <w:rFonts w:hint="eastAsia"/>
-        </w:rPr>
-        <w:t xml:space="preserve"> 전체 자원 증가 </w:t>
+        <w:t>하나의 쿠버네티스 클러스터</w:t>
+      </w:r>
+    </w:p>
+    <w:p>
+      <w:r>
+        <w:rPr>
+          <w:rFonts w:hint="eastAsia"/>
+        </w:rPr>
+        <w:t xml:space="preserve">클러스트 전체 자원 증가 </w:t>
       </w:r>
       <w:r>
         <w:t xml:space="preserve">-&gt; </w:t>
@@ -3422,28 +2809,15 @@
       </w:r>
     </w:p>
     <w:p>
-      <w:pPr>
-        <w:rPr>
-          <w:rFonts w:hint="eastAsia"/>
-        </w:rPr>
-      </w:pPr>
       <w:r>
         <w:lastRenderedPageBreak/>
         <w:t xml:space="preserve">Namespace – </w:t>
       </w:r>
-      <w:proofErr w:type="spellStart"/>
-      <w:r>
-        <w:rPr>
-          <w:rFonts w:hint="eastAsia"/>
-        </w:rPr>
-        <w:t>쿠버네티스</w:t>
-      </w:r>
-      <w:proofErr w:type="spellEnd"/>
-      <w:r>
-        <w:rPr>
-          <w:rFonts w:hint="eastAsia"/>
-        </w:rPr>
-        <w:t xml:space="preserve"> 오브젝트들을 독립된 공</w:t>
+      <w:r>
+        <w:rPr>
+          <w:rFonts w:hint="eastAsia"/>
+        </w:rPr>
+        <w:t>쿠버네티스 오브젝트들을 독립된 공</w:t>
       </w:r>
       <w:r>
         <w:rPr>
@@ -3471,19 +2845,11 @@
       <w:r>
         <w:t>&gt;</w:t>
       </w:r>
-      <w:proofErr w:type="spellStart"/>
-      <w:r>
-        <w:rPr>
-          <w:rFonts w:hint="eastAsia"/>
-        </w:rPr>
-        <w:t>쿠버네티스</w:t>
-      </w:r>
-      <w:proofErr w:type="spellEnd"/>
-      <w:r>
-        <w:rPr>
-          <w:rFonts w:hint="eastAsia"/>
-        </w:rPr>
-        <w:t xml:space="preserve"> 최소 배포 단위인 </w:t>
+      <w:r>
+        <w:rPr>
+          <w:rFonts w:hint="eastAsia"/>
+        </w:rPr>
+        <w:t xml:space="preserve">쿠버네티스 최소 배포 단위인 </w:t>
       </w:r>
       <w:r>
         <w:rPr>
@@ -3500,11 +2866,6 @@
       </w:r>
     </w:p>
     <w:p>
-      <w:pPr>
-        <w:rPr>
-          <w:rFonts w:hint="eastAsia"/>
-        </w:rPr>
-      </w:pPr>
       <w:r>
         <w:t xml:space="preserve">-&gt; </w:t>
       </w:r>
@@ -3541,18 +2902,8 @@
       </w:r>
     </w:p>
     <w:p>
-      <w:pPr>
-        <w:rPr>
-          <w:rFonts w:hint="eastAsia"/>
-        </w:rPr>
-      </w:pPr>
-      <w:proofErr w:type="gramStart"/>
-      <w:r>
-        <w:t>Service :</w:t>
-      </w:r>
-      <w:proofErr w:type="gramEnd"/>
-      <w:r>
-        <w:t xml:space="preserve">  </w:t>
+      <w:r>
+        <w:t xml:space="preserve">Service :  </w:t>
       </w:r>
       <w:r>
         <w:rPr>
@@ -3581,6 +2932,9 @@
     </w:p>
     <w:p>
       <w:r>
+        <w:rPr>
+          <w:noProof/>
+        </w:rPr>
         <w:drawing>
           <wp:inline distT="0" distB="0" distL="0" distR="0" wp14:anchorId="663F57BF" wp14:editId="2716344C">
             <wp:extent cx="4243445" cy="4304065"/>
@@ -3645,19 +2999,92 @@
         <w:rPr>
           <w:rFonts w:hint="eastAsia"/>
         </w:rPr>
-        <w:t>한 앱</w:t>
-      </w:r>
-      <w:proofErr w:type="gramStart"/>
-      <w:r>
-        <w:rPr>
-          <w:rFonts w:hint="eastAsia"/>
-        </w:rPr>
-        <w:t>)</w:t>
-      </w:r>
-      <w:r>
-        <w:t xml:space="preserve"> ,</w:t>
-      </w:r>
-      <w:proofErr w:type="gramEnd"/>
+        <w:t>한 앱)</w:t>
+      </w:r>
+      <w:r>
+        <w:t xml:space="preserve"> , </w:t>
+      </w:r>
+      <w:r>
+        <w:rPr>
+          <w:rFonts w:hint="eastAsia"/>
+        </w:rPr>
+        <w:t>여러 앱들이 돌아감</w:t>
+      </w:r>
+      <w:r>
+        <w:t xml:space="preserve">. </w:t>
+      </w:r>
+    </w:p>
+    <w:p>
+      <w:r>
+        <w:t>Pod</w:t>
+      </w:r>
+      <w:r>
+        <w:rPr>
+          <w:rFonts w:hint="eastAsia"/>
+        </w:rPr>
+        <w:t xml:space="preserve">에 </w:t>
+      </w:r>
+      <w:r>
+        <w:t>volume</w:t>
+      </w:r>
+      <w:r>
+        <w:rPr>
+          <w:rFonts w:hint="eastAsia"/>
+        </w:rPr>
+        <w:t xml:space="preserve">을 만들어 하드에 연결하여 데이터 별도 보관 </w:t>
+      </w:r>
+      <w:r>
+        <w:t xml:space="preserve">(pod </w:t>
+      </w:r>
+      <w:r>
+        <w:rPr>
+          <w:rFonts w:hint="eastAsia"/>
+        </w:rPr>
+        <w:t>재생성시 데이터 초기화 방지)</w:t>
+      </w:r>
+    </w:p>
+    <w:p/>
+    <w:p>
+      <w:r>
+        <w:rPr>
+          <w:b/>
+          <w:bCs/>
+        </w:rPr>
+        <w:t>‘</w:t>
+      </w:r>
+      <w:r>
+        <w:rPr>
+          <w:rFonts w:hint="eastAsia"/>
+          <w:b/>
+          <w:bCs/>
+        </w:rPr>
+        <w:t>R</w:t>
+      </w:r>
+      <w:r>
+        <w:rPr>
+          <w:b/>
+          <w:bCs/>
+        </w:rPr>
+        <w:t>esourceQuota / LimitRange’</w:t>
+      </w:r>
+      <w:r>
+        <w:t xml:space="preserve"> – </w:t>
+      </w:r>
+      <w:r>
+        <w:rPr>
+          <w:rFonts w:hint="eastAsia"/>
+        </w:rPr>
+        <w:t xml:space="preserve">한 </w:t>
+      </w:r>
+      <w:r>
+        <w:t xml:space="preserve">namespace </w:t>
+      </w:r>
+      <w:r>
+        <w:rPr>
+          <w:rFonts w:hint="eastAsia"/>
+        </w:rPr>
+        <w:t>에서 사용할 수 있는 자원의 양 한정,</w:t>
+      </w:r>
       <w:r>
         <w:t xml:space="preserve"> </w:t>
       </w:r>
@@ -3665,117 +3092,77 @@
         <w:rPr>
           <w:rFonts w:hint="eastAsia"/>
         </w:rPr>
-        <w:t xml:space="preserve">여러 앱들이 </w:t>
-      </w:r>
-      <w:proofErr w:type="spellStart"/>
-      <w:r>
-        <w:rPr>
-          <w:rFonts w:hint="eastAsia"/>
-        </w:rPr>
-        <w:t>돌아감</w:t>
-      </w:r>
-      <w:proofErr w:type="spellEnd"/>
-      <w:r>
-        <w:t xml:space="preserve">. </w:t>
-      </w:r>
-    </w:p>
-    <w:p>
-      <w:r>
-        <w:t>Pod</w:t>
-      </w:r>
-      <w:r>
-        <w:rPr>
-          <w:rFonts w:hint="eastAsia"/>
-        </w:rPr>
-        <w:t xml:space="preserve">에 </w:t>
-      </w:r>
-      <w:r>
-        <w:t>volume</w:t>
-      </w:r>
-      <w:r>
-        <w:rPr>
-          <w:rFonts w:hint="eastAsia"/>
-        </w:rPr>
-        <w:t xml:space="preserve">을 만들어 하드에 연결하여 데이터 별도 보관 </w:t>
-      </w:r>
-      <w:r>
-        <w:t xml:space="preserve">(pod </w:t>
-      </w:r>
-      <w:r>
-        <w:rPr>
-          <w:rFonts w:hint="eastAsia"/>
-        </w:rPr>
-        <w:t>재생성시 데이터 초기화 방지)</w:t>
-      </w:r>
-    </w:p>
-    <w:p>
-      <w:pPr>
-        <w:rPr>
-          <w:rFonts w:hint="eastAsia"/>
-        </w:rPr>
-      </w:pPr>
-    </w:p>
-    <w:p>
-      <w:pPr>
-        <w:rPr>
-          <w:rFonts w:hint="eastAsia"/>
-        </w:rPr>
-      </w:pPr>
-      <w:r>
-        <w:rPr>
-          <w:b/>
-          <w:bCs/>
-        </w:rPr>
-        <w:t>‘</w:t>
-      </w:r>
-      <w:proofErr w:type="spellStart"/>
-      <w:proofErr w:type="gramStart"/>
-      <w:r>
-        <w:rPr>
-          <w:rFonts w:hint="eastAsia"/>
-          <w:b/>
-          <w:bCs/>
-        </w:rPr>
-        <w:t>R</w:t>
-      </w:r>
-      <w:r>
-        <w:rPr>
-          <w:b/>
-          <w:bCs/>
-        </w:rPr>
-        <w:t>esourceQuota</w:t>
-      </w:r>
-      <w:proofErr w:type="spellEnd"/>
-      <w:r>
-        <w:rPr>
-          <w:b/>
-          <w:bCs/>
-        </w:rPr>
-        <w:t xml:space="preserve"> /</w:t>
-      </w:r>
-      <w:proofErr w:type="gramEnd"/>
-      <w:r>
-        <w:rPr>
-          <w:b/>
-          <w:bCs/>
-        </w:rPr>
+        <w:t>파드 개수,</w:t>
+      </w:r>
+      <w:r>
         <w:t xml:space="preserve"> </w:t>
       </w:r>
-      <w:proofErr w:type="spellStart"/>
-      <w:r>
-        <w:rPr>
-          <w:b/>
-          <w:bCs/>
-        </w:rPr>
-        <w:t>LimitRange</w:t>
-      </w:r>
-      <w:proofErr w:type="spellEnd"/>
-      <w:r>
-        <w:rPr>
-          <w:b/>
-          <w:bCs/>
-        </w:rPr>
-        <w:t>’</w:t>
+      <w:r>
+        <w:rPr>
+          <w:rFonts w:hint="eastAsia"/>
+        </w:rPr>
+        <w:t xml:space="preserve">메모리 </w:t>
+      </w:r>
+      <w:r>
+        <w:t xml:space="preserve">cpu </w:t>
+      </w:r>
+      <w:r>
+        <w:rPr>
+          <w:rFonts w:hint="eastAsia"/>
+        </w:rPr>
+        <w:t xml:space="preserve">등 제한 가능 </w:t>
+      </w:r>
+    </w:p>
+    <w:p>
+      <w:r>
+        <w:rPr>
+          <w:rFonts w:hint="eastAsia"/>
+          <w:b/>
+          <w:bCs/>
+        </w:rPr>
+        <w:t>c</w:t>
+      </w:r>
+      <w:r>
+        <w:rPr>
+          <w:b/>
+          <w:bCs/>
+        </w:rPr>
+        <w:t>onfigMap / Secret</w:t>
+      </w:r>
+      <w:r>
+        <w:t xml:space="preserve"> – 파드 </w:t>
+      </w:r>
+      <w:r>
+        <w:rPr>
+          <w:rFonts w:hint="eastAsia"/>
+        </w:rPr>
+        <w:t xml:space="preserve">생성시 컨테이너 안에 환경변수 값을 넣거나 파일 마운팅 </w:t>
+      </w:r>
+      <w:r>
+        <w:t xml:space="preserve">-&gt; </w:t>
+      </w:r>
+      <w:r>
+        <w:rPr>
+          <w:rFonts w:hint="eastAsia"/>
+        </w:rPr>
+        <w:t xml:space="preserve">세팅가능하게 함 </w:t>
+      </w:r>
+    </w:p>
+    <w:p>
+      <w:r>
+        <w:rPr>
+          <w:rFonts w:hint="eastAsia"/>
+          <w:b/>
+          <w:bCs/>
+        </w:rPr>
+        <w:t>c</w:t>
+      </w:r>
+      <w:r>
+        <w:rPr>
+          <w:b/>
+          <w:bCs/>
+        </w:rPr>
+        <w:t>ontroller</w:t>
       </w:r>
       <w:r>
         <w:t xml:space="preserve"> – </w:t>
@@ -3784,173 +3171,7 @@
         <w:rPr>
           <w:rFonts w:hint="eastAsia"/>
         </w:rPr>
-        <w:t xml:space="preserve">한 </w:t>
-      </w:r>
-      <w:r>
-        <w:t xml:space="preserve">namespace </w:t>
-      </w:r>
-      <w:r>
-        <w:rPr>
-          <w:rFonts w:hint="eastAsia"/>
-        </w:rPr>
-        <w:t>에서 사용할 수 있는 자원의 양 한정,</w:t>
-      </w:r>
-      <w:r>
-        <w:t xml:space="preserve"> </w:t>
-      </w:r>
-      <w:proofErr w:type="spellStart"/>
-      <w:r>
-        <w:rPr>
-          <w:rFonts w:hint="eastAsia"/>
-        </w:rPr>
-        <w:t>파드</w:t>
-      </w:r>
-      <w:proofErr w:type="spellEnd"/>
-      <w:r>
-        <w:rPr>
-          <w:rFonts w:hint="eastAsia"/>
-        </w:rPr>
-        <w:t xml:space="preserve"> 개수,</w:t>
-      </w:r>
-      <w:r>
-        <w:t xml:space="preserve"> </w:t>
-      </w:r>
-      <w:r>
-        <w:rPr>
-          <w:rFonts w:hint="eastAsia"/>
-        </w:rPr>
-        <w:t xml:space="preserve">메모리 </w:t>
-      </w:r>
-      <w:proofErr w:type="spellStart"/>
-      <w:r>
-        <w:t>cpu</w:t>
-      </w:r>
-      <w:proofErr w:type="spellEnd"/>
-      <w:r>
-        <w:t xml:space="preserve"> </w:t>
-      </w:r>
-      <w:r>
-        <w:rPr>
-          <w:rFonts w:hint="eastAsia"/>
-        </w:rPr>
-        <w:t xml:space="preserve">등 제한 가능 </w:t>
-      </w:r>
-    </w:p>
-    <w:p>
-      <w:proofErr w:type="spellStart"/>
-      <w:proofErr w:type="gramStart"/>
-      <w:r>
-        <w:rPr>
-          <w:rFonts w:hint="eastAsia"/>
-          <w:b/>
-          <w:bCs/>
-        </w:rPr>
-        <w:t>c</w:t>
-      </w:r>
-      <w:r>
-        <w:rPr>
-          <w:b/>
-          <w:bCs/>
-        </w:rPr>
-        <w:t>onfigMap</w:t>
-      </w:r>
-      <w:proofErr w:type="spellEnd"/>
-      <w:r>
-        <w:rPr>
-          <w:b/>
-          <w:bCs/>
-        </w:rPr>
-        <w:t xml:space="preserve"> /</w:t>
-      </w:r>
-      <w:proofErr w:type="gramEnd"/>
-      <w:r>
-        <w:rPr>
-          <w:b/>
-          <w:bCs/>
-        </w:rPr>
-        <w:t xml:space="preserve"> Secret</w:t>
-      </w:r>
-      <w:r>
-        <w:t xml:space="preserve"> – </w:t>
-      </w:r>
-      <w:proofErr w:type="spellStart"/>
-      <w:r>
-        <w:t>파드</w:t>
-      </w:r>
-      <w:proofErr w:type="spellEnd"/>
-      <w:r>
-        <w:t xml:space="preserve"> </w:t>
-      </w:r>
-      <w:r>
-        <w:rPr>
-          <w:rFonts w:hint="eastAsia"/>
-        </w:rPr>
-        <w:t xml:space="preserve">생성시 컨테이너 안에 환경변수 값을 넣거나 파일 </w:t>
-      </w:r>
-      <w:proofErr w:type="spellStart"/>
-      <w:r>
-        <w:rPr>
-          <w:rFonts w:hint="eastAsia"/>
-        </w:rPr>
-        <w:t>마운팅</w:t>
-      </w:r>
-      <w:proofErr w:type="spellEnd"/>
-      <w:r>
-        <w:rPr>
-          <w:rFonts w:hint="eastAsia"/>
-        </w:rPr>
-        <w:t xml:space="preserve"> </w:t>
-      </w:r>
-      <w:r>
-        <w:t xml:space="preserve">-&gt; </w:t>
-      </w:r>
-      <w:proofErr w:type="spellStart"/>
-      <w:r>
-        <w:rPr>
-          <w:rFonts w:hint="eastAsia"/>
-        </w:rPr>
-        <w:t>세팅가능하게</w:t>
-      </w:r>
-      <w:proofErr w:type="spellEnd"/>
-      <w:r>
-        <w:rPr>
-          <w:rFonts w:hint="eastAsia"/>
-        </w:rPr>
-        <w:t xml:space="preserve"> 함 </w:t>
-      </w:r>
-    </w:p>
-    <w:p>
-      <w:r>
-        <w:rPr>
-          <w:rFonts w:hint="eastAsia"/>
-          <w:b/>
-          <w:bCs/>
-        </w:rPr>
-        <w:t>c</w:t>
-      </w:r>
-      <w:r>
-        <w:rPr>
-          <w:b/>
-          <w:bCs/>
-        </w:rPr>
-        <w:t>ontroller</w:t>
-      </w:r>
-      <w:r>
-        <w:t xml:space="preserve"> – </w:t>
-      </w:r>
-      <w:proofErr w:type="spellStart"/>
-      <w:r>
-        <w:rPr>
-          <w:rFonts w:hint="eastAsia"/>
-        </w:rPr>
-        <w:t>파드들</w:t>
-      </w:r>
-      <w:proofErr w:type="spellEnd"/>
-      <w:r>
-        <w:rPr>
-          <w:rFonts w:hint="eastAsia"/>
-        </w:rPr>
-        <w:t xml:space="preserve"> 관리</w:t>
+        <w:t>파드들 관리</w:t>
       </w:r>
       <w:r>
         <w:t xml:space="preserve">, </w:t>
@@ -3964,6 +3185,9 @@
     </w:p>
     <w:p>
       <w:r>
+        <w:rPr>
+          <w:noProof/>
+        </w:rPr>
         <w:lastRenderedPageBreak/>
         <w:drawing>
           <wp:inline distT="0" distB="0" distL="0" distR="0" wp14:anchorId="12CA85F3" wp14:editId="7BCE092A">
@@ -4003,11 +3227,6 @@
       </w:r>
     </w:p>
     <w:p>
-      <w:pPr>
-        <w:rPr>
-          <w:rFonts w:hint="eastAsia"/>
-        </w:rPr>
-      </w:pPr>
       <w:r>
         <w:rPr>
           <w:rFonts w:hint="eastAsia"/>
@@ -4053,17 +3272,8 @@
                 <w:b/>
                 <w:bCs/>
               </w:rPr>
-              <w:t xml:space="preserve">Replication controller, </w:t>
+              <w:t>Replication controller, replicaset</w:t>
             </w:r>
-            <w:proofErr w:type="spellStart"/>
-            <w:r>
-              <w:rPr>
-                <w:b/>
-                <w:bCs/>
-              </w:rPr>
-              <w:t>replicaset</w:t>
-            </w:r>
-            <w:proofErr w:type="spellEnd"/>
           </w:p>
         </w:tc>
         <w:tc>
@@ -4074,36 +3284,20 @@
             <w:pPr>
               <w:jc w:val="center"/>
             </w:pPr>
-            <w:proofErr w:type="spellStart"/>
             <w:r>
               <w:rPr>
                 <w:rFonts w:hint="eastAsia"/>
               </w:rPr>
-              <w:t>파드</w:t>
+              <w:t>파드 죽을 시 감지,</w:t>
             </w:r>
-            <w:proofErr w:type="spellEnd"/>
+            <w:r>
+              <w:t xml:space="preserve"> </w:t>
+            </w:r>
             <w:r>
               <w:rPr>
                 <w:rFonts w:hint="eastAsia"/>
               </w:rPr>
-              <w:t xml:space="preserve"> 죽을 시 감지,</w:t>
-            </w:r>
-            <w:r>
-              <w:t xml:space="preserve"> </w:t>
-            </w:r>
-            <w:proofErr w:type="spellStart"/>
-            <w:r>
-              <w:rPr>
-                <w:rFonts w:hint="eastAsia"/>
-              </w:rPr>
-              <w:t>파드</w:t>
-            </w:r>
-            <w:proofErr w:type="spellEnd"/>
-            <w:r>
-              <w:rPr>
-                <w:rFonts w:hint="eastAsia"/>
-              </w:rPr>
-              <w:t xml:space="preserve"> 수 조절 가능</w:t>
+              <w:t>파드 수 조절 가능</w:t>
             </w:r>
           </w:p>
           <w:p>
@@ -4144,47 +3338,11 @@
             <w:pPr>
               <w:jc w:val="center"/>
             </w:pPr>
-            <w:proofErr w:type="spellStart"/>
             <w:r>
               <w:rPr>
                 <w:rFonts w:hint="eastAsia"/>
               </w:rPr>
-              <w:t>배포후</w:t>
-            </w:r>
-            <w:proofErr w:type="spellEnd"/>
-            <w:r>
-              <w:rPr>
-                <w:rFonts w:hint="eastAsia"/>
-              </w:rPr>
-              <w:t xml:space="preserve"> </w:t>
-            </w:r>
-            <w:proofErr w:type="spellStart"/>
-            <w:r>
-              <w:rPr>
-                <w:rFonts w:hint="eastAsia"/>
-              </w:rPr>
-              <w:t>파드들</w:t>
-            </w:r>
-            <w:proofErr w:type="spellEnd"/>
-            <w:r>
-              <w:rPr>
-                <w:rFonts w:hint="eastAsia"/>
-              </w:rPr>
-              <w:t xml:space="preserve"> 새 버전 </w:t>
-            </w:r>
-            <w:proofErr w:type="spellStart"/>
-            <w:r>
-              <w:rPr>
-                <w:rFonts w:hint="eastAsia"/>
-              </w:rPr>
-              <w:t>업그레이트</w:t>
-            </w:r>
-            <w:proofErr w:type="spellEnd"/>
-            <w:r>
-              <w:rPr>
-                <w:rFonts w:hint="eastAsia"/>
-              </w:rPr>
-              <w:t>,</w:t>
+              <w:t>배포후 파드들 새 버전 업그레이트,</w:t>
             </w:r>
             <w:r>
               <w:t xml:space="preserve"> </w:t>
@@ -4217,7 +3375,6 @@
                 <w:bCs/>
               </w:rPr>
             </w:pPr>
-            <w:proofErr w:type="spellStart"/>
             <w:r>
               <w:rPr>
                 <w:b/>
@@ -4240,7 +3397,6 @@
               </w:rPr>
               <w:t>et</w:t>
             </w:r>
-            <w:proofErr w:type="spellEnd"/>
           </w:p>
         </w:tc>
         <w:tc>
@@ -4255,21 +3411,7 @@
               <w:rPr>
                 <w:rFonts w:hint="eastAsia"/>
               </w:rPr>
-              <w:t xml:space="preserve">한 노드에 한 </w:t>
-            </w:r>
-            <w:proofErr w:type="spellStart"/>
-            <w:r>
-              <w:rPr>
-                <w:rFonts w:hint="eastAsia"/>
-              </w:rPr>
-              <w:t>파드만</w:t>
-            </w:r>
-            <w:proofErr w:type="spellEnd"/>
-            <w:r>
-              <w:rPr>
-                <w:rFonts w:hint="eastAsia"/>
-              </w:rPr>
-              <w:t xml:space="preserve"> 있도록 유지하게 함</w:t>
+              <w:t>한 노드에 한 파드만 있도록 유지하게 함</w:t>
             </w:r>
           </w:p>
         </w:tc>
@@ -4309,35 +3451,7 @@
               <w:rPr>
                 <w:rFonts w:hint="eastAsia"/>
               </w:rPr>
-              <w:t xml:space="preserve">한 특정작업만 하고 </w:t>
-            </w:r>
-            <w:proofErr w:type="spellStart"/>
-            <w:r>
-              <w:rPr>
-                <w:rFonts w:hint="eastAsia"/>
-              </w:rPr>
-              <w:t>종료시키게</w:t>
-            </w:r>
-            <w:proofErr w:type="spellEnd"/>
-            <w:r>
-              <w:rPr>
-                <w:rFonts w:hint="eastAsia"/>
-              </w:rPr>
-              <w:t xml:space="preserve"> </w:t>
-            </w:r>
-            <w:proofErr w:type="spellStart"/>
-            <w:r>
-              <w:rPr>
-                <w:rFonts w:hint="eastAsia"/>
-              </w:rPr>
-              <w:t>파드가</w:t>
-            </w:r>
-            <w:proofErr w:type="spellEnd"/>
-            <w:r>
-              <w:rPr>
-                <w:rFonts w:hint="eastAsia"/>
-              </w:rPr>
-              <w:t xml:space="preserve"> 작동하게 함</w:t>
+              <w:t>한 특정작업만 하고 종료시키게 파드가 작동하게 함</w:t>
             </w:r>
           </w:p>
         </w:tc>
@@ -4380,9 +3494,6 @@
           <w:p>
             <w:pPr>
               <w:jc w:val="center"/>
-              <w:rPr>
-                <w:rFonts w:hint="eastAsia"/>
-              </w:rPr>
             </w:pPr>
             <w:r>
               <w:rPr>
@@ -4411,9 +3522,6 @@
     <w:p>
       <w:pPr>
         <w:jc w:val="center"/>
-        <w:rPr>
-          <w:rFonts w:hint="eastAsia"/>
-        </w:rPr>
       </w:pPr>
     </w:p>
     <w:p>
@@ -4427,17 +3535,10 @@
     <w:p/>
     <w:p/>
     <w:p/>
+    <w:p/>
     <w:p>
       <w:pPr>
         <w:rPr>
-          <w:rFonts w:hint="eastAsia"/>
-        </w:rPr>
-      </w:pPr>
-    </w:p>
-    <w:p>
-      <w:pPr>
-        <w:rPr>
-          <w:rFonts w:hint="eastAsia"/>
           <w:b/>
           <w:bCs/>
           <w:sz w:val="32"/>
@@ -4483,7 +3584,6 @@
         </w:rPr>
         <w:t>[</w:t>
       </w:r>
-      <w:proofErr w:type="spellStart"/>
       <w:r>
         <w:rPr>
           <w:rFonts w:hint="eastAsia"/>
@@ -4492,74 +3592,49 @@
           <w:sz w:val="32"/>
           <w:szCs w:val="36"/>
         </w:rPr>
-        <w:t>기초편</w:t>
-      </w:r>
-      <w:proofErr w:type="spellEnd"/>
-      <w:r>
-        <w:rPr>
-          <w:rFonts w:hint="eastAsia"/>
+        <w:t>기초편]</w:t>
+      </w:r>
+      <w:r>
+        <w:rPr>
           <w:b/>
           <w:bCs/>
           <w:sz w:val="32"/>
           <w:szCs w:val="36"/>
         </w:rPr>
-        <w:t>]</w:t>
-      </w:r>
-      <w:r>
-        <w:rPr>
+        <w:t xml:space="preserve"> </w:t>
+      </w:r>
+      <w:r>
+        <w:rPr>
+          <w:rFonts w:hint="eastAsia"/>
           <w:b/>
           <w:bCs/>
           <w:sz w:val="32"/>
           <w:szCs w:val="36"/>
         </w:rPr>
+        <w:t>쿠버네티스 설치</w:t>
+      </w:r>
+    </w:p>
+    <w:p>
+      <w:pPr>
+        <w:rPr>
+          <w:b/>
+          <w:bCs/>
+        </w:rPr>
+      </w:pPr>
+      <w:r>
+        <w:rPr>
+          <w:b/>
+          <w:bCs/>
+        </w:rPr>
+        <w:t>Kuberentes</w:t>
+      </w:r>
+      <w:r>
+        <w:rPr>
+          <w:b/>
+          <w:bCs/>
+        </w:rPr>
         <w:t xml:space="preserve"> </w:t>
       </w:r>
-      <w:proofErr w:type="spellStart"/>
-      <w:r>
-        <w:rPr>
-          <w:rFonts w:hint="eastAsia"/>
-          <w:b/>
-          <w:bCs/>
-          <w:sz w:val="32"/>
-          <w:szCs w:val="36"/>
-        </w:rPr>
-        <w:t>쿠버네티스</w:t>
-      </w:r>
-      <w:proofErr w:type="spellEnd"/>
-      <w:r>
-        <w:rPr>
-          <w:rFonts w:hint="eastAsia"/>
-          <w:b/>
-          <w:bCs/>
-          <w:sz w:val="32"/>
-          <w:szCs w:val="36"/>
-        </w:rPr>
-        <w:t xml:space="preserve"> 설치</w:t>
-      </w:r>
-    </w:p>
-    <w:p>
-      <w:pPr>
-        <w:rPr>
-          <w:b/>
-          <w:bCs/>
-        </w:rPr>
-      </w:pPr>
-      <w:proofErr w:type="spellStart"/>
-      <w:r>
-        <w:rPr>
-          <w:b/>
-          <w:bCs/>
-        </w:rPr>
-        <w:t>Kuberentes</w:t>
-      </w:r>
-      <w:proofErr w:type="spellEnd"/>
-      <w:r>
-        <w:rPr>
-          <w:b/>
-          <w:bCs/>
-        </w:rPr>
-        <w:t xml:space="preserve"> </w:t>
-      </w:r>
       <w:r>
         <w:rPr>
           <w:rFonts w:hint="eastAsia"/>
@@ -4571,6 +3646,9 @@
     </w:p>
     <w:p>
       <w:r>
+        <w:rPr>
+          <w:noProof/>
+        </w:rPr>
         <w:drawing>
           <wp:inline distT="0" distB="0" distL="0" distR="0" wp14:anchorId="2D8122DF" wp14:editId="6042CFE2">
             <wp:extent cx="5731510" cy="3066415"/>
@@ -4657,6 +3735,9 @@
     </w:p>
     <w:p>
       <w:r>
+        <w:rPr>
+          <w:noProof/>
+        </w:rPr>
         <w:drawing>
           <wp:inline distT="0" distB="0" distL="0" distR="0" wp14:anchorId="6A7B24BB" wp14:editId="72E6A4E2">
             <wp:extent cx="5731510" cy="3259455"/>
@@ -4695,48 +3776,44 @@
       </w:r>
     </w:p>
     <w:p/>
+    <w:p/>
+    <w:p>
+      <w:r>
+        <w:lastRenderedPageBreak/>
+        <w:t xml:space="preserve">Vagrant </w:t>
+      </w:r>
+      <w:r>
+        <w:rPr>
+          <w:rFonts w:hint="eastAsia"/>
+        </w:rPr>
+        <w:t xml:space="preserve">설치 파일 </w:t>
+      </w:r>
+      <w:r>
+        <w:t xml:space="preserve">– </w:t>
+      </w:r>
+      <w:r>
+        <w:rPr>
+          <w:rFonts w:hint="eastAsia"/>
+        </w:rPr>
+        <w:t xml:space="preserve">원종님 도움 </w:t>
+      </w:r>
+    </w:p>
     <w:p>
       <w:pPr>
         <w:rPr>
           <w:rFonts w:hint="eastAsia"/>
         </w:rPr>
       </w:pPr>
-    </w:p>
-    <w:p/>
-    <w:p/>
-    <w:p/>
-    <w:p/>
-    <w:p/>
-    <w:p/>
-    <w:p/>
-    <w:p/>
-    <w:p>
-      <w:r>
-        <w:t xml:space="preserve">Virtual box – </w:t>
-      </w:r>
-      <w:r>
-        <w:rPr>
-          <w:rFonts w:hint="eastAsia"/>
-        </w:rPr>
-        <w:t>c</w:t>
-      </w:r>
-      <w:r>
-        <w:t xml:space="preserve">entos </w:t>
-      </w:r>
-      <w:r>
-        <w:rPr>
-          <w:rFonts w:hint="eastAsia"/>
-        </w:rPr>
-        <w:t>설치</w:t>
-      </w:r>
-    </w:p>
-    <w:p>
-      <w:r>
+      <w:r>
+        <w:rPr>
+          <w:rFonts w:hint="eastAsia"/>
+          <w:noProof/>
+        </w:rPr>
         <w:drawing>
-          <wp:inline distT="0" distB="0" distL="0" distR="0" wp14:anchorId="34E06270" wp14:editId="6B68588A">
-            <wp:extent cx="5731510" cy="1648460"/>
-            <wp:effectExtent l="0" t="0" r="2540" b="8890"/>
-            <wp:docPr id="17" name="그림 17"/>
+          <wp:inline distT="0" distB="0" distL="0" distR="0" wp14:anchorId="4DBBA7E8" wp14:editId="12B17FF4">
+            <wp:extent cx="4839335" cy="1345565"/>
+            <wp:effectExtent l="0" t="0" r="0" b="6985"/>
+            <wp:docPr id="3" name="그림 3"/>
             <wp:cNvGraphicFramePr>
               <a:graphicFrameLocks xmlns:a="http://schemas.openxmlformats.org/drawingml/2006/main" noChangeAspect="1"/>
             </wp:cNvGraphicFramePr>
@@ -4744,23 +3821,36 @@
               <a:graphicData uri="http://schemas.openxmlformats.org/drawingml/2006/picture">
                 <pic:pic xmlns:pic="http://schemas.openxmlformats.org/drawingml/2006/picture">
                   <pic:nvPicPr>
-                    <pic:cNvPr id="1" name=""/>
-                    <pic:cNvPicPr/>
+                    <pic:cNvPr id="0" name="Picture 1"/>
+                    <pic:cNvPicPr>
+                      <a:picLocks noChangeAspect="1" noChangeArrowheads="1"/>
+                    </pic:cNvPicPr>
                   </pic:nvPicPr>
                   <pic:blipFill>
-                    <a:blip r:embed="rId18"/>
+                    <a:blip r:embed="rId18">
+                      <a:extLst>
+                        <a:ext uri="{28A0092B-C50C-407E-A947-70E740481C1C}">
+                          <a14:useLocalDpi xmlns:a14="http://schemas.microsoft.com/office/drawing/2010/main" val="0"/>
+                        </a:ext>
+                      </a:extLst>
+                    </a:blip>
+                    <a:srcRect/>
                     <a:stretch>
                       <a:fillRect/>
                     </a:stretch>
                   </pic:blipFill>
-                  <pic:spPr>
+                  <pic:spPr bwMode="auto">
                     <a:xfrm>
                       <a:off x="0" y="0"/>
-                      <a:ext cx="5731510" cy="1648460"/>
+                      <a:ext cx="4839335" cy="1345565"/>
                     </a:xfrm>
                     <a:prstGeom prst="rect">
                       <a:avLst/>
                     </a:prstGeom>
+                    <a:noFill/>
+                    <a:ln>
+                      <a:noFill/>
+                    </a:ln>
                   </pic:spPr>
                 </pic:pic>
               </a:graphicData>
@@ -4769,38 +3859,90 @@
         </w:drawing>
       </w:r>
     </w:p>
-    <w:p>
-      <w:pPr>
-        <w:widowControl/>
-        <w:wordWrap/>
-        <w:autoSpaceDE/>
-        <w:autoSpaceDN/>
-      </w:pPr>
-      <w:r>
-        <w:br w:type="page"/>
-      </w:r>
-    </w:p>
-    <w:p>
-      <w:pPr>
-        <w:rPr>
-          <w:rFonts w:hint="eastAsia"/>
-        </w:rPr>
-      </w:pPr>
-    </w:p>
-    <w:p>
-      <w:pPr>
-        <w:rPr>
-          <w:rFonts w:hint="eastAsia"/>
-        </w:rPr>
-      </w:pPr>
-    </w:p>
-    <w:p>
-      <w:pPr>
-        <w:rPr>
-          <w:rFonts w:hint="eastAsia"/>
-        </w:rPr>
-      </w:pPr>
-    </w:p>
+    <w:p/>
+    <w:p>
+      <w:r>
+        <w:rPr>
+          <w:noProof/>
+        </w:rPr>
+        <w:drawing>
+          <wp:inline distT="0" distB="0" distL="0" distR="0" wp14:anchorId="1F73B214" wp14:editId="7075B535">
+            <wp:extent cx="5727700" cy="4192270"/>
+            <wp:effectExtent l="0" t="0" r="6350" b="0"/>
+            <wp:docPr id="5" name="그림 5"/>
+            <wp:cNvGraphicFramePr>
+              <a:graphicFrameLocks xmlns:a="http://schemas.openxmlformats.org/drawingml/2006/main" noChangeAspect="1"/>
+            </wp:cNvGraphicFramePr>
+            <a:graphic xmlns:a="http://schemas.openxmlformats.org/drawingml/2006/main">
+              <a:graphicData uri="http://schemas.openxmlformats.org/drawingml/2006/picture">
+                <pic:pic xmlns:pic="http://schemas.openxmlformats.org/drawingml/2006/picture">
+                  <pic:nvPicPr>
+                    <pic:cNvPr id="0" name="Picture 2"/>
+                    <pic:cNvPicPr>
+                      <a:picLocks noChangeAspect="1" noChangeArrowheads="1"/>
+                    </pic:cNvPicPr>
+                  </pic:nvPicPr>
+                  <pic:blipFill>
+                    <a:blip r:embed="rId19" cstate="print">
+                      <a:extLst>
+                        <a:ext uri="{28A0092B-C50C-407E-A947-70E740481C1C}">
+                          <a14:useLocalDpi xmlns:a14="http://schemas.microsoft.com/office/drawing/2010/main" val="0"/>
+                        </a:ext>
+                      </a:extLst>
+                    </a:blip>
+                    <a:srcRect/>
+                    <a:stretch>
+                      <a:fillRect/>
+                    </a:stretch>
+                  </pic:blipFill>
+                  <pic:spPr bwMode="auto">
+                    <a:xfrm>
+                      <a:off x="0" y="0"/>
+                      <a:ext cx="5727700" cy="4192270"/>
+                    </a:xfrm>
+                    <a:prstGeom prst="rect">
+                      <a:avLst/>
+                    </a:prstGeom>
+                    <a:noFill/>
+                    <a:ln>
+                      <a:noFill/>
+                    </a:ln>
+                  </pic:spPr>
+                </pic:pic>
+              </a:graphicData>
+            </a:graphic>
+          </wp:inline>
+        </w:drawing>
+      </w:r>
+    </w:p>
+    <w:p>
+      <w:r>
+        <w:t>https://kubetm.github.io/practice/appendix/installation_case2/</w:t>
+      </w:r>
+    </w:p>
+    <w:p/>
+    <w:p>
+      <w:r>
+        <w:rPr>
+          <w:rFonts w:hint="eastAsia"/>
+        </w:rPr>
+        <w:t>하.</w:t>
+      </w:r>
+      <w:r>
+        <w:t xml:space="preserve">. </w:t>
+      </w:r>
+      <w:r>
+        <w:rPr>
+          <w:rFonts w:hint="eastAsia"/>
+        </w:rPr>
+        <w:t>맥에선 성공</w:t>
+      </w:r>
+      <w:r>
+        <w:t>…</w:t>
+      </w:r>
+    </w:p>
+    <w:p/>
+    <w:p/>
     <w:sectPr>
       <w:pgSz w:w="11906" w:h="16838"/>
       <w:pgMar w:top="1701" w:right="1440" w:bottom="1440" w:left="1440" w:header="851" w:footer="992" w:gutter="0"/>
